--- a/grammar/ing or to + inf.docx
+++ b/grammar/ing or to + inf.docx
@@ -257,19 +257,38 @@
         </w:rPr>
         <w:t> </w:t>
       </w:r>
-      <w:hyperlink r:id="rId5" w:tooltip="your" w:history="1">
-        <w:proofErr w:type="spellStart"/>
-        <w:r>
-          <w:rPr>
-            <w:rStyle w:val="Hipervnculo"/>
-            <w:rFonts w:ascii="Arial" w:hAnsi="Arial" w:cs="Arial"/>
-            <w:color w:val="000000" w:themeColor="text1"/>
-            <w:u w:val="none"/>
-          </w:rPr>
-          <w:t>your</w:t>
-        </w:r>
-        <w:proofErr w:type="spellEnd"/>
-      </w:hyperlink>
+      <w:proofErr w:type="spellStart"/>
+      <w:r>
+        <w:fldChar w:fldCharType="begin"/>
+      </w:r>
+      <w:r>
+        <w:instrText xml:space="preserve"> HYPERLINK "https://dictionary.cambridge.org/dictionar</w:instrText>
+      </w:r>
+      <w:r>
+        <w:instrText xml:space="preserve">y/english-spanish/your" \o "your" </w:instrText>
+      </w:r>
+      <w:r>
+        <w:fldChar w:fldCharType="separate"/>
+      </w:r>
+      <w:r>
+        <w:rPr>
+          <w:rStyle w:val="Hipervnculo"/>
+          <w:rFonts w:ascii="Arial" w:hAnsi="Arial" w:cs="Arial"/>
+          <w:color w:val="000000" w:themeColor="text1"/>
+          <w:u w:val="none"/>
+        </w:rPr>
+        <w:t>your</w:t>
+      </w:r>
+      <w:proofErr w:type="spellEnd"/>
+      <w:r>
+        <w:rPr>
+          <w:rStyle w:val="Hipervnculo"/>
+          <w:rFonts w:ascii="Arial" w:hAnsi="Arial" w:cs="Arial"/>
+          <w:color w:val="000000" w:themeColor="text1"/>
+          <w:u w:val="none"/>
+        </w:rPr>
+        <w:fldChar w:fldCharType="end"/>
+      </w:r>
       <w:r>
         <w:rPr>
           <w:rFonts w:ascii="Arial" w:hAnsi="Arial" w:cs="Arial"/>
@@ -322,6 +341,608 @@
           <w:color w:val="000000" w:themeColor="text1"/>
         </w:rPr>
         <w:t>.</w:t>
+      </w:r>
+    </w:p>
+    <w:p>
+      <w:pPr>
+        <w:rPr>
+          <w:rFonts w:ascii="Arial" w:hAnsi="Arial" w:cs="Arial"/>
+          <w:b/>
+          <w:color w:val="000000" w:themeColor="text1"/>
+        </w:rPr>
+      </w:pPr>
+      <w:proofErr w:type="spellStart"/>
+      <w:r>
+        <w:rPr>
+          <w:rFonts w:ascii="Arial" w:hAnsi="Arial" w:cs="Arial"/>
+          <w:b/>
+          <w:color w:val="000000" w:themeColor="text1"/>
+        </w:rPr>
+        <w:t>Carry</w:t>
+      </w:r>
+      <w:proofErr w:type="spellEnd"/>
+      <w:r>
+        <w:rPr>
+          <w:rFonts w:ascii="Arial" w:hAnsi="Arial" w:cs="Arial"/>
+          <w:b/>
+          <w:color w:val="000000" w:themeColor="text1"/>
+        </w:rPr>
+        <w:t xml:space="preserve"> </w:t>
+      </w:r>
+      <w:proofErr w:type="spellStart"/>
+      <w:r>
+        <w:rPr>
+          <w:rFonts w:ascii="Arial" w:hAnsi="Arial" w:cs="Arial"/>
+          <w:b/>
+          <w:color w:val="000000" w:themeColor="text1"/>
+        </w:rPr>
+        <w:t>on</w:t>
+      </w:r>
+      <w:proofErr w:type="spellEnd"/>
+      <w:r>
+        <w:rPr>
+          <w:rFonts w:ascii="Arial" w:hAnsi="Arial" w:cs="Arial"/>
+          <w:b/>
+          <w:color w:val="000000" w:themeColor="text1"/>
+        </w:rPr>
+        <w:t>:</w:t>
+      </w:r>
+    </w:p>
+    <w:p>
+      <w:pPr>
+        <w:pStyle w:val="Prrafodelista"/>
+        <w:numPr>
+          <w:ilvl w:val="0"/>
+          <w:numId w:val="18"/>
+        </w:numPr>
+        <w:rPr>
+          <w:rFonts w:ascii="Arial" w:hAnsi="Arial" w:cs="Arial"/>
+          <w:b/>
+          <w:color w:val="000000" w:themeColor="text1"/>
+        </w:rPr>
+      </w:pPr>
+      <w:r>
+        <w:rPr>
+          <w:rFonts w:ascii="Arial" w:hAnsi="Arial" w:cs="Arial"/>
+          <w:color w:val="000000" w:themeColor="text1"/>
+        </w:rPr>
+        <w:t xml:space="preserve">Steve </w:t>
+      </w:r>
+      <w:proofErr w:type="spellStart"/>
+      <w:r>
+        <w:rPr>
+          <w:rFonts w:ascii="Arial" w:hAnsi="Arial" w:cs="Arial"/>
+          <w:color w:val="000000" w:themeColor="text1"/>
+        </w:rPr>
+        <w:t>just</w:t>
+      </w:r>
+      <w:proofErr w:type="spellEnd"/>
+      <w:r>
+        <w:rPr>
+          <w:rFonts w:ascii="Arial" w:hAnsi="Arial" w:cs="Arial"/>
+          <w:color w:val="000000" w:themeColor="text1"/>
+        </w:rPr>
+        <w:t xml:space="preserve"> </w:t>
+      </w:r>
+      <w:proofErr w:type="spellStart"/>
+      <w:r>
+        <w:rPr>
+          <w:rFonts w:ascii="Arial" w:hAnsi="Arial" w:cs="Arial"/>
+          <w:color w:val="000000" w:themeColor="text1"/>
+        </w:rPr>
+        <w:t>carried</w:t>
+      </w:r>
+      <w:proofErr w:type="spellEnd"/>
+      <w:r>
+        <w:rPr>
+          <w:rFonts w:ascii="Arial" w:hAnsi="Arial" w:cs="Arial"/>
+          <w:color w:val="000000" w:themeColor="text1"/>
+        </w:rPr>
+        <w:t xml:space="preserve"> </w:t>
+      </w:r>
+      <w:proofErr w:type="spellStart"/>
+      <w:r>
+        <w:rPr>
+          <w:rFonts w:ascii="Arial" w:hAnsi="Arial" w:cs="Arial"/>
+          <w:color w:val="000000" w:themeColor="text1"/>
+        </w:rPr>
+        <w:t>on</w:t>
+      </w:r>
+      <w:proofErr w:type="spellEnd"/>
+      <w:r>
+        <w:rPr>
+          <w:rFonts w:ascii="Arial" w:hAnsi="Arial" w:cs="Arial"/>
+          <w:color w:val="000000" w:themeColor="text1"/>
+        </w:rPr>
+        <w:t xml:space="preserve"> </w:t>
+      </w:r>
+      <w:proofErr w:type="spellStart"/>
+      <w:r>
+        <w:rPr>
+          <w:rFonts w:ascii="Arial" w:hAnsi="Arial" w:cs="Arial"/>
+          <w:color w:val="000000" w:themeColor="text1"/>
+        </w:rPr>
+        <w:t>playing</w:t>
+      </w:r>
+      <w:proofErr w:type="spellEnd"/>
+      <w:r>
+        <w:rPr>
+          <w:rFonts w:ascii="Arial" w:hAnsi="Arial" w:cs="Arial"/>
+          <w:color w:val="000000" w:themeColor="text1"/>
+        </w:rPr>
+        <w:t xml:space="preserve"> </w:t>
+      </w:r>
+      <w:proofErr w:type="spellStart"/>
+      <w:r>
+        <w:rPr>
+          <w:rFonts w:ascii="Arial" w:hAnsi="Arial" w:cs="Arial"/>
+          <w:color w:val="000000" w:themeColor="text1"/>
+        </w:rPr>
+        <w:t>on</w:t>
+      </w:r>
+      <w:proofErr w:type="spellEnd"/>
+      <w:r>
+        <w:rPr>
+          <w:rFonts w:ascii="Arial" w:hAnsi="Arial" w:cs="Arial"/>
+          <w:color w:val="000000" w:themeColor="text1"/>
+        </w:rPr>
+        <w:t xml:space="preserve"> </w:t>
+      </w:r>
+      <w:proofErr w:type="spellStart"/>
+      <w:r>
+        <w:rPr>
+          <w:rFonts w:ascii="Arial" w:hAnsi="Arial" w:cs="Arial"/>
+          <w:color w:val="000000" w:themeColor="text1"/>
+        </w:rPr>
+        <w:t>his</w:t>
+      </w:r>
+      <w:proofErr w:type="spellEnd"/>
+      <w:r>
+        <w:rPr>
+          <w:rFonts w:ascii="Arial" w:hAnsi="Arial" w:cs="Arial"/>
+          <w:color w:val="000000" w:themeColor="text1"/>
+        </w:rPr>
+        <w:t xml:space="preserve"> </w:t>
+      </w:r>
+      <w:proofErr w:type="spellStart"/>
+      <w:r>
+        <w:rPr>
+          <w:rFonts w:ascii="Arial" w:hAnsi="Arial" w:cs="Arial"/>
+          <w:color w:val="000000" w:themeColor="text1"/>
+        </w:rPr>
+        <w:t>computer</w:t>
+      </w:r>
+      <w:proofErr w:type="spellEnd"/>
+    </w:p>
+    <w:p>
+      <w:pPr>
+        <w:rPr>
+          <w:rFonts w:ascii="Arial" w:hAnsi="Arial" w:cs="Arial"/>
+          <w:b/>
+          <w:color w:val="000000" w:themeColor="text1"/>
+        </w:rPr>
+      </w:pPr>
+      <w:proofErr w:type="spellStart"/>
+      <w:r>
+        <w:rPr>
+          <w:rFonts w:ascii="Arial" w:hAnsi="Arial" w:cs="Arial"/>
+          <w:b/>
+          <w:color w:val="000000" w:themeColor="text1"/>
+        </w:rPr>
+        <w:t>Count</w:t>
+      </w:r>
+      <w:proofErr w:type="spellEnd"/>
+      <w:r>
+        <w:rPr>
+          <w:rFonts w:ascii="Arial" w:hAnsi="Arial" w:cs="Arial"/>
+          <w:b/>
+          <w:color w:val="000000" w:themeColor="text1"/>
+        </w:rPr>
+        <w:t xml:space="preserve"> </w:t>
+      </w:r>
+      <w:proofErr w:type="spellStart"/>
+      <w:r>
+        <w:rPr>
+          <w:rFonts w:ascii="Arial" w:hAnsi="Arial" w:cs="Arial"/>
+          <w:b/>
+          <w:color w:val="000000" w:themeColor="text1"/>
+        </w:rPr>
+        <w:t>on</w:t>
+      </w:r>
+      <w:proofErr w:type="spellEnd"/>
+      <w:r>
+        <w:rPr>
+          <w:rFonts w:ascii="Arial" w:hAnsi="Arial" w:cs="Arial"/>
+          <w:b/>
+          <w:color w:val="000000" w:themeColor="text1"/>
+        </w:rPr>
+        <w:t xml:space="preserve"> </w:t>
+      </w:r>
+      <w:proofErr w:type="spellStart"/>
+      <w:r>
+        <w:rPr>
+          <w:rFonts w:ascii="Arial" w:hAnsi="Arial" w:cs="Arial"/>
+          <w:b/>
+          <w:color w:val="000000" w:themeColor="text1"/>
+        </w:rPr>
+        <w:t>something</w:t>
+      </w:r>
+      <w:proofErr w:type="spellEnd"/>
+      <w:r>
+        <w:rPr>
+          <w:rFonts w:ascii="Arial" w:hAnsi="Arial" w:cs="Arial"/>
+          <w:b/>
+          <w:color w:val="000000" w:themeColor="text1"/>
+        </w:rPr>
+        <w:t>:</w:t>
+      </w:r>
+    </w:p>
+    <w:p>
+      <w:pPr>
+        <w:pStyle w:val="Prrafodelista"/>
+        <w:numPr>
+          <w:ilvl w:val="0"/>
+          <w:numId w:val="21"/>
+        </w:numPr>
+        <w:rPr>
+          <w:rFonts w:ascii="Arial" w:hAnsi="Arial" w:cs="Arial"/>
+          <w:b/>
+          <w:color w:val="000000" w:themeColor="text1"/>
+        </w:rPr>
+      </w:pPr>
+      <w:r>
+        <w:rPr>
+          <w:rFonts w:ascii="Arial" w:hAnsi="Arial" w:cs="Arial"/>
+          <w:i/>
+          <w:color w:val="000000" w:themeColor="text1"/>
+        </w:rPr>
+        <w:t xml:space="preserve"> “</w:t>
+      </w:r>
+      <w:proofErr w:type="spellStart"/>
+      <w:r>
+        <w:rPr>
+          <w:rFonts w:ascii="Arial" w:hAnsi="Arial" w:cs="Arial"/>
+          <w:i/>
+          <w:color w:val="000000" w:themeColor="text1"/>
+        </w:rPr>
+        <w:t>I’m</w:t>
+      </w:r>
+      <w:proofErr w:type="spellEnd"/>
+      <w:r>
+        <w:rPr>
+          <w:rFonts w:ascii="Arial" w:hAnsi="Arial" w:cs="Arial"/>
+          <w:i/>
+          <w:color w:val="000000" w:themeColor="text1"/>
+        </w:rPr>
+        <w:t xml:space="preserve"> </w:t>
+      </w:r>
+      <w:proofErr w:type="spellStart"/>
+      <w:r>
+        <w:rPr>
+          <w:rFonts w:ascii="Arial" w:hAnsi="Arial" w:cs="Arial"/>
+          <w:i/>
+          <w:color w:val="000000" w:themeColor="text1"/>
+        </w:rPr>
+        <w:t>counting</w:t>
+      </w:r>
+      <w:proofErr w:type="spellEnd"/>
+      <w:r>
+        <w:rPr>
+          <w:rFonts w:ascii="Arial" w:hAnsi="Arial" w:cs="Arial"/>
+          <w:i/>
+          <w:color w:val="000000" w:themeColor="text1"/>
+        </w:rPr>
+        <w:t xml:space="preserve"> </w:t>
+      </w:r>
+      <w:proofErr w:type="spellStart"/>
+      <w:r>
+        <w:rPr>
+          <w:rFonts w:ascii="Arial" w:hAnsi="Arial" w:cs="Arial"/>
+          <w:i/>
+          <w:color w:val="000000" w:themeColor="text1"/>
+        </w:rPr>
+        <w:t>on</w:t>
+      </w:r>
+      <w:proofErr w:type="spellEnd"/>
+      <w:r>
+        <w:rPr>
+          <w:rFonts w:ascii="Arial" w:hAnsi="Arial" w:cs="Arial"/>
+          <w:i/>
+          <w:color w:val="000000" w:themeColor="text1"/>
+        </w:rPr>
+        <w:t xml:space="preserve"> </w:t>
+      </w:r>
+      <w:proofErr w:type="spellStart"/>
+      <w:r>
+        <w:rPr>
+          <w:rFonts w:ascii="Arial" w:hAnsi="Arial" w:cs="Arial"/>
+          <w:i/>
+          <w:color w:val="000000" w:themeColor="text1"/>
+        </w:rPr>
+        <w:t>the</w:t>
+      </w:r>
+      <w:proofErr w:type="spellEnd"/>
+      <w:r>
+        <w:rPr>
+          <w:rFonts w:ascii="Arial" w:hAnsi="Arial" w:cs="Arial"/>
+          <w:i/>
+          <w:color w:val="000000" w:themeColor="text1"/>
+        </w:rPr>
+        <w:t xml:space="preserve"> meeting </w:t>
+      </w:r>
+      <w:proofErr w:type="spellStart"/>
+      <w:r>
+        <w:rPr>
+          <w:rFonts w:ascii="Arial" w:hAnsi="Arial" w:cs="Arial"/>
+          <w:i/>
+          <w:color w:val="000000" w:themeColor="text1"/>
+        </w:rPr>
+        <w:t>ending</w:t>
+      </w:r>
+      <w:proofErr w:type="spellEnd"/>
+      <w:r>
+        <w:rPr>
+          <w:rFonts w:ascii="Arial" w:hAnsi="Arial" w:cs="Arial"/>
+          <w:i/>
+          <w:color w:val="000000" w:themeColor="text1"/>
+        </w:rPr>
+        <w:t xml:space="preserve"> </w:t>
+      </w:r>
+      <w:proofErr w:type="spellStart"/>
+      <w:r>
+        <w:rPr>
+          <w:rFonts w:ascii="Arial" w:hAnsi="Arial" w:cs="Arial"/>
+          <w:i/>
+          <w:color w:val="000000" w:themeColor="text1"/>
+        </w:rPr>
+        <w:t>on</w:t>
+      </w:r>
+      <w:proofErr w:type="spellEnd"/>
+      <w:r>
+        <w:rPr>
+          <w:rFonts w:ascii="Arial" w:hAnsi="Arial" w:cs="Arial"/>
+          <w:i/>
+          <w:color w:val="000000" w:themeColor="text1"/>
+        </w:rPr>
+        <w:t xml:space="preserve"> time, </w:t>
+      </w:r>
+      <w:proofErr w:type="spellStart"/>
+      <w:r>
+        <w:rPr>
+          <w:rFonts w:ascii="Arial" w:hAnsi="Arial" w:cs="Arial"/>
+          <w:i/>
+          <w:color w:val="000000" w:themeColor="text1"/>
+        </w:rPr>
+        <w:t>or</w:t>
+      </w:r>
+      <w:proofErr w:type="spellEnd"/>
+      <w:r>
+        <w:rPr>
+          <w:rFonts w:ascii="Arial" w:hAnsi="Arial" w:cs="Arial"/>
+          <w:i/>
+          <w:color w:val="000000" w:themeColor="text1"/>
+        </w:rPr>
+        <w:t xml:space="preserve"> </w:t>
+      </w:r>
+      <w:proofErr w:type="spellStart"/>
+      <w:r>
+        <w:rPr>
+          <w:rFonts w:ascii="Arial" w:hAnsi="Arial" w:cs="Arial"/>
+          <w:i/>
+          <w:color w:val="000000" w:themeColor="text1"/>
+        </w:rPr>
+        <w:t>i’ll</w:t>
+      </w:r>
+      <w:proofErr w:type="spellEnd"/>
+      <w:r>
+        <w:rPr>
+          <w:rFonts w:ascii="Arial" w:hAnsi="Arial" w:cs="Arial"/>
+          <w:i/>
+          <w:color w:val="000000" w:themeColor="text1"/>
+        </w:rPr>
+        <w:t xml:space="preserve"> miss </w:t>
+      </w:r>
+      <w:proofErr w:type="spellStart"/>
+      <w:r>
+        <w:rPr>
+          <w:rFonts w:ascii="Arial" w:hAnsi="Arial" w:cs="Arial"/>
+          <w:i/>
+          <w:color w:val="000000" w:themeColor="text1"/>
+        </w:rPr>
+        <w:t>my</w:t>
+      </w:r>
+      <w:proofErr w:type="spellEnd"/>
+      <w:r>
+        <w:rPr>
+          <w:rFonts w:ascii="Arial" w:hAnsi="Arial" w:cs="Arial"/>
+          <w:i/>
+          <w:color w:val="000000" w:themeColor="text1"/>
+        </w:rPr>
+        <w:t xml:space="preserve"> bus”.</w:t>
+      </w:r>
+    </w:p>
+    <w:p>
+      <w:pPr>
+        <w:pStyle w:val="Prrafodelista"/>
+        <w:numPr>
+          <w:ilvl w:val="0"/>
+          <w:numId w:val="21"/>
+        </w:numPr>
+        <w:rPr>
+          <w:rFonts w:ascii="Arial" w:hAnsi="Arial" w:cs="Arial"/>
+          <w:b/>
+          <w:color w:val="000000" w:themeColor="text1"/>
+        </w:rPr>
+      </w:pPr>
+      <w:r>
+        <w:rPr>
+          <w:rFonts w:ascii="Arial" w:hAnsi="Arial" w:cs="Arial"/>
+          <w:i/>
+          <w:color w:val="000000" w:themeColor="text1"/>
+        </w:rPr>
+        <w:t>“</w:t>
+      </w:r>
+      <w:proofErr w:type="spellStart"/>
+      <w:r>
+        <w:rPr>
+          <w:rFonts w:ascii="Arial" w:hAnsi="Arial" w:cs="Arial"/>
+          <w:i/>
+          <w:color w:val="000000" w:themeColor="text1"/>
+        </w:rPr>
+        <w:t>Sorry</w:t>
+      </w:r>
+      <w:proofErr w:type="spellEnd"/>
+      <w:r>
+        <w:rPr>
+          <w:rFonts w:ascii="Arial" w:hAnsi="Arial" w:cs="Arial"/>
+          <w:i/>
+          <w:color w:val="000000" w:themeColor="text1"/>
+        </w:rPr>
+        <w:t xml:space="preserve"> </w:t>
+      </w:r>
+      <w:proofErr w:type="spellStart"/>
+      <w:r>
+        <w:rPr>
+          <w:rFonts w:ascii="Arial" w:hAnsi="Arial" w:cs="Arial"/>
+          <w:i/>
+          <w:color w:val="000000" w:themeColor="text1"/>
+        </w:rPr>
+        <w:t>I’m</w:t>
+      </w:r>
+      <w:proofErr w:type="spellEnd"/>
+      <w:r>
+        <w:rPr>
+          <w:rFonts w:ascii="Arial" w:hAnsi="Arial" w:cs="Arial"/>
+          <w:i/>
+          <w:color w:val="000000" w:themeColor="text1"/>
+        </w:rPr>
+        <w:t xml:space="preserve"> late. I </w:t>
+      </w:r>
+      <w:proofErr w:type="spellStart"/>
+      <w:r>
+        <w:rPr>
+          <w:rFonts w:ascii="Arial" w:hAnsi="Arial" w:cs="Arial"/>
+          <w:i/>
+          <w:color w:val="000000" w:themeColor="text1"/>
+        </w:rPr>
+        <w:t>didn’t</w:t>
+      </w:r>
+      <w:proofErr w:type="spellEnd"/>
+      <w:r>
+        <w:rPr>
+          <w:rFonts w:ascii="Arial" w:hAnsi="Arial" w:cs="Arial"/>
+          <w:i/>
+          <w:color w:val="000000" w:themeColor="text1"/>
+        </w:rPr>
+        <w:t xml:space="preserve"> </w:t>
+      </w:r>
+      <w:proofErr w:type="spellStart"/>
+      <w:r>
+        <w:rPr>
+          <w:rFonts w:ascii="Arial" w:hAnsi="Arial" w:cs="Arial"/>
+          <w:i/>
+          <w:color w:val="000000" w:themeColor="text1"/>
+        </w:rPr>
+        <w:t>count</w:t>
+      </w:r>
+      <w:proofErr w:type="spellEnd"/>
+      <w:r>
+        <w:rPr>
+          <w:rFonts w:ascii="Arial" w:hAnsi="Arial" w:cs="Arial"/>
+          <w:i/>
+          <w:color w:val="000000" w:themeColor="text1"/>
+        </w:rPr>
+        <w:t xml:space="preserve"> </w:t>
+      </w:r>
+      <w:proofErr w:type="spellStart"/>
+      <w:r>
+        <w:rPr>
+          <w:rFonts w:ascii="Arial" w:hAnsi="Arial" w:cs="Arial"/>
+          <w:i/>
+          <w:color w:val="000000" w:themeColor="text1"/>
+        </w:rPr>
+        <w:t>on</w:t>
+      </w:r>
+      <w:proofErr w:type="spellEnd"/>
+      <w:r>
+        <w:rPr>
+          <w:rFonts w:ascii="Arial" w:hAnsi="Arial" w:cs="Arial"/>
+          <w:i/>
+          <w:color w:val="000000" w:themeColor="text1"/>
+        </w:rPr>
+        <w:t xml:space="preserve"> </w:t>
+      </w:r>
+      <w:proofErr w:type="spellStart"/>
+      <w:r>
+        <w:rPr>
+          <w:rFonts w:ascii="Arial" w:hAnsi="Arial" w:cs="Arial"/>
+          <w:i/>
+          <w:color w:val="000000" w:themeColor="text1"/>
+        </w:rPr>
+        <w:t>being</w:t>
+      </w:r>
+      <w:proofErr w:type="spellEnd"/>
+      <w:r>
+        <w:rPr>
+          <w:rFonts w:ascii="Arial" w:hAnsi="Arial" w:cs="Arial"/>
+          <w:i/>
+          <w:color w:val="000000" w:themeColor="text1"/>
+        </w:rPr>
+        <w:t xml:space="preserve"> </w:t>
+      </w:r>
+      <w:proofErr w:type="spellStart"/>
+      <w:r>
+        <w:rPr>
+          <w:rFonts w:ascii="Arial" w:hAnsi="Arial" w:cs="Arial"/>
+          <w:i/>
+          <w:color w:val="000000" w:themeColor="text1"/>
+        </w:rPr>
+        <w:t>held</w:t>
+      </w:r>
+      <w:proofErr w:type="spellEnd"/>
+      <w:r>
+        <w:rPr>
+          <w:rFonts w:ascii="Arial" w:hAnsi="Arial" w:cs="Arial"/>
+          <w:i/>
+          <w:color w:val="000000" w:themeColor="text1"/>
+        </w:rPr>
+        <w:t xml:space="preserve"> up in </w:t>
+      </w:r>
+      <w:proofErr w:type="spellStart"/>
+      <w:r>
+        <w:rPr>
+          <w:rFonts w:ascii="Arial" w:hAnsi="Arial" w:cs="Arial"/>
+          <w:i/>
+          <w:color w:val="000000" w:themeColor="text1"/>
+        </w:rPr>
+        <w:t>the</w:t>
+      </w:r>
+      <w:proofErr w:type="spellEnd"/>
+      <w:r>
+        <w:rPr>
+          <w:rFonts w:ascii="Arial" w:hAnsi="Arial" w:cs="Arial"/>
+          <w:i/>
+          <w:color w:val="000000" w:themeColor="text1"/>
+        </w:rPr>
+        <w:t xml:space="preserve"> </w:t>
+      </w:r>
+      <w:proofErr w:type="spellStart"/>
+      <w:r>
+        <w:rPr>
+          <w:rFonts w:ascii="Arial" w:hAnsi="Arial" w:cs="Arial"/>
+          <w:i/>
+          <w:color w:val="000000" w:themeColor="text1"/>
+        </w:rPr>
+        <w:t>traffic</w:t>
+      </w:r>
+      <w:proofErr w:type="spellEnd"/>
+      <w:r>
+        <w:rPr>
+          <w:rFonts w:ascii="Arial" w:hAnsi="Arial" w:cs="Arial"/>
+          <w:i/>
+          <w:color w:val="000000" w:themeColor="text1"/>
+        </w:rPr>
+        <w:t>”</w:t>
       </w:r>
     </w:p>
     <w:p>
@@ -364,7 +985,6 @@
           <w:color w:val="000000" w:themeColor="text1"/>
         </w:rPr>
       </w:pPr>
-      <w:bookmarkStart w:id="0" w:name="_GoBack"/>
       <w:r>
         <w:rPr>
           <w:rFonts w:ascii="Arial" w:hAnsi="Arial" w:cs="Arial"/>
@@ -653,16 +1273,236 @@
         </w:rPr>
         <w:fldChar w:fldCharType="end"/>
       </w:r>
-      <w:r>
-        <w:rPr>
-          <w:rFonts w:ascii="Arial" w:hAnsi="Arial" w:cs="Arial"/>
-          <w:i/>
-          <w:color w:val="000000" w:themeColor="text1"/>
-        </w:rPr>
-        <w:t>.</w:t>
-      </w:r>
     </w:p>
-    <w:bookmarkEnd w:id="0"/>
+    <w:p>
+      <w:pPr>
+        <w:rPr>
+          <w:rFonts w:ascii="Arial" w:hAnsi="Arial" w:cs="Arial"/>
+          <w:b/>
+          <w:color w:val="000000" w:themeColor="text1"/>
+        </w:rPr>
+      </w:pPr>
+      <w:proofErr w:type="spellStart"/>
+      <w:r>
+        <w:rPr>
+          <w:rFonts w:ascii="Arial" w:hAnsi="Arial" w:cs="Arial"/>
+          <w:b/>
+          <w:color w:val="000000" w:themeColor="text1"/>
+        </w:rPr>
+        <w:t>Rely</w:t>
+      </w:r>
+      <w:proofErr w:type="spellEnd"/>
+      <w:r>
+        <w:rPr>
+          <w:rFonts w:ascii="Arial" w:hAnsi="Arial" w:cs="Arial"/>
+          <w:b/>
+          <w:color w:val="000000" w:themeColor="text1"/>
+        </w:rPr>
+        <w:t xml:space="preserve"> </w:t>
+      </w:r>
+      <w:proofErr w:type="spellStart"/>
+      <w:r>
+        <w:rPr>
+          <w:rFonts w:ascii="Arial" w:hAnsi="Arial" w:cs="Arial"/>
+          <w:b/>
+          <w:color w:val="000000" w:themeColor="text1"/>
+        </w:rPr>
+        <w:t>on</w:t>
+      </w:r>
+      <w:proofErr w:type="spellEnd"/>
+      <w:r>
+        <w:rPr>
+          <w:rFonts w:ascii="Arial" w:hAnsi="Arial" w:cs="Arial"/>
+          <w:b/>
+          <w:color w:val="000000" w:themeColor="text1"/>
+        </w:rPr>
+        <w:t>:</w:t>
+      </w:r>
+    </w:p>
+    <w:p>
+      <w:pPr>
+        <w:pStyle w:val="Prrafodelista"/>
+        <w:numPr>
+          <w:ilvl w:val="0"/>
+          <w:numId w:val="20"/>
+        </w:numPr>
+        <w:rPr>
+          <w:rFonts w:ascii="Arial" w:hAnsi="Arial" w:cs="Arial"/>
+          <w:i/>
+          <w:color w:val="000000" w:themeColor="text1"/>
+        </w:rPr>
+      </w:pPr>
+      <w:r>
+        <w:rPr>
+          <w:rFonts w:ascii="Arial" w:hAnsi="Arial" w:cs="Arial"/>
+          <w:i/>
+          <w:color w:val="000000" w:themeColor="text1"/>
+        </w:rPr>
+        <w:t>“</w:t>
+      </w:r>
+      <w:proofErr w:type="spellStart"/>
+      <w:r>
+        <w:rPr>
+          <w:rFonts w:ascii="Arial" w:hAnsi="Arial" w:cs="Arial"/>
+          <w:i/>
+          <w:color w:val="000000" w:themeColor="text1"/>
+        </w:rPr>
+        <w:t>The</w:t>
+      </w:r>
+      <w:proofErr w:type="spellEnd"/>
+      <w:r>
+        <w:rPr>
+          <w:rFonts w:ascii="Arial" w:hAnsi="Arial" w:cs="Arial"/>
+          <w:i/>
+          <w:color w:val="000000" w:themeColor="text1"/>
+        </w:rPr>
+        <w:t xml:space="preserve"> </w:t>
+      </w:r>
+      <w:proofErr w:type="spellStart"/>
+      <w:r>
+        <w:rPr>
+          <w:rFonts w:ascii="Arial" w:hAnsi="Arial" w:cs="Arial"/>
+          <w:i/>
+          <w:color w:val="000000" w:themeColor="text1"/>
+        </w:rPr>
+        <w:t>succes</w:t>
+      </w:r>
+      <w:proofErr w:type="spellEnd"/>
+      <w:r>
+        <w:rPr>
+          <w:rFonts w:ascii="Arial" w:hAnsi="Arial" w:cs="Arial"/>
+          <w:i/>
+          <w:color w:val="000000" w:themeColor="text1"/>
+        </w:rPr>
+        <w:t xml:space="preserve"> of </w:t>
+      </w:r>
+      <w:proofErr w:type="spellStart"/>
+      <w:r>
+        <w:rPr>
+          <w:rFonts w:ascii="Arial" w:hAnsi="Arial" w:cs="Arial"/>
+          <w:i/>
+          <w:color w:val="000000" w:themeColor="text1"/>
+        </w:rPr>
+        <w:t>this</w:t>
+      </w:r>
+      <w:proofErr w:type="spellEnd"/>
+      <w:r>
+        <w:rPr>
+          <w:rFonts w:ascii="Arial" w:hAnsi="Arial" w:cs="Arial"/>
+          <w:i/>
+          <w:color w:val="000000" w:themeColor="text1"/>
+        </w:rPr>
+        <w:t xml:space="preserve"> Project </w:t>
+      </w:r>
+      <w:proofErr w:type="spellStart"/>
+      <w:r>
+        <w:rPr>
+          <w:rFonts w:ascii="Arial" w:hAnsi="Arial" w:cs="Arial"/>
+          <w:i/>
+          <w:color w:val="000000" w:themeColor="text1"/>
+        </w:rPr>
+        <w:t>relies</w:t>
+      </w:r>
+      <w:proofErr w:type="spellEnd"/>
+      <w:r>
+        <w:rPr>
+          <w:rFonts w:ascii="Arial" w:hAnsi="Arial" w:cs="Arial"/>
+          <w:i/>
+          <w:color w:val="000000" w:themeColor="text1"/>
+        </w:rPr>
+        <w:t xml:space="preserve"> </w:t>
+      </w:r>
+      <w:proofErr w:type="spellStart"/>
+      <w:r>
+        <w:rPr>
+          <w:rFonts w:ascii="Arial" w:hAnsi="Arial" w:cs="Arial"/>
+          <w:i/>
+          <w:color w:val="000000" w:themeColor="text1"/>
+        </w:rPr>
+        <w:t>on</w:t>
+      </w:r>
+      <w:proofErr w:type="spellEnd"/>
+      <w:r>
+        <w:rPr>
+          <w:rFonts w:ascii="Arial" w:hAnsi="Arial" w:cs="Arial"/>
+          <w:i/>
+          <w:color w:val="000000" w:themeColor="text1"/>
+        </w:rPr>
+        <w:t xml:space="preserve"> </w:t>
+      </w:r>
+      <w:proofErr w:type="spellStart"/>
+      <w:r>
+        <w:rPr>
+          <w:rFonts w:ascii="Arial" w:hAnsi="Arial" w:cs="Arial"/>
+          <w:i/>
+          <w:color w:val="000000" w:themeColor="text1"/>
+        </w:rPr>
+        <w:t>everyone</w:t>
+      </w:r>
+      <w:proofErr w:type="spellEnd"/>
+      <w:r>
+        <w:rPr>
+          <w:rFonts w:ascii="Arial" w:hAnsi="Arial" w:cs="Arial"/>
+          <w:i/>
+          <w:color w:val="000000" w:themeColor="text1"/>
+        </w:rPr>
+        <w:t xml:space="preserve"> </w:t>
+      </w:r>
+      <w:proofErr w:type="spellStart"/>
+      <w:r>
+        <w:rPr>
+          <w:rFonts w:ascii="Arial" w:hAnsi="Arial" w:cs="Arial"/>
+          <w:i/>
+          <w:color w:val="000000" w:themeColor="text1"/>
+        </w:rPr>
+        <w:t>makin</w:t>
+      </w:r>
+      <w:proofErr w:type="spellEnd"/>
+      <w:r>
+        <w:rPr>
+          <w:rFonts w:ascii="Arial" w:hAnsi="Arial" w:cs="Arial"/>
+          <w:i/>
+          <w:color w:val="000000" w:themeColor="text1"/>
+        </w:rPr>
+        <w:t xml:space="preserve"> </w:t>
+      </w:r>
+      <w:proofErr w:type="spellStart"/>
+      <w:r>
+        <w:rPr>
+          <w:rFonts w:ascii="Arial" w:hAnsi="Arial" w:cs="Arial"/>
+          <w:i/>
+          <w:color w:val="000000" w:themeColor="text1"/>
+        </w:rPr>
+        <w:t>an</w:t>
+      </w:r>
+      <w:proofErr w:type="spellEnd"/>
+      <w:r>
+        <w:rPr>
+          <w:rFonts w:ascii="Arial" w:hAnsi="Arial" w:cs="Arial"/>
+          <w:i/>
+          <w:color w:val="000000" w:themeColor="text1"/>
+        </w:rPr>
+        <w:t xml:space="preserve"> </w:t>
+      </w:r>
+      <w:proofErr w:type="spellStart"/>
+      <w:r>
+        <w:rPr>
+          <w:rFonts w:ascii="Arial" w:hAnsi="Arial" w:cs="Arial"/>
+          <w:i/>
+          <w:color w:val="000000" w:themeColor="text1"/>
+        </w:rPr>
+        <w:t>effort</w:t>
+      </w:r>
+      <w:proofErr w:type="spellEnd"/>
+      <w:r>
+        <w:rPr>
+          <w:rFonts w:ascii="Arial" w:hAnsi="Arial" w:cs="Arial"/>
+          <w:i/>
+          <w:color w:val="000000" w:themeColor="text1"/>
+        </w:rPr>
+        <w:t>”</w:t>
+      </w:r>
+    </w:p>
     <w:p>
       <w:pPr>
         <w:jc w:val="both"/>
@@ -700,8 +1540,6 @@
         <w:rPr>
           <w:rFonts w:ascii="Arial" w:hAnsi="Arial" w:cs="Arial"/>
           <w:b/>
-          <w:sz w:val="20"/>
-          <w:szCs w:val="20"/>
         </w:rPr>
       </w:pPr>
       <w:proofErr w:type="spellStart"/>
@@ -718,16 +1556,7 @@
           <w:rFonts w:ascii="Arial" w:hAnsi="Arial" w:cs="Arial"/>
           <w:b/>
         </w:rPr>
-        <w:t>:</w:t>
-      </w:r>
-      <w:r>
-        <w:rPr>
-          <w:rFonts w:ascii="Arial" w:hAnsi="Arial" w:cs="Arial"/>
-          <w:b/>
-          <w:sz w:val="20"/>
-          <w:szCs w:val="20"/>
-        </w:rPr>
-        <w:t xml:space="preserve"> </w:t>
+        <w:t xml:space="preserve">: </w:t>
       </w:r>
     </w:p>
     <w:p>
@@ -740,8 +1569,7 @@
         <w:jc w:val="both"/>
         <w:rPr>
           <w:rFonts w:ascii="Arial" w:hAnsi="Arial" w:cs="Arial"/>
-          <w:sz w:val="20"/>
-          <w:szCs w:val="20"/>
+          <w:i/>
           <w:u w:val="single"/>
         </w:rPr>
       </w:pPr>
@@ -749,6 +1577,7 @@
       <w:r>
         <w:rPr>
           <w:rFonts w:ascii="Arial" w:hAnsi="Arial" w:cs="Arial"/>
+          <w:i/>
           <w:color w:val="000000" w:themeColor="text1"/>
         </w:rPr>
         <w:t>My</w:t>
@@ -757,6 +1586,7 @@
       <w:r>
         <w:rPr>
           <w:rFonts w:ascii="Arial" w:hAnsi="Arial" w:cs="Arial"/>
+          <w:i/>
           <w:color w:val="000000" w:themeColor="text1"/>
         </w:rPr>
         <w:t xml:space="preserve"> </w:t>
@@ -765,6 +1595,7 @@
       <w:r>
         <w:rPr>
           <w:rFonts w:ascii="Arial" w:hAnsi="Arial" w:cs="Arial"/>
+          <w:i/>
           <w:color w:val="000000" w:themeColor="text1"/>
         </w:rPr>
         <w:t>advice</w:t>
@@ -773,6 +1604,7 @@
       <w:r>
         <w:rPr>
           <w:rFonts w:ascii="Arial" w:hAnsi="Arial" w:cs="Arial"/>
+          <w:i/>
           <w:color w:val="000000" w:themeColor="text1"/>
         </w:rPr>
         <w:t xml:space="preserve"> </w:t>
@@ -781,6 +1613,7 @@
       <w:r>
         <w:rPr>
           <w:rFonts w:ascii="Arial" w:hAnsi="Arial" w:cs="Arial"/>
+          <w:i/>
           <w:color w:val="000000" w:themeColor="text1"/>
         </w:rPr>
         <w:t>is</w:t>
@@ -789,6 +1622,7 @@
       <w:r>
         <w:rPr>
           <w:rFonts w:ascii="Arial" w:hAnsi="Arial" w:cs="Arial"/>
+          <w:i/>
           <w:color w:val="000000" w:themeColor="text1"/>
         </w:rPr>
         <w:t> to </w:t>
@@ -797,6 +1631,7 @@
       <w:r>
         <w:rPr>
           <w:rFonts w:ascii="Arial" w:hAnsi="Arial" w:cs="Arial"/>
+          <w:i/>
           <w:color w:val="000000" w:themeColor="text1"/>
         </w:rPr>
         <w:t>go</w:t>
@@ -805,6 +1640,7 @@
       <w:r>
         <w:rPr>
           <w:rFonts w:ascii="Arial" w:hAnsi="Arial" w:cs="Arial"/>
+          <w:i/>
           <w:color w:val="000000" w:themeColor="text1"/>
         </w:rPr>
         <w:t xml:space="preserve"> </w:t>
@@ -813,6 +1649,7 @@
       <w:r>
         <w:rPr>
           <w:rFonts w:ascii="Arial" w:hAnsi="Arial" w:cs="Arial"/>
+          <w:i/>
           <w:color w:val="000000" w:themeColor="text1"/>
         </w:rPr>
         <w:t>by</w:t>
@@ -821,6 +1658,7 @@
       <w:r>
         <w:rPr>
           <w:rFonts w:ascii="Arial" w:hAnsi="Arial" w:cs="Arial"/>
+          <w:i/>
           <w:color w:val="000000" w:themeColor="text1"/>
         </w:rPr>
         <w:t> </w:t>
@@ -829,6 +1667,7 @@
       <w:r>
         <w:rPr>
           <w:rFonts w:ascii="Arial" w:hAnsi="Arial" w:cs="Arial"/>
+          <w:i/>
           <w:color w:val="000000" w:themeColor="text1"/>
         </w:rPr>
         <w:fldChar w:fldCharType="begin"/>
@@ -836,6 +1675,7 @@
       <w:r>
         <w:rPr>
           <w:rFonts w:ascii="Arial" w:hAnsi="Arial" w:cs="Arial"/>
+          <w:i/>
           <w:color w:val="000000" w:themeColor="text1"/>
         </w:rPr>
         <w:instrText xml:space="preserve"> HYPERLINK "https://dictionary.cambridge.org/dictionary/english-spanish/train" \o "train" </w:instrText>
@@ -843,6 +1683,7 @@
       <w:r>
         <w:rPr>
           <w:rFonts w:ascii="Arial" w:hAnsi="Arial" w:cs="Arial"/>
+          <w:i/>
           <w:color w:val="000000" w:themeColor="text1"/>
         </w:rPr>
         <w:fldChar w:fldCharType="separate"/>
@@ -851,6 +1692,7 @@
         <w:rPr>
           <w:rStyle w:val="Hipervnculo"/>
           <w:rFonts w:ascii="Arial" w:hAnsi="Arial" w:cs="Arial"/>
+          <w:i/>
           <w:color w:val="000000" w:themeColor="text1"/>
           <w:u w:val="none"/>
         </w:rPr>
@@ -860,6 +1702,7 @@
       <w:r>
         <w:rPr>
           <w:rFonts w:ascii="Arial" w:hAnsi="Arial" w:cs="Arial"/>
+          <w:i/>
           <w:color w:val="000000" w:themeColor="text1"/>
         </w:rPr>
         <w:fldChar w:fldCharType="end"/>
@@ -867,6 +1710,7 @@
       <w:r>
         <w:rPr>
           <w:rFonts w:ascii="Arial" w:hAnsi="Arial" w:cs="Arial"/>
+          <w:i/>
           <w:color w:val="000000" w:themeColor="text1"/>
         </w:rPr>
         <w:t>.</w:t>
@@ -878,16 +1722,12 @@
         <w:rPr>
           <w:rFonts w:ascii="Arial" w:hAnsi="Arial" w:cs="Arial"/>
           <w:b/>
-          <w:sz w:val="20"/>
-          <w:szCs w:val="20"/>
         </w:rPr>
       </w:pPr>
       <w:r>
         <w:rPr>
           <w:rFonts w:ascii="Arial" w:hAnsi="Arial" w:cs="Arial"/>
           <w:b/>
-          <w:sz w:val="20"/>
-          <w:szCs w:val="20"/>
         </w:rPr>
         <w:t>Appeal:</w:t>
       </w:r>
@@ -902,14 +1742,14 @@
         <w:jc w:val="both"/>
         <w:rPr>
           <w:rFonts w:ascii="Arial" w:hAnsi="Arial" w:cs="Arial"/>
-          <w:sz w:val="20"/>
-          <w:szCs w:val="20"/>
-        </w:rPr>
-      </w:pPr>
-      <w:proofErr w:type="spellStart"/>
-      <w:r>
-        <w:rPr>
-          <w:rFonts w:ascii="Arial" w:hAnsi="Arial" w:cs="Arial"/>
+          <w:i/>
+        </w:rPr>
+      </w:pPr>
+      <w:proofErr w:type="spellStart"/>
+      <w:r>
+        <w:rPr>
+          <w:rFonts w:ascii="Arial" w:hAnsi="Arial" w:cs="Arial"/>
+          <w:i/>
           <w:color w:val="000000" w:themeColor="text1"/>
         </w:rPr>
         <w:t>The</w:t>
@@ -918,26 +1758,58 @@
       <w:r>
         <w:rPr>
           <w:rFonts w:ascii="Arial" w:hAnsi="Arial" w:cs="Arial"/>
+          <w:i/>
           <w:color w:val="000000" w:themeColor="text1"/>
         </w:rPr>
         <w:t> </w:t>
       </w:r>
-      <w:hyperlink r:id="rId6" w:tooltip="police" w:history="1">
-        <w:proofErr w:type="spellStart"/>
-        <w:r>
-          <w:rPr>
-            <w:rStyle w:val="Hipervnculo"/>
-            <w:rFonts w:ascii="Arial" w:hAnsi="Arial" w:cs="Arial"/>
-            <w:color w:val="000000" w:themeColor="text1"/>
-            <w:u w:val="none"/>
-          </w:rPr>
-          <w:t>police</w:t>
-        </w:r>
-        <w:proofErr w:type="spellEnd"/>
-      </w:hyperlink>
-      <w:r>
-        <w:rPr>
-          <w:rFonts w:ascii="Arial" w:hAnsi="Arial" w:cs="Arial"/>
+      <w:proofErr w:type="spellStart"/>
+      <w:r>
+        <w:rPr>
+          <w:rFonts w:ascii="Arial" w:hAnsi="Arial" w:cs="Arial"/>
+          <w:i/>
+        </w:rPr>
+        <w:fldChar w:fldCharType="begin"/>
+      </w:r>
+      <w:r>
+        <w:rPr>
+          <w:rFonts w:ascii="Arial" w:hAnsi="Arial" w:cs="Arial"/>
+          <w:i/>
+        </w:rPr>
+        <w:instrText xml:space="preserve"> HYPERLINK "https://dictionary.cambridge.org/es/diccionario/ingles/police" \o "police" </w:instrText>
+      </w:r>
+      <w:r>
+        <w:rPr>
+          <w:rFonts w:ascii="Arial" w:hAnsi="Arial" w:cs="Arial"/>
+          <w:i/>
+        </w:rPr>
+        <w:fldChar w:fldCharType="separate"/>
+      </w:r>
+      <w:r>
+        <w:rPr>
+          <w:rStyle w:val="Hipervnculo"/>
+          <w:rFonts w:ascii="Arial" w:hAnsi="Arial" w:cs="Arial"/>
+          <w:i/>
+          <w:color w:val="000000" w:themeColor="text1"/>
+          <w:u w:val="none"/>
+        </w:rPr>
+        <w:t>police</w:t>
+      </w:r>
+      <w:proofErr w:type="spellEnd"/>
+      <w:r>
+        <w:rPr>
+          <w:rStyle w:val="Hipervnculo"/>
+          <w:rFonts w:ascii="Arial" w:hAnsi="Arial" w:cs="Arial"/>
+          <w:i/>
+          <w:color w:val="000000" w:themeColor="text1"/>
+          <w:u w:val="none"/>
+        </w:rPr>
+        <w:fldChar w:fldCharType="end"/>
+      </w:r>
+      <w:r>
+        <w:rPr>
+          <w:rFonts w:ascii="Arial" w:hAnsi="Arial" w:cs="Arial"/>
+          <w:i/>
           <w:color w:val="000000" w:themeColor="text1"/>
         </w:rPr>
         <w:t> </w:t>
@@ -946,6 +1818,7 @@
       <w:r>
         <w:rPr>
           <w:rFonts w:ascii="Arial" w:hAnsi="Arial" w:cs="Arial"/>
+          <w:i/>
           <w:color w:val="000000" w:themeColor="text1"/>
         </w:rPr>
         <w:t>have</w:t>
@@ -954,6 +1827,7 @@
       <w:r>
         <w:rPr>
           <w:rFonts w:ascii="Arial" w:hAnsi="Arial" w:cs="Arial"/>
+          <w:i/>
           <w:color w:val="000000" w:themeColor="text1"/>
         </w:rPr>
         <w:t> </w:t>
@@ -962,6 +1836,7 @@
       <w:r>
         <w:rPr>
           <w:rFonts w:ascii="Arial" w:hAnsi="Arial" w:cs="Arial"/>
+          <w:i/>
           <w:color w:val="000000" w:themeColor="text1"/>
         </w:rPr>
         <w:fldChar w:fldCharType="begin"/>
@@ -969,6 +1844,7 @@
       <w:r>
         <w:rPr>
           <w:rFonts w:ascii="Arial" w:hAnsi="Arial" w:cs="Arial"/>
+          <w:i/>
           <w:color w:val="000000" w:themeColor="text1"/>
         </w:rPr>
         <w:instrText xml:space="preserve"> HYPERLINK "https://dictionary.cambridge.org/es/diccionario/ingles/issue" \o "issued" </w:instrText>
@@ -976,6 +1852,7 @@
       <w:r>
         <w:rPr>
           <w:rFonts w:ascii="Arial" w:hAnsi="Arial" w:cs="Arial"/>
+          <w:i/>
           <w:color w:val="000000" w:themeColor="text1"/>
         </w:rPr>
         <w:fldChar w:fldCharType="separate"/>
@@ -984,6 +1861,7 @@
         <w:rPr>
           <w:rStyle w:val="Hipervnculo"/>
           <w:rFonts w:ascii="Arial" w:hAnsi="Arial" w:cs="Arial"/>
+          <w:i/>
           <w:color w:val="000000" w:themeColor="text1"/>
           <w:u w:val="none"/>
         </w:rPr>
@@ -993,6 +1871,7 @@
       <w:r>
         <w:rPr>
           <w:rFonts w:ascii="Arial" w:hAnsi="Arial" w:cs="Arial"/>
+          <w:i/>
           <w:color w:val="000000" w:themeColor="text1"/>
         </w:rPr>
         <w:fldChar w:fldCharType="end"/>
@@ -1000,6 +1879,7 @@
       <w:r>
         <w:rPr>
           <w:rFonts w:ascii="Arial" w:hAnsi="Arial" w:cs="Arial"/>
+          <w:i/>
           <w:color w:val="000000" w:themeColor="text1"/>
         </w:rPr>
         <w:t> </w:t>
@@ -1008,6 +1888,7 @@
       <w:r>
         <w:rPr>
           <w:rFonts w:ascii="Arial" w:hAnsi="Arial" w:cs="Arial"/>
+          <w:i/>
           <w:color w:val="000000" w:themeColor="text1"/>
         </w:rPr>
         <w:t>an</w:t>
@@ -1016,21 +1897,174 @@
       <w:r>
         <w:rPr>
           <w:rFonts w:ascii="Arial" w:hAnsi="Arial" w:cs="Arial"/>
+          <w:i/>
+          <w:color w:val="000000" w:themeColor="text1"/>
+        </w:rPr>
+        <w:t xml:space="preserve"> appeal to </w:t>
+      </w:r>
+      <w:proofErr w:type="spellStart"/>
+      <w:r>
+        <w:rPr>
+          <w:rFonts w:ascii="Arial" w:hAnsi="Arial" w:cs="Arial"/>
+          <w:i/>
+          <w:color w:val="000000" w:themeColor="text1"/>
+        </w:rPr>
+        <w:t>the</w:t>
+      </w:r>
+      <w:proofErr w:type="spellEnd"/>
+      <w:r>
+        <w:rPr>
+          <w:rFonts w:ascii="Arial" w:hAnsi="Arial" w:cs="Arial"/>
+          <w:i/>
+          <w:color w:val="000000" w:themeColor="text1"/>
+        </w:rPr>
+        <w:t> </w:t>
+      </w:r>
+      <w:proofErr w:type="spellStart"/>
+      <w:r>
+        <w:rPr>
+          <w:rFonts w:ascii="Arial" w:hAnsi="Arial" w:cs="Arial"/>
+          <w:i/>
+          <w:color w:val="000000" w:themeColor="text1"/>
+        </w:rPr>
+        <w:fldChar w:fldCharType="begin"/>
+      </w:r>
+      <w:r>
+        <w:rPr>
+          <w:rFonts w:ascii="Arial" w:hAnsi="Arial" w:cs="Arial"/>
+          <w:i/>
+          <w:color w:val="000000" w:themeColor="text1"/>
+        </w:rPr>
+        <w:instrText xml:space="preserve"> HYPERLINK "https://dictionary.cambridge.org/es/diccionario/ingles/public" \o "public" </w:instrText>
+      </w:r>
+      <w:r>
+        <w:rPr>
+          <w:rFonts w:ascii="Arial" w:hAnsi="Arial" w:cs="Arial"/>
+          <w:i/>
+          <w:color w:val="000000" w:themeColor="text1"/>
+        </w:rPr>
+        <w:fldChar w:fldCharType="separate"/>
+      </w:r>
+      <w:r>
+        <w:rPr>
+          <w:rStyle w:val="Hipervnculo"/>
+          <w:rFonts w:ascii="Arial" w:hAnsi="Arial" w:cs="Arial"/>
+          <w:i/>
+          <w:color w:val="000000" w:themeColor="text1"/>
+          <w:u w:val="none"/>
+        </w:rPr>
+        <w:t>public</w:t>
+      </w:r>
+      <w:proofErr w:type="spellEnd"/>
+      <w:r>
+        <w:rPr>
+          <w:rFonts w:ascii="Arial" w:hAnsi="Arial" w:cs="Arial"/>
+          <w:i/>
+          <w:color w:val="000000" w:themeColor="text1"/>
+        </w:rPr>
+        <w:fldChar w:fldCharType="end"/>
+      </w:r>
+      <w:r>
+        <w:rPr>
+          <w:rFonts w:ascii="Arial" w:hAnsi="Arial" w:cs="Arial"/>
+          <w:i/>
+          <w:color w:val="000000" w:themeColor="text1"/>
+        </w:rPr>
+        <w:t> to </w:t>
+      </w:r>
+      <w:proofErr w:type="spellStart"/>
+      <w:r>
+        <w:rPr>
+          <w:rFonts w:ascii="Arial" w:hAnsi="Arial" w:cs="Arial"/>
+          <w:i/>
+          <w:color w:val="000000" w:themeColor="text1"/>
+        </w:rPr>
+        <w:fldChar w:fldCharType="begin"/>
+      </w:r>
+      <w:r>
+        <w:rPr>
+          <w:rFonts w:ascii="Arial" w:hAnsi="Arial" w:cs="Arial"/>
+          <w:i/>
+          <w:color w:val="000000" w:themeColor="text1"/>
+        </w:rPr>
+        <w:instrText xml:space="preserve"> HYPERLINK "https://dictionary.cambridge.org/es/diccionario/ingles/stay" \o "stay" </w:instrText>
+      </w:r>
+      <w:r>
+        <w:rPr>
+          <w:rFonts w:ascii="Arial" w:hAnsi="Arial" w:cs="Arial"/>
+          <w:i/>
+          <w:color w:val="000000" w:themeColor="text1"/>
+        </w:rPr>
+        <w:fldChar w:fldCharType="separate"/>
+      </w:r>
+      <w:r>
+        <w:rPr>
+          <w:rStyle w:val="Hipervnculo"/>
+          <w:rFonts w:ascii="Arial" w:hAnsi="Arial" w:cs="Arial"/>
+          <w:i/>
+          <w:color w:val="000000" w:themeColor="text1"/>
+          <w:u w:val="none"/>
+        </w:rPr>
+        <w:t>stay</w:t>
+      </w:r>
+      <w:proofErr w:type="spellEnd"/>
+      <w:r>
+        <w:rPr>
+          <w:rFonts w:ascii="Arial" w:hAnsi="Arial" w:cs="Arial"/>
+          <w:i/>
+          <w:color w:val="000000" w:themeColor="text1"/>
+        </w:rPr>
+        <w:fldChar w:fldCharType="end"/>
+      </w:r>
+      <w:r>
+        <w:rPr>
+          <w:rFonts w:ascii="Arial" w:hAnsi="Arial" w:cs="Arial"/>
+          <w:i/>
+          <w:color w:val="000000" w:themeColor="text1"/>
+        </w:rPr>
+        <w:t> </w:t>
+      </w:r>
+      <w:proofErr w:type="spellStart"/>
+      <w:r>
+        <w:rPr>
+          <w:rFonts w:ascii="Arial" w:hAnsi="Arial" w:cs="Arial"/>
+          <w:i/>
+          <w:color w:val="000000" w:themeColor="text1"/>
+        </w:rPr>
+        <w:t>away</w:t>
+      </w:r>
+      <w:proofErr w:type="spellEnd"/>
+      <w:r>
+        <w:rPr>
+          <w:rFonts w:ascii="Arial" w:hAnsi="Arial" w:cs="Arial"/>
+          <w:i/>
           <w:color w:val="000000" w:themeColor="text1"/>
         </w:rPr>
         <w:t xml:space="preserve"> </w:t>
       </w:r>
-      <w:r>
-        <w:rPr>
-          <w:rFonts w:ascii="Arial" w:hAnsi="Arial" w:cs="Arial"/>
-          <w:color w:val="000000" w:themeColor="text1"/>
-        </w:rPr>
-        <w:t>appeal to </w:t>
-      </w:r>
-      <w:proofErr w:type="spellStart"/>
-      <w:r>
-        <w:rPr>
-          <w:rFonts w:ascii="Arial" w:hAnsi="Arial" w:cs="Arial"/>
+      <w:proofErr w:type="spellStart"/>
+      <w:r>
+        <w:rPr>
+          <w:rFonts w:ascii="Arial" w:hAnsi="Arial" w:cs="Arial"/>
+          <w:i/>
+          <w:color w:val="000000" w:themeColor="text1"/>
+        </w:rPr>
+        <w:t>from</w:t>
+      </w:r>
+      <w:proofErr w:type="spellEnd"/>
+      <w:r>
+        <w:rPr>
+          <w:rFonts w:ascii="Arial" w:hAnsi="Arial" w:cs="Arial"/>
+          <w:i/>
+          <w:color w:val="000000" w:themeColor="text1"/>
+        </w:rPr>
+        <w:t xml:space="preserve"> </w:t>
+      </w:r>
+      <w:proofErr w:type="spellStart"/>
+      <w:r>
+        <w:rPr>
+          <w:rFonts w:ascii="Arial" w:hAnsi="Arial" w:cs="Arial"/>
+          <w:i/>
           <w:color w:val="000000" w:themeColor="text1"/>
         </w:rPr>
         <w:t>the</w:t>
@@ -1039,6 +2073,7 @@
       <w:r>
         <w:rPr>
           <w:rFonts w:ascii="Arial" w:hAnsi="Arial" w:cs="Arial"/>
+          <w:i/>
           <w:color w:val="000000" w:themeColor="text1"/>
         </w:rPr>
         <w:t> </w:t>
@@ -1047,6 +2082,7 @@
       <w:r>
         <w:rPr>
           <w:rFonts w:ascii="Arial" w:hAnsi="Arial" w:cs="Arial"/>
+          <w:i/>
           <w:color w:val="000000" w:themeColor="text1"/>
         </w:rPr>
         <w:fldChar w:fldCharType="begin"/>
@@ -1054,13 +2090,15 @@
       <w:r>
         <w:rPr>
           <w:rFonts w:ascii="Arial" w:hAnsi="Arial" w:cs="Arial"/>
-          <w:color w:val="000000" w:themeColor="text1"/>
-        </w:rPr>
-        <w:instrText xml:space="preserve"> HYPERLINK "https://dictionary.cambridge.org/es/diccionario/ingles/public" \o "public" </w:instrText>
-      </w:r>
-      <w:r>
-        <w:rPr>
-          <w:rFonts w:ascii="Arial" w:hAnsi="Arial" w:cs="Arial"/>
+          <w:i/>
+          <w:color w:val="000000" w:themeColor="text1"/>
+        </w:rPr>
+        <w:instrText xml:space="preserve"> HYPERLINK "https://dictionary.cambridge.org/es/diccionario/ingles/area" \o "area" </w:instrText>
+      </w:r>
+      <w:r>
+        <w:rPr>
+          <w:rFonts w:ascii="Arial" w:hAnsi="Arial" w:cs="Arial"/>
+          <w:i/>
           <w:color w:val="000000" w:themeColor="text1"/>
         </w:rPr>
         <w:fldChar w:fldCharType="separate"/>
@@ -1069,15 +2107,17 @@
         <w:rPr>
           <w:rStyle w:val="Hipervnculo"/>
           <w:rFonts w:ascii="Arial" w:hAnsi="Arial" w:cs="Arial"/>
+          <w:i/>
           <w:color w:val="000000" w:themeColor="text1"/>
           <w:u w:val="none"/>
         </w:rPr>
-        <w:t>public</w:t>
-      </w:r>
-      <w:proofErr w:type="spellEnd"/>
-      <w:r>
-        <w:rPr>
-          <w:rFonts w:ascii="Arial" w:hAnsi="Arial" w:cs="Arial"/>
+        <w:t>area</w:t>
+      </w:r>
+      <w:proofErr w:type="spellEnd"/>
+      <w:r>
+        <w:rPr>
+          <w:rFonts w:ascii="Arial" w:hAnsi="Arial" w:cs="Arial"/>
+          <w:i/>
           <w:color w:val="000000" w:themeColor="text1"/>
         </w:rPr>
         <w:fldChar w:fldCharType="end"/>
@@ -1085,14 +2125,52 @@
       <w:r>
         <w:rPr>
           <w:rFonts w:ascii="Arial" w:hAnsi="Arial" w:cs="Arial"/>
-          <w:color w:val="000000" w:themeColor="text1"/>
-        </w:rPr>
-        <w:t> to </w:t>
-      </w:r>
-      <w:proofErr w:type="spellStart"/>
-      <w:r>
-        <w:rPr>
-          <w:rFonts w:ascii="Arial" w:hAnsi="Arial" w:cs="Arial"/>
+          <w:i/>
+          <w:color w:val="000000" w:themeColor="text1"/>
+        </w:rPr>
+        <w:t> </w:t>
+      </w:r>
+      <w:proofErr w:type="spellStart"/>
+      <w:r>
+        <w:rPr>
+          <w:rFonts w:ascii="Arial" w:hAnsi="Arial" w:cs="Arial"/>
+          <w:i/>
+          <w:color w:val="000000" w:themeColor="text1"/>
+        </w:rPr>
+        <w:t>over</w:t>
+      </w:r>
+      <w:proofErr w:type="spellEnd"/>
+      <w:r>
+        <w:rPr>
+          <w:rFonts w:ascii="Arial" w:hAnsi="Arial" w:cs="Arial"/>
+          <w:i/>
+          <w:color w:val="000000" w:themeColor="text1"/>
+        </w:rPr>
+        <w:t xml:space="preserve"> </w:t>
+      </w:r>
+      <w:proofErr w:type="spellStart"/>
+      <w:r>
+        <w:rPr>
+          <w:rFonts w:ascii="Arial" w:hAnsi="Arial" w:cs="Arial"/>
+          <w:i/>
+          <w:color w:val="000000" w:themeColor="text1"/>
+        </w:rPr>
+        <w:t>the</w:t>
+      </w:r>
+      <w:proofErr w:type="spellEnd"/>
+      <w:r>
+        <w:rPr>
+          <w:rFonts w:ascii="Arial" w:hAnsi="Arial" w:cs="Arial"/>
+          <w:i/>
+          <w:color w:val="000000" w:themeColor="text1"/>
+        </w:rPr>
+        <w:t> </w:t>
+      </w:r>
+      <w:proofErr w:type="spellStart"/>
+      <w:r>
+        <w:rPr>
+          <w:rFonts w:ascii="Arial" w:hAnsi="Arial" w:cs="Arial"/>
+          <w:i/>
           <w:color w:val="000000" w:themeColor="text1"/>
         </w:rPr>
         <w:fldChar w:fldCharType="begin"/>
@@ -1100,13 +2178,15 @@
       <w:r>
         <w:rPr>
           <w:rFonts w:ascii="Arial" w:hAnsi="Arial" w:cs="Arial"/>
-          <w:color w:val="000000" w:themeColor="text1"/>
-        </w:rPr>
-        <w:instrText xml:space="preserve"> HYPERLINK "https://dictionary.cambridge.org/es/diccionario/ingles/stay" \o "stay" </w:instrText>
-      </w:r>
-      <w:r>
-        <w:rPr>
-          <w:rFonts w:ascii="Arial" w:hAnsi="Arial" w:cs="Arial"/>
+          <w:i/>
+          <w:color w:val="000000" w:themeColor="text1"/>
+        </w:rPr>
+        <w:instrText xml:space="preserve"> HYPERLINK "https://dictionary.cambridge.org/es/diccionario/ingles/weekend" \o "weekend" </w:instrText>
+      </w:r>
+      <w:r>
+        <w:rPr>
+          <w:rFonts w:ascii="Arial" w:hAnsi="Arial" w:cs="Arial"/>
+          <w:i/>
           <w:color w:val="000000" w:themeColor="text1"/>
         </w:rPr>
         <w:fldChar w:fldCharType="separate"/>
@@ -1115,15 +2195,17 @@
         <w:rPr>
           <w:rStyle w:val="Hipervnculo"/>
           <w:rFonts w:ascii="Arial" w:hAnsi="Arial" w:cs="Arial"/>
+          <w:i/>
           <w:color w:val="000000" w:themeColor="text1"/>
           <w:u w:val="none"/>
         </w:rPr>
-        <w:t>stay</w:t>
-      </w:r>
-      <w:proofErr w:type="spellEnd"/>
-      <w:r>
-        <w:rPr>
-          <w:rFonts w:ascii="Arial" w:hAnsi="Arial" w:cs="Arial"/>
+        <w:t>weekend</w:t>
+      </w:r>
+      <w:proofErr w:type="spellEnd"/>
+      <w:r>
+        <w:rPr>
+          <w:rFonts w:ascii="Arial" w:hAnsi="Arial" w:cs="Arial"/>
+          <w:i/>
           <w:color w:val="000000" w:themeColor="text1"/>
         </w:rPr>
         <w:fldChar w:fldCharType="end"/>
@@ -1131,178 +2213,7 @@
       <w:r>
         <w:rPr>
           <w:rFonts w:ascii="Arial" w:hAnsi="Arial" w:cs="Arial"/>
-          <w:color w:val="000000" w:themeColor="text1"/>
-        </w:rPr>
-        <w:t> </w:t>
-      </w:r>
-      <w:proofErr w:type="spellStart"/>
-      <w:r>
-        <w:rPr>
-          <w:rFonts w:ascii="Arial" w:hAnsi="Arial" w:cs="Arial"/>
-          <w:color w:val="000000" w:themeColor="text1"/>
-        </w:rPr>
-        <w:t>away</w:t>
-      </w:r>
-      <w:proofErr w:type="spellEnd"/>
-      <w:r>
-        <w:rPr>
-          <w:rFonts w:ascii="Arial" w:hAnsi="Arial" w:cs="Arial"/>
-          <w:color w:val="000000" w:themeColor="text1"/>
-        </w:rPr>
-        <w:t xml:space="preserve"> </w:t>
-      </w:r>
-      <w:proofErr w:type="spellStart"/>
-      <w:r>
-        <w:rPr>
-          <w:rFonts w:ascii="Arial" w:hAnsi="Arial" w:cs="Arial"/>
-          <w:color w:val="000000" w:themeColor="text1"/>
-        </w:rPr>
-        <w:t>from</w:t>
-      </w:r>
-      <w:proofErr w:type="spellEnd"/>
-      <w:r>
-        <w:rPr>
-          <w:rFonts w:ascii="Arial" w:hAnsi="Arial" w:cs="Arial"/>
-          <w:color w:val="000000" w:themeColor="text1"/>
-        </w:rPr>
-        <w:t xml:space="preserve"> </w:t>
-      </w:r>
-      <w:proofErr w:type="spellStart"/>
-      <w:r>
-        <w:rPr>
-          <w:rFonts w:ascii="Arial" w:hAnsi="Arial" w:cs="Arial"/>
-          <w:color w:val="000000" w:themeColor="text1"/>
-        </w:rPr>
-        <w:t>the</w:t>
-      </w:r>
-      <w:proofErr w:type="spellEnd"/>
-      <w:r>
-        <w:rPr>
-          <w:rFonts w:ascii="Arial" w:hAnsi="Arial" w:cs="Arial"/>
-          <w:color w:val="000000" w:themeColor="text1"/>
-        </w:rPr>
-        <w:t> </w:t>
-      </w:r>
-      <w:proofErr w:type="spellStart"/>
-      <w:r>
-        <w:rPr>
-          <w:rFonts w:ascii="Arial" w:hAnsi="Arial" w:cs="Arial"/>
-          <w:color w:val="000000" w:themeColor="text1"/>
-        </w:rPr>
-        <w:fldChar w:fldCharType="begin"/>
-      </w:r>
-      <w:r>
-        <w:rPr>
-          <w:rFonts w:ascii="Arial" w:hAnsi="Arial" w:cs="Arial"/>
-          <w:color w:val="000000" w:themeColor="text1"/>
-        </w:rPr>
-        <w:instrText xml:space="preserve"> HYPERLINK "https://dictionary.cambridge.org/es/diccionario/ingles/area" \o "area" </w:instrText>
-      </w:r>
-      <w:r>
-        <w:rPr>
-          <w:rFonts w:ascii="Arial" w:hAnsi="Arial" w:cs="Arial"/>
-          <w:color w:val="000000" w:themeColor="text1"/>
-        </w:rPr>
-        <w:fldChar w:fldCharType="separate"/>
-      </w:r>
-      <w:r>
-        <w:rPr>
-          <w:rStyle w:val="Hipervnculo"/>
-          <w:rFonts w:ascii="Arial" w:hAnsi="Arial" w:cs="Arial"/>
-          <w:color w:val="000000" w:themeColor="text1"/>
-          <w:u w:val="none"/>
-        </w:rPr>
-        <w:t>area</w:t>
-      </w:r>
-      <w:proofErr w:type="spellEnd"/>
-      <w:r>
-        <w:rPr>
-          <w:rFonts w:ascii="Arial" w:hAnsi="Arial" w:cs="Arial"/>
-          <w:color w:val="000000" w:themeColor="text1"/>
-        </w:rPr>
-        <w:fldChar w:fldCharType="end"/>
-      </w:r>
-      <w:r>
-        <w:rPr>
-          <w:rFonts w:ascii="Arial" w:hAnsi="Arial" w:cs="Arial"/>
-          <w:color w:val="000000" w:themeColor="text1"/>
-        </w:rPr>
-        <w:t> </w:t>
-      </w:r>
-      <w:proofErr w:type="spellStart"/>
-      <w:r>
-        <w:rPr>
-          <w:rFonts w:ascii="Arial" w:hAnsi="Arial" w:cs="Arial"/>
-          <w:color w:val="000000" w:themeColor="text1"/>
-        </w:rPr>
-        <w:t>over</w:t>
-      </w:r>
-      <w:proofErr w:type="spellEnd"/>
-      <w:r>
-        <w:rPr>
-          <w:rFonts w:ascii="Arial" w:hAnsi="Arial" w:cs="Arial"/>
-          <w:color w:val="000000" w:themeColor="text1"/>
-        </w:rPr>
-        <w:t xml:space="preserve"> </w:t>
-      </w:r>
-      <w:proofErr w:type="spellStart"/>
-      <w:r>
-        <w:rPr>
-          <w:rFonts w:ascii="Arial" w:hAnsi="Arial" w:cs="Arial"/>
-          <w:color w:val="000000" w:themeColor="text1"/>
-        </w:rPr>
-        <w:t>the</w:t>
-      </w:r>
-      <w:proofErr w:type="spellEnd"/>
-      <w:r>
-        <w:rPr>
-          <w:rFonts w:ascii="Arial" w:hAnsi="Arial" w:cs="Arial"/>
-          <w:color w:val="000000" w:themeColor="text1"/>
-        </w:rPr>
-        <w:t> </w:t>
-      </w:r>
-      <w:proofErr w:type="spellStart"/>
-      <w:r>
-        <w:rPr>
-          <w:rFonts w:ascii="Arial" w:hAnsi="Arial" w:cs="Arial"/>
-          <w:color w:val="000000" w:themeColor="text1"/>
-        </w:rPr>
-        <w:fldChar w:fldCharType="begin"/>
-      </w:r>
-      <w:r>
-        <w:rPr>
-          <w:rFonts w:ascii="Arial" w:hAnsi="Arial" w:cs="Arial"/>
-          <w:color w:val="000000" w:themeColor="text1"/>
-        </w:rPr>
-        <w:instrText xml:space="preserve"> HYPERLINK "https://dictionary.cambridge.org/es/diccionario/ingles/weekend" \o "weekend" </w:instrText>
-      </w:r>
-      <w:r>
-        <w:rPr>
-          <w:rFonts w:ascii="Arial" w:hAnsi="Arial" w:cs="Arial"/>
-          <w:color w:val="000000" w:themeColor="text1"/>
-        </w:rPr>
-        <w:fldChar w:fldCharType="separate"/>
-      </w:r>
-      <w:r>
-        <w:rPr>
-          <w:rStyle w:val="Hipervnculo"/>
-          <w:rFonts w:ascii="Arial" w:hAnsi="Arial" w:cs="Arial"/>
-          <w:color w:val="000000" w:themeColor="text1"/>
-          <w:u w:val="none"/>
-        </w:rPr>
-        <w:t>weekend</w:t>
-      </w:r>
-      <w:proofErr w:type="spellEnd"/>
-      <w:r>
-        <w:rPr>
-          <w:rFonts w:ascii="Arial" w:hAnsi="Arial" w:cs="Arial"/>
-          <w:color w:val="000000" w:themeColor="text1"/>
-        </w:rPr>
-        <w:fldChar w:fldCharType="end"/>
-      </w:r>
-      <w:r>
-        <w:rPr>
-          <w:rFonts w:ascii="Arial" w:hAnsi="Arial" w:cs="Arial"/>
+          <w:i/>
           <w:color w:val="000000" w:themeColor="text1"/>
         </w:rPr>
         <w:t>.</w:t>
@@ -1314,8 +2225,6 @@
         <w:rPr>
           <w:rFonts w:ascii="Arial" w:hAnsi="Arial" w:cs="Arial"/>
           <w:b/>
-          <w:sz w:val="20"/>
-          <w:szCs w:val="20"/>
         </w:rPr>
       </w:pPr>
       <w:proofErr w:type="spellStart"/>
@@ -1323,8 +2232,6 @@
         <w:rPr>
           <w:rFonts w:ascii="Arial" w:hAnsi="Arial" w:cs="Arial"/>
           <w:b/>
-          <w:sz w:val="20"/>
-          <w:szCs w:val="20"/>
         </w:rPr>
         <w:t>Arrange</w:t>
       </w:r>
@@ -1333,8 +2240,6 @@
         <w:rPr>
           <w:rFonts w:ascii="Arial" w:hAnsi="Arial" w:cs="Arial"/>
           <w:b/>
-          <w:sz w:val="20"/>
-          <w:szCs w:val="20"/>
         </w:rPr>
         <w:t>:</w:t>
       </w:r>
@@ -1350,8 +2255,6 @@
         <w:rPr>
           <w:rFonts w:ascii="Arial" w:hAnsi="Arial" w:cs="Arial"/>
           <w:b/>
-          <w:sz w:val="20"/>
-          <w:szCs w:val="20"/>
         </w:rPr>
       </w:pPr>
       <w:proofErr w:type="spellStart"/>
@@ -1478,7 +2381,807 @@
         </w:rPr>
         <w:t> </w:t>
       </w:r>
-      <w:hyperlink r:id="rId7" w:tooltip="following" w:history="1">
+      <w:proofErr w:type="spellStart"/>
+      <w:r>
+        <w:rPr>
+          <w:rFonts w:ascii="Arial" w:hAnsi="Arial" w:cs="Arial"/>
+        </w:rPr>
+        <w:fldChar w:fldCharType="begin"/>
+      </w:r>
+      <w:r>
+        <w:rPr>
+          <w:rFonts w:ascii="Arial" w:hAnsi="Arial" w:cs="Arial"/>
+        </w:rPr>
+        <w:instrText xml:space="preserve"> HYPERLINK "https://dictionary.cambridge.org/es/diccionario/ingles/following" \o "following" </w:instrText>
+      </w:r>
+      <w:r>
+        <w:rPr>
+          <w:rFonts w:ascii="Arial" w:hAnsi="Arial" w:cs="Arial"/>
+        </w:rPr>
+        <w:fldChar w:fldCharType="separate"/>
+      </w:r>
+      <w:r>
+        <w:rPr>
+          <w:rStyle w:val="Hipervnculo"/>
+          <w:rFonts w:ascii="Arial" w:hAnsi="Arial" w:cs="Arial"/>
+          <w:i/>
+          <w:color w:val="000000" w:themeColor="text1"/>
+          <w:u w:val="none"/>
+        </w:rPr>
+        <w:t>following</w:t>
+      </w:r>
+      <w:proofErr w:type="spellEnd"/>
+      <w:r>
+        <w:rPr>
+          <w:rStyle w:val="Hipervnculo"/>
+          <w:rFonts w:ascii="Arial" w:hAnsi="Arial" w:cs="Arial"/>
+          <w:i/>
+          <w:color w:val="000000" w:themeColor="text1"/>
+          <w:u w:val="none"/>
+        </w:rPr>
+        <w:fldChar w:fldCharType="end"/>
+      </w:r>
+      <w:r>
+        <w:rPr>
+          <w:rFonts w:ascii="Arial" w:hAnsi="Arial" w:cs="Arial"/>
+          <w:i/>
+          <w:color w:val="000000" w:themeColor="text1"/>
+        </w:rPr>
+        <w:t> </w:t>
+      </w:r>
+      <w:proofErr w:type="spellStart"/>
+      <w:r>
+        <w:rPr>
+          <w:rFonts w:ascii="Arial" w:hAnsi="Arial" w:cs="Arial"/>
+          <w:i/>
+          <w:color w:val="000000" w:themeColor="text1"/>
+        </w:rPr>
+        <w:fldChar w:fldCharType="begin"/>
+      </w:r>
+      <w:r>
+        <w:rPr>
+          <w:rFonts w:ascii="Arial" w:hAnsi="Arial" w:cs="Arial"/>
+          <w:i/>
+          <w:color w:val="000000" w:themeColor="text1"/>
+        </w:rPr>
+        <w:instrText xml:space="preserve"> HYPERLINK "https://dictionary.cambridge.org/es/diccionario/ingles/month" \o "month" </w:instrText>
+      </w:r>
+      <w:r>
+        <w:rPr>
+          <w:rFonts w:ascii="Arial" w:hAnsi="Arial" w:cs="Arial"/>
+          <w:i/>
+          <w:color w:val="000000" w:themeColor="text1"/>
+        </w:rPr>
+        <w:fldChar w:fldCharType="separate"/>
+      </w:r>
+      <w:r>
+        <w:rPr>
+          <w:rStyle w:val="Hipervnculo"/>
+          <w:rFonts w:ascii="Arial" w:hAnsi="Arial" w:cs="Arial"/>
+          <w:i/>
+          <w:color w:val="000000" w:themeColor="text1"/>
+          <w:u w:val="none"/>
+        </w:rPr>
+        <w:t>month</w:t>
+      </w:r>
+      <w:proofErr w:type="spellEnd"/>
+      <w:r>
+        <w:rPr>
+          <w:rFonts w:ascii="Arial" w:hAnsi="Arial" w:cs="Arial"/>
+          <w:i/>
+          <w:color w:val="000000" w:themeColor="text1"/>
+        </w:rPr>
+        <w:fldChar w:fldCharType="end"/>
+      </w:r>
+      <w:r>
+        <w:rPr>
+          <w:rFonts w:ascii="Arial" w:hAnsi="Arial" w:cs="Arial"/>
+          <w:i/>
+          <w:color w:val="000000" w:themeColor="text1"/>
+        </w:rPr>
+        <w:t>.</w:t>
+      </w:r>
+    </w:p>
+    <w:p>
+      <w:pPr>
+        <w:jc w:val="both"/>
+        <w:rPr>
+          <w:rFonts w:ascii="Arial" w:hAnsi="Arial" w:cs="Arial"/>
+          <w:b/>
+        </w:rPr>
+      </w:pPr>
+      <w:proofErr w:type="spellStart"/>
+      <w:r>
+        <w:rPr>
+          <w:rFonts w:ascii="Arial" w:hAnsi="Arial" w:cs="Arial"/>
+          <w:b/>
+        </w:rPr>
+        <w:t>Count</w:t>
+      </w:r>
+      <w:proofErr w:type="spellEnd"/>
+      <w:r>
+        <w:rPr>
+          <w:rFonts w:ascii="Arial" w:hAnsi="Arial" w:cs="Arial"/>
+          <w:b/>
+        </w:rPr>
+        <w:t xml:space="preserve"> </w:t>
+      </w:r>
+      <w:proofErr w:type="spellStart"/>
+      <w:r>
+        <w:rPr>
+          <w:rFonts w:ascii="Arial" w:hAnsi="Arial" w:cs="Arial"/>
+          <w:b/>
+        </w:rPr>
+        <w:t>on</w:t>
+      </w:r>
+      <w:proofErr w:type="spellEnd"/>
+      <w:r>
+        <w:rPr>
+          <w:rFonts w:ascii="Arial" w:hAnsi="Arial" w:cs="Arial"/>
+          <w:b/>
+        </w:rPr>
+        <w:t xml:space="preserve"> </w:t>
+      </w:r>
+      <w:proofErr w:type="spellStart"/>
+      <w:r>
+        <w:rPr>
+          <w:rFonts w:ascii="Arial" w:hAnsi="Arial" w:cs="Arial"/>
+          <w:b/>
+        </w:rPr>
+        <w:t>someone</w:t>
+      </w:r>
+      <w:proofErr w:type="spellEnd"/>
+      <w:r>
+        <w:rPr>
+          <w:rFonts w:ascii="Arial" w:hAnsi="Arial" w:cs="Arial"/>
+          <w:b/>
+        </w:rPr>
+        <w:t>:</w:t>
+      </w:r>
+    </w:p>
+    <w:p>
+      <w:pPr>
+        <w:pStyle w:val="Prrafodelista"/>
+        <w:numPr>
+          <w:ilvl w:val="0"/>
+          <w:numId w:val="18"/>
+        </w:numPr>
+        <w:jc w:val="both"/>
+        <w:rPr>
+          <w:rFonts w:ascii="Arial" w:hAnsi="Arial" w:cs="Arial"/>
+          <w:b/>
+        </w:rPr>
+      </w:pPr>
+      <w:r>
+        <w:rPr>
+          <w:rFonts w:ascii="Arial" w:hAnsi="Arial" w:cs="Arial"/>
+          <w:i/>
+        </w:rPr>
+        <w:t xml:space="preserve">“I can </w:t>
+      </w:r>
+      <w:proofErr w:type="spellStart"/>
+      <w:r>
+        <w:rPr>
+          <w:rFonts w:ascii="Arial" w:hAnsi="Arial" w:cs="Arial"/>
+          <w:i/>
+        </w:rPr>
+        <w:t>count</w:t>
+      </w:r>
+      <w:proofErr w:type="spellEnd"/>
+      <w:r>
+        <w:rPr>
+          <w:rFonts w:ascii="Arial" w:hAnsi="Arial" w:cs="Arial"/>
+          <w:i/>
+        </w:rPr>
+        <w:t xml:space="preserve"> </w:t>
+      </w:r>
+      <w:proofErr w:type="spellStart"/>
+      <w:r>
+        <w:rPr>
+          <w:rFonts w:ascii="Arial" w:hAnsi="Arial" w:cs="Arial"/>
+          <w:i/>
+        </w:rPr>
+        <w:t>on</w:t>
+      </w:r>
+      <w:proofErr w:type="spellEnd"/>
+      <w:r>
+        <w:rPr>
+          <w:rFonts w:ascii="Arial" w:hAnsi="Arial" w:cs="Arial"/>
+          <w:i/>
+        </w:rPr>
+        <w:t xml:space="preserve"> </w:t>
+      </w:r>
+      <w:proofErr w:type="spellStart"/>
+      <w:r>
+        <w:rPr>
+          <w:rFonts w:ascii="Arial" w:hAnsi="Arial" w:cs="Arial"/>
+          <w:i/>
+        </w:rPr>
+        <w:t>on</w:t>
+      </w:r>
+      <w:proofErr w:type="spellEnd"/>
+      <w:r>
+        <w:rPr>
+          <w:rFonts w:ascii="Arial" w:hAnsi="Arial" w:cs="Arial"/>
+          <w:i/>
+        </w:rPr>
+        <w:t xml:space="preserve"> </w:t>
+      </w:r>
+      <w:proofErr w:type="spellStart"/>
+      <w:r>
+        <w:rPr>
+          <w:rFonts w:ascii="Arial" w:hAnsi="Arial" w:cs="Arial"/>
+          <w:i/>
+        </w:rPr>
+        <w:t>my</w:t>
+      </w:r>
+      <w:proofErr w:type="spellEnd"/>
+      <w:r>
+        <w:rPr>
+          <w:rFonts w:ascii="Arial" w:hAnsi="Arial" w:cs="Arial"/>
+          <w:i/>
+        </w:rPr>
+        <w:t xml:space="preserve"> </w:t>
+      </w:r>
+      <w:proofErr w:type="spellStart"/>
+      <w:r>
+        <w:rPr>
+          <w:rFonts w:ascii="Arial" w:hAnsi="Arial" w:cs="Arial"/>
+          <w:i/>
+        </w:rPr>
+        <w:t>parents</w:t>
+      </w:r>
+      <w:proofErr w:type="spellEnd"/>
+      <w:r>
+        <w:rPr>
+          <w:rFonts w:ascii="Arial" w:hAnsi="Arial" w:cs="Arial"/>
+          <w:i/>
+        </w:rPr>
+        <w:t xml:space="preserve"> to </w:t>
+      </w:r>
+      <w:proofErr w:type="spellStart"/>
+      <w:r>
+        <w:rPr>
+          <w:rFonts w:ascii="Arial" w:hAnsi="Arial" w:cs="Arial"/>
+          <w:i/>
+        </w:rPr>
+        <w:t>help</w:t>
+      </w:r>
+      <w:proofErr w:type="spellEnd"/>
+      <w:r>
+        <w:rPr>
+          <w:rFonts w:ascii="Arial" w:hAnsi="Arial" w:cs="Arial"/>
+          <w:i/>
+        </w:rPr>
+        <w:t xml:space="preserve"> me”.</w:t>
+      </w:r>
+    </w:p>
+    <w:p>
+      <w:pPr>
+        <w:pStyle w:val="Prrafodelista"/>
+        <w:numPr>
+          <w:ilvl w:val="0"/>
+          <w:numId w:val="18"/>
+        </w:numPr>
+        <w:jc w:val="both"/>
+        <w:rPr>
+          <w:rFonts w:ascii="Arial" w:hAnsi="Arial" w:cs="Arial"/>
+          <w:b/>
+        </w:rPr>
+      </w:pPr>
+      <w:r>
+        <w:rPr>
+          <w:rFonts w:ascii="Arial" w:hAnsi="Arial" w:cs="Arial"/>
+          <w:i/>
+        </w:rPr>
+        <w:t>“</w:t>
+      </w:r>
+      <w:proofErr w:type="spellStart"/>
+      <w:r>
+        <w:rPr>
+          <w:rFonts w:ascii="Arial" w:hAnsi="Arial" w:cs="Arial"/>
+          <w:i/>
+        </w:rPr>
+        <w:t>Our</w:t>
+      </w:r>
+      <w:proofErr w:type="spellEnd"/>
+      <w:r>
+        <w:rPr>
+          <w:rFonts w:ascii="Arial" w:hAnsi="Arial" w:cs="Arial"/>
+          <w:i/>
+        </w:rPr>
+        <w:t xml:space="preserve"> </w:t>
+      </w:r>
+      <w:proofErr w:type="spellStart"/>
+      <w:r>
+        <w:rPr>
+          <w:rFonts w:ascii="Arial" w:hAnsi="Arial" w:cs="Arial"/>
+          <w:i/>
+        </w:rPr>
+        <w:t>team</w:t>
+      </w:r>
+      <w:proofErr w:type="spellEnd"/>
+      <w:r>
+        <w:rPr>
+          <w:rFonts w:ascii="Arial" w:hAnsi="Arial" w:cs="Arial"/>
+          <w:i/>
+        </w:rPr>
+        <w:t xml:space="preserve"> </w:t>
+      </w:r>
+      <w:proofErr w:type="spellStart"/>
+      <w:r>
+        <w:rPr>
+          <w:rFonts w:ascii="Arial" w:hAnsi="Arial" w:cs="Arial"/>
+          <w:i/>
+        </w:rPr>
+        <w:t>is</w:t>
+      </w:r>
+      <w:proofErr w:type="spellEnd"/>
+      <w:r>
+        <w:rPr>
+          <w:rFonts w:ascii="Arial" w:hAnsi="Arial" w:cs="Arial"/>
+          <w:i/>
+        </w:rPr>
+        <w:t xml:space="preserve"> </w:t>
+      </w:r>
+      <w:proofErr w:type="spellStart"/>
+      <w:r>
+        <w:rPr>
+          <w:rFonts w:ascii="Arial" w:hAnsi="Arial" w:cs="Arial"/>
+          <w:i/>
+        </w:rPr>
+        <w:t>counting</w:t>
+      </w:r>
+      <w:proofErr w:type="spellEnd"/>
+      <w:r>
+        <w:rPr>
+          <w:rFonts w:ascii="Arial" w:hAnsi="Arial" w:cs="Arial"/>
+          <w:i/>
+        </w:rPr>
+        <w:t xml:space="preserve"> </w:t>
+      </w:r>
+      <w:proofErr w:type="spellStart"/>
+      <w:r>
+        <w:rPr>
+          <w:rFonts w:ascii="Arial" w:hAnsi="Arial" w:cs="Arial"/>
+          <w:i/>
+        </w:rPr>
+        <w:t>on</w:t>
+      </w:r>
+      <w:proofErr w:type="spellEnd"/>
+      <w:r>
+        <w:rPr>
+          <w:rFonts w:ascii="Arial" w:hAnsi="Arial" w:cs="Arial"/>
+          <w:i/>
+        </w:rPr>
+        <w:t xml:space="preserve"> </w:t>
+      </w:r>
+      <w:proofErr w:type="spellStart"/>
+      <w:r>
+        <w:rPr>
+          <w:rFonts w:ascii="Arial" w:hAnsi="Arial" w:cs="Arial"/>
+          <w:i/>
+        </w:rPr>
+        <w:t>you</w:t>
+      </w:r>
+      <w:proofErr w:type="spellEnd"/>
+      <w:r>
+        <w:rPr>
+          <w:rFonts w:ascii="Arial" w:hAnsi="Arial" w:cs="Arial"/>
+          <w:i/>
+        </w:rPr>
+        <w:t xml:space="preserve"> to </w:t>
+      </w:r>
+      <w:proofErr w:type="spellStart"/>
+      <w:r>
+        <w:rPr>
+          <w:rFonts w:ascii="Arial" w:hAnsi="Arial" w:cs="Arial"/>
+          <w:i/>
+        </w:rPr>
+        <w:t>deliver</w:t>
+      </w:r>
+      <w:proofErr w:type="spellEnd"/>
+      <w:r>
+        <w:rPr>
+          <w:rFonts w:ascii="Arial" w:hAnsi="Arial" w:cs="Arial"/>
+          <w:i/>
+        </w:rPr>
+        <w:t xml:space="preserve"> a </w:t>
+      </w:r>
+      <w:proofErr w:type="spellStart"/>
+      <w:r>
+        <w:rPr>
+          <w:rFonts w:ascii="Arial" w:hAnsi="Arial" w:cs="Arial"/>
+          <w:i/>
+        </w:rPr>
+        <w:t>great</w:t>
+      </w:r>
+      <w:proofErr w:type="spellEnd"/>
+      <w:r>
+        <w:rPr>
+          <w:rFonts w:ascii="Arial" w:hAnsi="Arial" w:cs="Arial"/>
+          <w:i/>
+        </w:rPr>
+        <w:t xml:space="preserve"> </w:t>
+      </w:r>
+      <w:proofErr w:type="spellStart"/>
+      <w:r>
+        <w:rPr>
+          <w:rFonts w:ascii="Arial" w:hAnsi="Arial" w:cs="Arial"/>
+          <w:i/>
+        </w:rPr>
+        <w:t>presentation</w:t>
+      </w:r>
+      <w:proofErr w:type="spellEnd"/>
+      <w:r>
+        <w:rPr>
+          <w:rFonts w:ascii="Arial" w:hAnsi="Arial" w:cs="Arial"/>
+          <w:i/>
+        </w:rPr>
+        <w:t xml:space="preserve"> at </w:t>
+      </w:r>
+      <w:proofErr w:type="spellStart"/>
+      <w:r>
+        <w:rPr>
+          <w:rFonts w:ascii="Arial" w:hAnsi="Arial" w:cs="Arial"/>
+          <w:i/>
+        </w:rPr>
+        <w:t>the</w:t>
+      </w:r>
+      <w:proofErr w:type="spellEnd"/>
+      <w:r>
+        <w:rPr>
+          <w:rFonts w:ascii="Arial" w:hAnsi="Arial" w:cs="Arial"/>
+          <w:i/>
+        </w:rPr>
+        <w:t xml:space="preserve"> </w:t>
+      </w:r>
+      <w:proofErr w:type="spellStart"/>
+      <w:r>
+        <w:rPr>
+          <w:rFonts w:ascii="Arial" w:hAnsi="Arial" w:cs="Arial"/>
+          <w:i/>
+        </w:rPr>
+        <w:t>conference</w:t>
+      </w:r>
+      <w:proofErr w:type="spellEnd"/>
+      <w:r>
+        <w:rPr>
+          <w:rFonts w:ascii="Arial" w:hAnsi="Arial" w:cs="Arial"/>
+          <w:i/>
+        </w:rPr>
+        <w:t>”.</w:t>
+      </w:r>
+    </w:p>
+    <w:p>
+      <w:pPr>
+        <w:jc w:val="both"/>
+        <w:rPr>
+          <w:rFonts w:ascii="Arial" w:hAnsi="Arial" w:cs="Arial"/>
+          <w:b/>
+        </w:rPr>
+      </w:pPr>
+      <w:proofErr w:type="spellStart"/>
+      <w:r>
+        <w:rPr>
+          <w:rFonts w:ascii="Arial" w:hAnsi="Arial" w:cs="Arial"/>
+          <w:b/>
+        </w:rPr>
+        <w:t>Intend</w:t>
+      </w:r>
+      <w:proofErr w:type="spellEnd"/>
+      <w:r>
+        <w:rPr>
+          <w:rFonts w:ascii="Arial" w:hAnsi="Arial" w:cs="Arial"/>
+          <w:b/>
+        </w:rPr>
+        <w:t xml:space="preserve">: </w:t>
+      </w:r>
+    </w:p>
+    <w:p>
+      <w:pPr>
+        <w:pStyle w:val="Prrafodelista"/>
+        <w:numPr>
+          <w:ilvl w:val="0"/>
+          <w:numId w:val="18"/>
+        </w:numPr>
+        <w:jc w:val="both"/>
+        <w:rPr>
+          <w:rFonts w:ascii="Arial" w:hAnsi="Arial" w:cs="Arial"/>
+          <w:b/>
+          <w:i/>
+        </w:rPr>
+      </w:pPr>
+      <w:proofErr w:type="spellStart"/>
+      <w:r>
+        <w:rPr>
+          <w:rFonts w:ascii="Arial" w:hAnsi="Arial" w:cs="Arial"/>
+          <w:i/>
+          <w:color w:val="000000" w:themeColor="text1"/>
+        </w:rPr>
+        <w:t>We</w:t>
+      </w:r>
+      <w:proofErr w:type="spellEnd"/>
+      <w:r>
+        <w:rPr>
+          <w:rFonts w:ascii="Arial" w:hAnsi="Arial" w:cs="Arial"/>
+          <w:i/>
+          <w:color w:val="000000" w:themeColor="text1"/>
+        </w:rPr>
+        <w:t xml:space="preserve"> </w:t>
+      </w:r>
+      <w:proofErr w:type="spellStart"/>
+      <w:r>
+        <w:rPr>
+          <w:rFonts w:ascii="Arial" w:hAnsi="Arial" w:cs="Arial"/>
+          <w:i/>
+          <w:color w:val="000000" w:themeColor="text1"/>
+        </w:rPr>
+        <w:t>intend</w:t>
+      </w:r>
+      <w:proofErr w:type="spellEnd"/>
+      <w:r>
+        <w:rPr>
+          <w:rFonts w:ascii="Arial" w:hAnsi="Arial" w:cs="Arial"/>
+          <w:i/>
+          <w:color w:val="000000" w:themeColor="text1"/>
+        </w:rPr>
+        <w:t> to </w:t>
+      </w:r>
+      <w:proofErr w:type="spellStart"/>
+      <w:r>
+        <w:rPr>
+          <w:rFonts w:ascii="Arial" w:hAnsi="Arial" w:cs="Arial"/>
+          <w:i/>
+          <w:color w:val="000000" w:themeColor="text1"/>
+        </w:rPr>
+        <w:t>go</w:t>
+      </w:r>
+      <w:proofErr w:type="spellEnd"/>
+      <w:r>
+        <w:rPr>
+          <w:rFonts w:ascii="Arial" w:hAnsi="Arial" w:cs="Arial"/>
+          <w:i/>
+          <w:color w:val="000000" w:themeColor="text1"/>
+        </w:rPr>
+        <w:t xml:space="preserve"> to </w:t>
+      </w:r>
+      <w:hyperlink r:id="rId5" w:tooltip="Australia" w:history="1">
+        <w:r>
+          <w:rPr>
+            <w:rStyle w:val="Hipervnculo"/>
+            <w:rFonts w:ascii="Arial" w:hAnsi="Arial" w:cs="Arial"/>
+            <w:i/>
+            <w:color w:val="000000" w:themeColor="text1"/>
+            <w:u w:val="none"/>
+          </w:rPr>
+          <w:t>Australia</w:t>
+        </w:r>
+      </w:hyperlink>
+      <w:r>
+        <w:rPr>
+          <w:rFonts w:ascii="Arial" w:hAnsi="Arial" w:cs="Arial"/>
+          <w:i/>
+          <w:color w:val="000000" w:themeColor="text1"/>
+        </w:rPr>
+        <w:t> </w:t>
+      </w:r>
+      <w:proofErr w:type="spellStart"/>
+      <w:r>
+        <w:rPr>
+          <w:rFonts w:ascii="Arial" w:hAnsi="Arial" w:cs="Arial"/>
+          <w:i/>
+          <w:color w:val="000000" w:themeColor="text1"/>
+        </w:rPr>
+        <w:t>next</w:t>
+      </w:r>
+      <w:proofErr w:type="spellEnd"/>
+      <w:r>
+        <w:rPr>
+          <w:rFonts w:ascii="Arial" w:hAnsi="Arial" w:cs="Arial"/>
+          <w:i/>
+          <w:color w:val="000000" w:themeColor="text1"/>
+        </w:rPr>
+        <w:t> </w:t>
+      </w:r>
+      <w:proofErr w:type="spellStart"/>
+      <w:r>
+        <w:rPr>
+          <w:rFonts w:ascii="Arial" w:hAnsi="Arial" w:cs="Arial"/>
+          <w:i/>
+          <w:color w:val="000000" w:themeColor="text1"/>
+        </w:rPr>
+        <w:fldChar w:fldCharType="begin"/>
+      </w:r>
+      <w:r>
+        <w:rPr>
+          <w:rFonts w:ascii="Arial" w:hAnsi="Arial" w:cs="Arial"/>
+          <w:i/>
+          <w:color w:val="000000" w:themeColor="text1"/>
+        </w:rPr>
+        <w:instrText xml:space="preserve"> HYPERLINK "https://dictionary.cambridge.org/es/diccionario/ingles/year" \o "year" </w:instrText>
+      </w:r>
+      <w:r>
+        <w:rPr>
+          <w:rFonts w:ascii="Arial" w:hAnsi="Arial" w:cs="Arial"/>
+          <w:i/>
+          <w:color w:val="000000" w:themeColor="text1"/>
+        </w:rPr>
+        <w:fldChar w:fldCharType="separate"/>
+      </w:r>
+      <w:r>
+        <w:rPr>
+          <w:rStyle w:val="Hipervnculo"/>
+          <w:rFonts w:ascii="Arial" w:hAnsi="Arial" w:cs="Arial"/>
+          <w:i/>
+          <w:color w:val="000000" w:themeColor="text1"/>
+          <w:u w:val="none"/>
+        </w:rPr>
+        <w:t>year</w:t>
+      </w:r>
+      <w:proofErr w:type="spellEnd"/>
+      <w:r>
+        <w:rPr>
+          <w:rFonts w:ascii="Arial" w:hAnsi="Arial" w:cs="Arial"/>
+          <w:i/>
+          <w:color w:val="000000" w:themeColor="text1"/>
+        </w:rPr>
+        <w:fldChar w:fldCharType="end"/>
+      </w:r>
+      <w:r>
+        <w:rPr>
+          <w:rFonts w:ascii="Arial" w:hAnsi="Arial" w:cs="Arial"/>
+          <w:i/>
+          <w:color w:val="000000" w:themeColor="text1"/>
+        </w:rPr>
+        <w:t>.</w:t>
+      </w:r>
+    </w:p>
+    <w:p>
+      <w:pPr>
+        <w:jc w:val="both"/>
+        <w:rPr>
+          <w:rFonts w:ascii="Arial" w:hAnsi="Arial" w:cs="Arial"/>
+          <w:b/>
+        </w:rPr>
+      </w:pPr>
+      <w:proofErr w:type="spellStart"/>
+      <w:r>
+        <w:rPr>
+          <w:rFonts w:ascii="Arial" w:hAnsi="Arial" w:cs="Arial"/>
+          <w:b/>
+        </w:rPr>
+        <w:t>Relieved</w:t>
+      </w:r>
+      <w:proofErr w:type="spellEnd"/>
+      <w:r>
+        <w:rPr>
+          <w:rFonts w:ascii="Arial" w:hAnsi="Arial" w:cs="Arial"/>
+          <w:b/>
+        </w:rPr>
+        <w:t>:</w:t>
+      </w:r>
+    </w:p>
+    <w:p>
+      <w:pPr>
+        <w:pStyle w:val="Prrafodelista"/>
+        <w:numPr>
+          <w:ilvl w:val="0"/>
+          <w:numId w:val="19"/>
+        </w:numPr>
+        <w:rPr>
+          <w:rFonts w:ascii="Arial" w:hAnsi="Arial" w:cs="Arial"/>
+          <w:i/>
+          <w:color w:val="000000" w:themeColor="text1"/>
+        </w:rPr>
+      </w:pPr>
+      <w:proofErr w:type="spellStart"/>
+      <w:r>
+        <w:rPr>
+          <w:rFonts w:ascii="Arial" w:hAnsi="Arial" w:cs="Arial"/>
+          <w:i/>
+          <w:color w:val="000000" w:themeColor="text1"/>
+        </w:rPr>
+        <w:t>I'm</w:t>
+      </w:r>
+      <w:proofErr w:type="spellEnd"/>
+      <w:r>
+        <w:rPr>
+          <w:rFonts w:ascii="Arial" w:hAnsi="Arial" w:cs="Arial"/>
+          <w:i/>
+          <w:color w:val="000000" w:themeColor="text1"/>
+        </w:rPr>
+        <w:t xml:space="preserve"> so </w:t>
+      </w:r>
+      <w:proofErr w:type="spellStart"/>
+      <w:r>
+        <w:rPr>
+          <w:rFonts w:ascii="Arial" w:hAnsi="Arial" w:cs="Arial"/>
+          <w:i/>
+          <w:color w:val="000000" w:themeColor="text1"/>
+        </w:rPr>
+        <w:t>relieved</w:t>
+      </w:r>
+      <w:proofErr w:type="spellEnd"/>
+      <w:r>
+        <w:rPr>
+          <w:rFonts w:ascii="Arial" w:hAnsi="Arial" w:cs="Arial"/>
+          <w:i/>
+          <w:color w:val="000000" w:themeColor="text1"/>
+        </w:rPr>
+        <w:t> to </w:t>
+      </w:r>
+      <w:proofErr w:type="spellStart"/>
+      <w:r>
+        <w:rPr>
+          <w:rFonts w:ascii="Arial" w:hAnsi="Arial" w:cs="Arial"/>
+          <w:i/>
+          <w:color w:val="000000" w:themeColor="text1"/>
+        </w:rPr>
+        <w:fldChar w:fldCharType="begin"/>
+      </w:r>
+      <w:r>
+        <w:rPr>
+          <w:rFonts w:ascii="Arial" w:hAnsi="Arial" w:cs="Arial"/>
+          <w:i/>
+          <w:color w:val="000000" w:themeColor="text1"/>
+        </w:rPr>
+        <w:instrText xml:space="preserve"> HYPERLINK "https://dictionary.cambridge.org/es/diccionario/ingles/find" \o "find" </w:instrText>
+      </w:r>
+      <w:r>
+        <w:rPr>
+          <w:rFonts w:ascii="Arial" w:hAnsi="Arial" w:cs="Arial"/>
+          <w:i/>
+          <w:color w:val="000000" w:themeColor="text1"/>
+        </w:rPr>
+        <w:fldChar w:fldCharType="separate"/>
+      </w:r>
+      <w:r>
+        <w:rPr>
+          <w:rStyle w:val="Hipervnculo"/>
+          <w:rFonts w:ascii="Arial" w:hAnsi="Arial" w:cs="Arial"/>
+          <w:i/>
+          <w:color w:val="000000" w:themeColor="text1"/>
+          <w:u w:val="none"/>
+        </w:rPr>
+        <w:t>find</w:t>
+      </w:r>
+      <w:proofErr w:type="spellEnd"/>
+      <w:r>
+        <w:rPr>
+          <w:rFonts w:ascii="Arial" w:hAnsi="Arial" w:cs="Arial"/>
+          <w:i/>
+          <w:color w:val="000000" w:themeColor="text1"/>
+        </w:rPr>
+        <w:fldChar w:fldCharType="end"/>
+      </w:r>
+      <w:r>
+        <w:rPr>
+          <w:rFonts w:ascii="Arial" w:hAnsi="Arial" w:cs="Arial"/>
+          <w:i/>
+          <w:color w:val="000000" w:themeColor="text1"/>
+        </w:rPr>
+        <w:t> </w:t>
+      </w:r>
+      <w:proofErr w:type="spellStart"/>
+      <w:r>
+        <w:rPr>
+          <w:rFonts w:ascii="Arial" w:hAnsi="Arial" w:cs="Arial"/>
+          <w:i/>
+          <w:color w:val="000000" w:themeColor="text1"/>
+        </w:rPr>
+        <w:t>you</w:t>
+      </w:r>
+      <w:proofErr w:type="spellEnd"/>
+      <w:r>
+        <w:rPr>
+          <w:rFonts w:ascii="Arial" w:hAnsi="Arial" w:cs="Arial"/>
+          <w:i/>
+          <w:color w:val="000000" w:themeColor="text1"/>
+        </w:rPr>
+        <w:t xml:space="preserve"> - I </w:t>
+      </w:r>
+      <w:hyperlink r:id="rId6" w:tooltip="thought" w:history="1">
         <w:proofErr w:type="spellStart"/>
         <w:r>
           <w:rPr>
@@ -1488,7 +3191,7 @@
             <w:color w:val="000000" w:themeColor="text1"/>
             <w:u w:val="none"/>
           </w:rPr>
-          <w:t>following</w:t>
+          <w:t>thought</w:t>
         </w:r>
         <w:proofErr w:type="spellEnd"/>
       </w:hyperlink>
@@ -1507,43 +3210,45 @@
           <w:i/>
           <w:color w:val="000000" w:themeColor="text1"/>
         </w:rPr>
-        <w:fldChar w:fldCharType="begin"/>
-      </w:r>
-      <w:r>
-        <w:rPr>
-          <w:rFonts w:ascii="Arial" w:hAnsi="Arial" w:cs="Arial"/>
-          <w:i/>
-          <w:color w:val="000000" w:themeColor="text1"/>
-        </w:rPr>
-        <w:instrText xml:space="preserve"> HYPERLINK "https://dictionary.cambridge.org/es/diccionario/ingles/month" \o "month" </w:instrText>
-      </w:r>
-      <w:r>
-        <w:rPr>
-          <w:rFonts w:ascii="Arial" w:hAnsi="Arial" w:cs="Arial"/>
-          <w:i/>
-          <w:color w:val="000000" w:themeColor="text1"/>
-        </w:rPr>
-        <w:fldChar w:fldCharType="separate"/>
-      </w:r>
-      <w:r>
-        <w:rPr>
-          <w:rStyle w:val="Hipervnculo"/>
-          <w:rFonts w:ascii="Arial" w:hAnsi="Arial" w:cs="Arial"/>
-          <w:i/>
-          <w:color w:val="000000" w:themeColor="text1"/>
-          <w:u w:val="none"/>
-        </w:rPr>
-        <w:t>month</w:t>
-      </w:r>
-      <w:proofErr w:type="spellEnd"/>
-      <w:r>
-        <w:rPr>
-          <w:rFonts w:ascii="Arial" w:hAnsi="Arial" w:cs="Arial"/>
-          <w:i/>
-          <w:color w:val="000000" w:themeColor="text1"/>
-        </w:rPr>
-        <w:fldChar w:fldCharType="end"/>
-      </w:r>
+        <w:t>you'd</w:t>
+      </w:r>
+      <w:proofErr w:type="spellEnd"/>
+      <w:r>
+        <w:rPr>
+          <w:rFonts w:ascii="Arial" w:hAnsi="Arial" w:cs="Arial"/>
+          <w:i/>
+          <w:color w:val="000000" w:themeColor="text1"/>
+        </w:rPr>
+        <w:t xml:space="preserve"> </w:t>
+      </w:r>
+      <w:proofErr w:type="spellStart"/>
+      <w:r>
+        <w:rPr>
+          <w:rFonts w:ascii="Arial" w:hAnsi="Arial" w:cs="Arial"/>
+          <w:i/>
+          <w:color w:val="000000" w:themeColor="text1"/>
+        </w:rPr>
+        <w:t>already</w:t>
+      </w:r>
+      <w:proofErr w:type="spellEnd"/>
+      <w:r>
+        <w:rPr>
+          <w:rFonts w:ascii="Arial" w:hAnsi="Arial" w:cs="Arial"/>
+          <w:i/>
+          <w:color w:val="000000" w:themeColor="text1"/>
+        </w:rPr>
+        <w:t xml:space="preserve"> </w:t>
+      </w:r>
+      <w:proofErr w:type="spellStart"/>
+      <w:r>
+        <w:rPr>
+          <w:rFonts w:ascii="Arial" w:hAnsi="Arial" w:cs="Arial"/>
+          <w:i/>
+          <w:color w:val="000000" w:themeColor="text1"/>
+        </w:rPr>
+        <w:t>gone</w:t>
+      </w:r>
+      <w:proofErr w:type="spellEnd"/>
       <w:r>
         <w:rPr>
           <w:rFonts w:ascii="Arial" w:hAnsi="Arial" w:cs="Arial"/>
@@ -1571,7 +3276,7 @@
           <w:sz w:val="20"/>
           <w:szCs w:val="20"/>
         </w:rPr>
-        <w:t>Intend</w:t>
+        <w:t>Rely</w:t>
       </w:r>
       <w:proofErr w:type="spellEnd"/>
       <w:r>
@@ -1581,172 +3286,17 @@
           <w:sz w:val="20"/>
           <w:szCs w:val="20"/>
         </w:rPr>
-        <w:t xml:space="preserve">: </w:t>
-      </w:r>
-    </w:p>
-    <w:p>
-      <w:pPr>
-        <w:pStyle w:val="Prrafodelista"/>
-        <w:numPr>
-          <w:ilvl w:val="0"/>
-          <w:numId w:val="18"/>
-        </w:numPr>
-        <w:jc w:val="both"/>
+        <w:t xml:space="preserve"> </w:t>
+      </w:r>
+      <w:proofErr w:type="spellStart"/>
+      <w:r>
         <w:rPr>
           <w:rFonts w:ascii="Arial" w:hAnsi="Arial" w:cs="Arial"/>
           <w:b/>
           <w:sz w:val="20"/>
           <w:szCs w:val="20"/>
         </w:rPr>
-      </w:pPr>
-      <w:proofErr w:type="spellStart"/>
-      <w:r>
-        <w:rPr>
-          <w:rFonts w:ascii="Arial" w:hAnsi="Arial" w:cs="Arial"/>
-          <w:color w:val="000000" w:themeColor="text1"/>
-        </w:rPr>
-        <w:t>We</w:t>
-      </w:r>
-      <w:proofErr w:type="spellEnd"/>
-      <w:r>
-        <w:rPr>
-          <w:rFonts w:ascii="Arial" w:hAnsi="Arial" w:cs="Arial"/>
-          <w:color w:val="000000" w:themeColor="text1"/>
-        </w:rPr>
-        <w:t xml:space="preserve"> </w:t>
-      </w:r>
-      <w:proofErr w:type="spellStart"/>
-      <w:r>
-        <w:rPr>
-          <w:rFonts w:ascii="Arial" w:hAnsi="Arial" w:cs="Arial"/>
-          <w:color w:val="000000" w:themeColor="text1"/>
-        </w:rPr>
-        <w:t>intend</w:t>
-      </w:r>
-      <w:proofErr w:type="spellEnd"/>
-      <w:r>
-        <w:rPr>
-          <w:rFonts w:ascii="Arial" w:hAnsi="Arial" w:cs="Arial"/>
-          <w:color w:val="000000" w:themeColor="text1"/>
-        </w:rPr>
-        <w:t> to </w:t>
-      </w:r>
-      <w:proofErr w:type="spellStart"/>
-      <w:r>
-        <w:rPr>
-          <w:rFonts w:ascii="Arial" w:hAnsi="Arial" w:cs="Arial"/>
-          <w:color w:val="000000" w:themeColor="text1"/>
-        </w:rPr>
-        <w:t>go</w:t>
-      </w:r>
-      <w:proofErr w:type="spellEnd"/>
-      <w:r>
-        <w:rPr>
-          <w:rFonts w:ascii="Arial" w:hAnsi="Arial" w:cs="Arial"/>
-          <w:color w:val="000000" w:themeColor="text1"/>
-        </w:rPr>
-        <w:t xml:space="preserve"> to </w:t>
-      </w:r>
-      <w:hyperlink r:id="rId8" w:tooltip="Australia" w:history="1">
-        <w:r>
-          <w:rPr>
-            <w:rStyle w:val="Hipervnculo"/>
-            <w:rFonts w:ascii="Arial" w:hAnsi="Arial" w:cs="Arial"/>
-            <w:color w:val="000000" w:themeColor="text1"/>
-            <w:u w:val="none"/>
-          </w:rPr>
-          <w:t>Australia</w:t>
-        </w:r>
-      </w:hyperlink>
-      <w:r>
-        <w:rPr>
-          <w:rFonts w:ascii="Arial" w:hAnsi="Arial" w:cs="Arial"/>
-          <w:color w:val="000000" w:themeColor="text1"/>
-        </w:rPr>
-        <w:t> </w:t>
-      </w:r>
-      <w:proofErr w:type="spellStart"/>
-      <w:r>
-        <w:rPr>
-          <w:rFonts w:ascii="Arial" w:hAnsi="Arial" w:cs="Arial"/>
-          <w:color w:val="000000" w:themeColor="text1"/>
-        </w:rPr>
-        <w:t>next</w:t>
-      </w:r>
-      <w:proofErr w:type="spellEnd"/>
-      <w:r>
-        <w:rPr>
-          <w:rFonts w:ascii="Arial" w:hAnsi="Arial" w:cs="Arial"/>
-          <w:color w:val="000000" w:themeColor="text1"/>
-        </w:rPr>
-        <w:t> </w:t>
-      </w:r>
-      <w:proofErr w:type="spellStart"/>
-      <w:r>
-        <w:rPr>
-          <w:rFonts w:ascii="Arial" w:hAnsi="Arial" w:cs="Arial"/>
-          <w:color w:val="000000" w:themeColor="text1"/>
-        </w:rPr>
-        <w:fldChar w:fldCharType="begin"/>
-      </w:r>
-      <w:r>
-        <w:rPr>
-          <w:rFonts w:ascii="Arial" w:hAnsi="Arial" w:cs="Arial"/>
-          <w:color w:val="000000" w:themeColor="text1"/>
-        </w:rPr>
-        <w:instrText xml:space="preserve"> HYPERLINK "https://dictionary.cambridge.org/es/diccionario/ingles/year" \o "year" </w:instrText>
-      </w:r>
-      <w:r>
-        <w:rPr>
-          <w:rFonts w:ascii="Arial" w:hAnsi="Arial" w:cs="Arial"/>
-          <w:color w:val="000000" w:themeColor="text1"/>
-        </w:rPr>
-        <w:fldChar w:fldCharType="separate"/>
-      </w:r>
-      <w:r>
-        <w:rPr>
-          <w:rStyle w:val="Hipervnculo"/>
-          <w:rFonts w:ascii="Arial" w:hAnsi="Arial" w:cs="Arial"/>
-          <w:color w:val="000000" w:themeColor="text1"/>
-          <w:u w:val="none"/>
-        </w:rPr>
-        <w:t>year</w:t>
-      </w:r>
-      <w:proofErr w:type="spellEnd"/>
-      <w:r>
-        <w:rPr>
-          <w:rFonts w:ascii="Arial" w:hAnsi="Arial" w:cs="Arial"/>
-          <w:color w:val="000000" w:themeColor="text1"/>
-        </w:rPr>
-        <w:fldChar w:fldCharType="end"/>
-      </w:r>
-      <w:r>
-        <w:rPr>
-          <w:rFonts w:ascii="Arial" w:hAnsi="Arial" w:cs="Arial"/>
-          <w:color w:val="000000" w:themeColor="text1"/>
-        </w:rPr>
-        <w:t>.</w:t>
-      </w:r>
-    </w:p>
-    <w:p>
-      <w:pPr>
-        <w:jc w:val="both"/>
-        <w:rPr>
-          <w:rFonts w:ascii="Arial" w:hAnsi="Arial" w:cs="Arial"/>
-          <w:b/>
-          <w:sz w:val="20"/>
-          <w:szCs w:val="20"/>
-        </w:rPr>
-      </w:pPr>
-      <w:proofErr w:type="spellStart"/>
-      <w:r>
-        <w:rPr>
-          <w:rFonts w:ascii="Arial" w:hAnsi="Arial" w:cs="Arial"/>
-          <w:b/>
-          <w:sz w:val="20"/>
-          <w:szCs w:val="20"/>
-        </w:rPr>
-        <w:t>Relieved</w:t>
+        <w:t>on</w:t>
       </w:r>
       <w:proofErr w:type="spellEnd"/>
       <w:r>
@@ -1766,202 +3316,6 @@
           <w:ilvl w:val="0"/>
           <w:numId w:val="19"/>
         </w:numPr>
-        <w:rPr>
-          <w:rFonts w:ascii="Arial" w:hAnsi="Arial" w:cs="Arial"/>
-          <w:color w:val="000000" w:themeColor="text1"/>
-        </w:rPr>
-      </w:pPr>
-      <w:proofErr w:type="spellStart"/>
-      <w:r>
-        <w:rPr>
-          <w:rFonts w:ascii="Arial" w:hAnsi="Arial" w:cs="Arial"/>
-          <w:color w:val="000000" w:themeColor="text1"/>
-        </w:rPr>
-        <w:t>I'm</w:t>
-      </w:r>
-      <w:proofErr w:type="spellEnd"/>
-      <w:r>
-        <w:rPr>
-          <w:rFonts w:ascii="Arial" w:hAnsi="Arial" w:cs="Arial"/>
-          <w:color w:val="000000" w:themeColor="text1"/>
-        </w:rPr>
-        <w:t xml:space="preserve"> so </w:t>
-      </w:r>
-      <w:proofErr w:type="spellStart"/>
-      <w:r>
-        <w:rPr>
-          <w:rFonts w:ascii="Arial" w:hAnsi="Arial" w:cs="Arial"/>
-          <w:color w:val="000000" w:themeColor="text1"/>
-        </w:rPr>
-        <w:t>relieved</w:t>
-      </w:r>
-      <w:proofErr w:type="spellEnd"/>
-      <w:r>
-        <w:rPr>
-          <w:rFonts w:ascii="Arial" w:hAnsi="Arial" w:cs="Arial"/>
-          <w:color w:val="000000" w:themeColor="text1"/>
-        </w:rPr>
-        <w:t> to </w:t>
-      </w:r>
-      <w:proofErr w:type="spellStart"/>
-      <w:r>
-        <w:rPr>
-          <w:rFonts w:ascii="Arial" w:hAnsi="Arial" w:cs="Arial"/>
-          <w:color w:val="000000" w:themeColor="text1"/>
-        </w:rPr>
-        <w:fldChar w:fldCharType="begin"/>
-      </w:r>
-      <w:r>
-        <w:rPr>
-          <w:rFonts w:ascii="Arial" w:hAnsi="Arial" w:cs="Arial"/>
-          <w:color w:val="000000" w:themeColor="text1"/>
-        </w:rPr>
-        <w:instrText xml:space="preserve"> HYPERLINK "https://dictionary.cambridge.org/es/diccionario/ingles/find" \o "find" </w:instrText>
-      </w:r>
-      <w:r>
-        <w:rPr>
-          <w:rFonts w:ascii="Arial" w:hAnsi="Arial" w:cs="Arial"/>
-          <w:color w:val="000000" w:themeColor="text1"/>
-        </w:rPr>
-        <w:fldChar w:fldCharType="separate"/>
-      </w:r>
-      <w:r>
-        <w:rPr>
-          <w:rStyle w:val="Hipervnculo"/>
-          <w:rFonts w:ascii="Arial" w:hAnsi="Arial" w:cs="Arial"/>
-          <w:color w:val="000000" w:themeColor="text1"/>
-          <w:u w:val="none"/>
-        </w:rPr>
-        <w:t>find</w:t>
-      </w:r>
-      <w:proofErr w:type="spellEnd"/>
-      <w:r>
-        <w:rPr>
-          <w:rFonts w:ascii="Arial" w:hAnsi="Arial" w:cs="Arial"/>
-          <w:color w:val="000000" w:themeColor="text1"/>
-        </w:rPr>
-        <w:fldChar w:fldCharType="end"/>
-      </w:r>
-      <w:r>
-        <w:rPr>
-          <w:rFonts w:ascii="Arial" w:hAnsi="Arial" w:cs="Arial"/>
-          <w:color w:val="000000" w:themeColor="text1"/>
-        </w:rPr>
-        <w:t> </w:t>
-      </w:r>
-      <w:proofErr w:type="spellStart"/>
-      <w:r>
-        <w:rPr>
-          <w:rFonts w:ascii="Arial" w:hAnsi="Arial" w:cs="Arial"/>
-          <w:color w:val="000000" w:themeColor="text1"/>
-        </w:rPr>
-        <w:t>you</w:t>
-      </w:r>
-      <w:proofErr w:type="spellEnd"/>
-      <w:r>
-        <w:rPr>
-          <w:rFonts w:ascii="Arial" w:hAnsi="Arial" w:cs="Arial"/>
-          <w:color w:val="000000" w:themeColor="text1"/>
-        </w:rPr>
-        <w:t xml:space="preserve"> - I </w:t>
-      </w:r>
-      <w:proofErr w:type="spellStart"/>
-      <w:r>
-        <w:rPr>
-          <w:rFonts w:ascii="Arial" w:hAnsi="Arial" w:cs="Arial"/>
-          <w:color w:val="000000" w:themeColor="text1"/>
-        </w:rPr>
-        <w:fldChar w:fldCharType="begin"/>
-      </w:r>
-      <w:r>
-        <w:rPr>
-          <w:rFonts w:ascii="Arial" w:hAnsi="Arial" w:cs="Arial"/>
-          <w:color w:val="000000" w:themeColor="text1"/>
-        </w:rPr>
-        <w:instrText xml:space="preserve"> HYPERLINK "https://dictionary.cambridge.org/es/diccionario/ingles/thought" \o "thought" </w:instrText>
-      </w:r>
-      <w:r>
-        <w:rPr>
-          <w:rFonts w:ascii="Arial" w:hAnsi="Arial" w:cs="Arial"/>
-          <w:color w:val="000000" w:themeColor="text1"/>
-        </w:rPr>
-        <w:fldChar w:fldCharType="separate"/>
-      </w:r>
-      <w:r>
-        <w:rPr>
-          <w:rStyle w:val="Hipervnculo"/>
-          <w:rFonts w:ascii="Arial" w:hAnsi="Arial" w:cs="Arial"/>
-          <w:color w:val="000000" w:themeColor="text1"/>
-          <w:u w:val="none"/>
-        </w:rPr>
-        <w:t>thought</w:t>
-      </w:r>
-      <w:proofErr w:type="spellEnd"/>
-      <w:r>
-        <w:rPr>
-          <w:rFonts w:ascii="Arial" w:hAnsi="Arial" w:cs="Arial"/>
-          <w:color w:val="000000" w:themeColor="text1"/>
-        </w:rPr>
-        <w:fldChar w:fldCharType="end"/>
-      </w:r>
-      <w:r>
-        <w:rPr>
-          <w:rFonts w:ascii="Arial" w:hAnsi="Arial" w:cs="Arial"/>
-          <w:color w:val="000000" w:themeColor="text1"/>
-        </w:rPr>
-        <w:t> </w:t>
-      </w:r>
-      <w:proofErr w:type="spellStart"/>
-      <w:r>
-        <w:rPr>
-          <w:rFonts w:ascii="Arial" w:hAnsi="Arial" w:cs="Arial"/>
-          <w:color w:val="000000" w:themeColor="text1"/>
-        </w:rPr>
-        <w:t>you'd</w:t>
-      </w:r>
-      <w:proofErr w:type="spellEnd"/>
-      <w:r>
-        <w:rPr>
-          <w:rFonts w:ascii="Arial" w:hAnsi="Arial" w:cs="Arial"/>
-          <w:color w:val="000000" w:themeColor="text1"/>
-        </w:rPr>
-        <w:t xml:space="preserve"> </w:t>
-      </w:r>
-      <w:proofErr w:type="spellStart"/>
-      <w:r>
-        <w:rPr>
-          <w:rFonts w:ascii="Arial" w:hAnsi="Arial" w:cs="Arial"/>
-          <w:color w:val="000000" w:themeColor="text1"/>
-        </w:rPr>
-        <w:t>already</w:t>
-      </w:r>
-      <w:proofErr w:type="spellEnd"/>
-      <w:r>
-        <w:rPr>
-          <w:rFonts w:ascii="Arial" w:hAnsi="Arial" w:cs="Arial"/>
-          <w:color w:val="000000" w:themeColor="text1"/>
-        </w:rPr>
-        <w:t xml:space="preserve"> </w:t>
-      </w:r>
-      <w:proofErr w:type="spellStart"/>
-      <w:r>
-        <w:rPr>
-          <w:rFonts w:ascii="Arial" w:hAnsi="Arial" w:cs="Arial"/>
-          <w:color w:val="000000" w:themeColor="text1"/>
-        </w:rPr>
-        <w:t>gone</w:t>
-      </w:r>
-      <w:proofErr w:type="spellEnd"/>
-      <w:r>
-        <w:rPr>
-          <w:rFonts w:ascii="Arial" w:hAnsi="Arial" w:cs="Arial"/>
-          <w:color w:val="000000" w:themeColor="text1"/>
-        </w:rPr>
-        <w:t>.</w:t>
-      </w:r>
-    </w:p>
-    <w:p>
-      <w:pPr>
         <w:jc w:val="both"/>
         <w:rPr>
           <w:rFonts w:ascii="Arial" w:hAnsi="Arial" w:cs="Arial"/>
@@ -1970,6 +3324,169 @@
           <w:szCs w:val="20"/>
         </w:rPr>
       </w:pPr>
+      <w:r>
+        <w:rPr>
+          <w:rFonts w:ascii="Arial" w:hAnsi="Arial" w:cs="Arial"/>
+          <w:sz w:val="20"/>
+          <w:szCs w:val="20"/>
+        </w:rPr>
+        <w:t>“</w:t>
+      </w:r>
+      <w:proofErr w:type="spellStart"/>
+      <w:r>
+        <w:rPr>
+          <w:rFonts w:ascii="Arial" w:hAnsi="Arial" w:cs="Arial"/>
+          <w:sz w:val="20"/>
+          <w:szCs w:val="20"/>
+        </w:rPr>
+        <w:t>I’m</w:t>
+      </w:r>
+      <w:proofErr w:type="spellEnd"/>
+      <w:r>
+        <w:rPr>
+          <w:rFonts w:ascii="Arial" w:hAnsi="Arial" w:cs="Arial"/>
+          <w:sz w:val="20"/>
+          <w:szCs w:val="20"/>
+        </w:rPr>
+        <w:t xml:space="preserve"> </w:t>
+      </w:r>
+      <w:proofErr w:type="spellStart"/>
+      <w:r>
+        <w:rPr>
+          <w:rFonts w:ascii="Arial" w:hAnsi="Arial" w:cs="Arial"/>
+          <w:sz w:val="20"/>
+          <w:szCs w:val="20"/>
+        </w:rPr>
+        <w:t>relying</w:t>
+      </w:r>
+      <w:proofErr w:type="spellEnd"/>
+      <w:r>
+        <w:rPr>
+          <w:rFonts w:ascii="Arial" w:hAnsi="Arial" w:cs="Arial"/>
+          <w:sz w:val="20"/>
+          <w:szCs w:val="20"/>
+        </w:rPr>
+        <w:t xml:space="preserve"> </w:t>
+      </w:r>
+      <w:proofErr w:type="spellStart"/>
+      <w:r>
+        <w:rPr>
+          <w:rFonts w:ascii="Arial" w:hAnsi="Arial" w:cs="Arial"/>
+          <w:sz w:val="20"/>
+          <w:szCs w:val="20"/>
+        </w:rPr>
+        <w:t>the</w:t>
+      </w:r>
+      <w:proofErr w:type="spellEnd"/>
+      <w:r>
+        <w:rPr>
+          <w:rFonts w:ascii="Arial" w:hAnsi="Arial" w:cs="Arial"/>
+          <w:sz w:val="20"/>
+          <w:szCs w:val="20"/>
+        </w:rPr>
+        <w:t xml:space="preserve"> </w:t>
+      </w:r>
+      <w:proofErr w:type="spellStart"/>
+      <w:r>
+        <w:rPr>
+          <w:rFonts w:ascii="Arial" w:hAnsi="Arial" w:cs="Arial"/>
+          <w:sz w:val="20"/>
+          <w:szCs w:val="20"/>
+          <w:u w:val="single"/>
+        </w:rPr>
+        <w:t>garage</w:t>
+      </w:r>
+      <w:proofErr w:type="spellEnd"/>
+      <w:r>
+        <w:rPr>
+          <w:rFonts w:ascii="Arial" w:hAnsi="Arial" w:cs="Arial"/>
+          <w:sz w:val="20"/>
+          <w:szCs w:val="20"/>
+        </w:rPr>
+        <w:t xml:space="preserve"> to </w:t>
+      </w:r>
+      <w:proofErr w:type="spellStart"/>
+      <w:r>
+        <w:rPr>
+          <w:rFonts w:ascii="Arial" w:hAnsi="Arial" w:cs="Arial"/>
+          <w:sz w:val="20"/>
+          <w:szCs w:val="20"/>
+        </w:rPr>
+        <w:t>fix</w:t>
+      </w:r>
+      <w:proofErr w:type="spellEnd"/>
+      <w:r>
+        <w:rPr>
+          <w:rFonts w:ascii="Arial" w:hAnsi="Arial" w:cs="Arial"/>
+          <w:sz w:val="20"/>
+          <w:szCs w:val="20"/>
+        </w:rPr>
+        <w:t xml:space="preserve"> </w:t>
+      </w:r>
+      <w:proofErr w:type="spellStart"/>
+      <w:r>
+        <w:rPr>
+          <w:rFonts w:ascii="Arial" w:hAnsi="Arial" w:cs="Arial"/>
+          <w:sz w:val="20"/>
+          <w:szCs w:val="20"/>
+        </w:rPr>
+        <w:t>the</w:t>
+      </w:r>
+      <w:proofErr w:type="spellEnd"/>
+      <w:r>
+        <w:rPr>
+          <w:rFonts w:ascii="Arial" w:hAnsi="Arial" w:cs="Arial"/>
+          <w:sz w:val="20"/>
+          <w:szCs w:val="20"/>
+        </w:rPr>
+        <w:t xml:space="preserve"> car</w:t>
+      </w:r>
+      <w:r>
+        <w:rPr>
+          <w:rFonts w:ascii="Arial" w:hAnsi="Arial" w:cs="Arial"/>
+          <w:sz w:val="20"/>
+          <w:szCs w:val="20"/>
+        </w:rPr>
+        <w:t xml:space="preserve"> </w:t>
+      </w:r>
+      <w:proofErr w:type="spellStart"/>
+      <w:r>
+        <w:rPr>
+          <w:rFonts w:ascii="Arial" w:hAnsi="Arial" w:cs="Arial"/>
+          <w:sz w:val="20"/>
+          <w:szCs w:val="20"/>
+        </w:rPr>
+        <w:t>by</w:t>
+      </w:r>
+      <w:proofErr w:type="spellEnd"/>
+      <w:r>
+        <w:rPr>
+          <w:rFonts w:ascii="Arial" w:hAnsi="Arial" w:cs="Arial"/>
+          <w:sz w:val="20"/>
+          <w:szCs w:val="20"/>
+        </w:rPr>
+        <w:t xml:space="preserve"> </w:t>
+      </w:r>
+      <w:proofErr w:type="spellStart"/>
+      <w:r>
+        <w:rPr>
+          <w:rFonts w:ascii="Arial" w:hAnsi="Arial" w:cs="Arial"/>
+          <w:sz w:val="20"/>
+          <w:szCs w:val="20"/>
+        </w:rPr>
+        <w:t>tomorrow</w:t>
+      </w:r>
+      <w:proofErr w:type="spellEnd"/>
+      <w:r>
+        <w:rPr>
+          <w:rFonts w:ascii="Arial" w:hAnsi="Arial" w:cs="Arial"/>
+          <w:sz w:val="20"/>
+          <w:szCs w:val="20"/>
+        </w:rPr>
+        <w:t>”</w:t>
+      </w:r>
+      <w:bookmarkStart w:id="0" w:name="_GoBack"/>
+      <w:bookmarkEnd w:id="0"/>
     </w:p>
     <w:sectPr>
       <w:pgSz w:w="11906" w:h="16838"/>
@@ -2503,7 +4020,7 @@
   <w:abstractNum w:abstractNumId="5" w15:restartNumberingAfterBreak="0">
     <w:nsid w:val="2C69620B"/>
     <w:multiLevelType w:val="hybridMultilevel"/>
-    <w:tmpl w:val="1BA85DDA"/>
+    <w:tmpl w:val="A4CC9472"/>
     <w:lvl w:ilvl="0" w:tplc="0C0A0001">
       <w:start w:val="1"/>
       <w:numFmt w:val="bullet"/>
@@ -2818,7 +4335,7 @@
   <w:abstractNum w:abstractNumId="8" w15:restartNumberingAfterBreak="0">
     <w:nsid w:val="485D6B3F"/>
     <w:multiLevelType w:val="hybridMultilevel"/>
-    <w:tmpl w:val="185AA75E"/>
+    <w:tmpl w:val="3DF2C4CE"/>
     <w:lvl w:ilvl="0" w:tplc="0C0A0001">
       <w:start w:val="1"/>
       <w:numFmt w:val="bullet"/>
@@ -3222,7 +4739,7 @@
   <w:abstractNum w:abstractNumId="12" w15:restartNumberingAfterBreak="0">
     <w:nsid w:val="55783706"/>
     <w:multiLevelType w:val="hybridMultilevel"/>
-    <w:tmpl w:val="470E5928"/>
+    <w:tmpl w:val="DF72C62A"/>
     <w:lvl w:ilvl="0" w:tplc="0C0A0001">
       <w:start w:val="1"/>
       <w:numFmt w:val="bullet"/>
@@ -3824,6 +5341,98 @@
     </w:lvl>
   </w:abstractNum>
   <w:abstractNum w:abstractNumId="18" w15:restartNumberingAfterBreak="0">
+    <w:nsid w:val="73637C0E"/>
+    <w:multiLevelType w:val="hybridMultilevel"/>
+    <w:tmpl w:val="277282A2"/>
+    <w:lvl w:ilvl="0" w:tplc="0C0A0001">
+      <w:start w:val="1"/>
+      <w:numFmt w:val="bullet"/>
+      <w:lvlText w:val=""/>
+      <w:lvlJc w:val="left"/>
+      <w:pPr>
+        <w:ind w:left="720" w:hanging="360"/>
+      </w:pPr>
+      <w:rPr>
+        <w:rFonts w:ascii="Symbol" w:hAnsi="Symbol" w:hint="default"/>
+      </w:rPr>
+    </w:lvl>
+    <w:lvl w:ilvl="1" w:tplc="0C0A0001">
+      <w:start w:val="1"/>
+      <w:numFmt w:val="bullet"/>
+      <w:lvlText w:val=""/>
+      <w:lvlJc w:val="left"/>
+      <w:pPr>
+        <w:ind w:left="1440" w:hanging="360"/>
+      </w:pPr>
+      <w:rPr>
+        <w:rFonts w:ascii="Symbol" w:hAnsi="Symbol" w:hint="default"/>
+      </w:rPr>
+    </w:lvl>
+    <w:lvl w:ilvl="2" w:tplc="0C0A001B" w:tentative="1">
+      <w:start w:val="1"/>
+      <w:numFmt w:val="lowerRoman"/>
+      <w:lvlText w:val="%3."/>
+      <w:lvlJc w:val="right"/>
+      <w:pPr>
+        <w:ind w:left="2160" w:hanging="180"/>
+      </w:pPr>
+    </w:lvl>
+    <w:lvl w:ilvl="3" w:tplc="0C0A000F" w:tentative="1">
+      <w:start w:val="1"/>
+      <w:numFmt w:val="decimal"/>
+      <w:lvlText w:val="%4."/>
+      <w:lvlJc w:val="left"/>
+      <w:pPr>
+        <w:ind w:left="2880" w:hanging="360"/>
+      </w:pPr>
+    </w:lvl>
+    <w:lvl w:ilvl="4" w:tplc="0C0A0019" w:tentative="1">
+      <w:start w:val="1"/>
+      <w:numFmt w:val="lowerLetter"/>
+      <w:lvlText w:val="%5."/>
+      <w:lvlJc w:val="left"/>
+      <w:pPr>
+        <w:ind w:left="3600" w:hanging="360"/>
+      </w:pPr>
+    </w:lvl>
+    <w:lvl w:ilvl="5" w:tplc="0C0A001B" w:tentative="1">
+      <w:start w:val="1"/>
+      <w:numFmt w:val="lowerRoman"/>
+      <w:lvlText w:val="%6."/>
+      <w:lvlJc w:val="right"/>
+      <w:pPr>
+        <w:ind w:left="4320" w:hanging="180"/>
+      </w:pPr>
+    </w:lvl>
+    <w:lvl w:ilvl="6" w:tplc="0C0A000F" w:tentative="1">
+      <w:start w:val="1"/>
+      <w:numFmt w:val="decimal"/>
+      <w:lvlText w:val="%7."/>
+      <w:lvlJc w:val="left"/>
+      <w:pPr>
+        <w:ind w:left="5040" w:hanging="360"/>
+      </w:pPr>
+    </w:lvl>
+    <w:lvl w:ilvl="7" w:tplc="0C0A0019" w:tentative="1">
+      <w:start w:val="1"/>
+      <w:numFmt w:val="lowerLetter"/>
+      <w:lvlText w:val="%8."/>
+      <w:lvlJc w:val="left"/>
+      <w:pPr>
+        <w:ind w:left="5760" w:hanging="360"/>
+      </w:pPr>
+    </w:lvl>
+    <w:lvl w:ilvl="8" w:tplc="0C0A001B" w:tentative="1">
+      <w:start w:val="1"/>
+      <w:numFmt w:val="lowerRoman"/>
+      <w:lvlText w:val="%9."/>
+      <w:lvlJc w:val="right"/>
+      <w:pPr>
+        <w:ind w:left="6480" w:hanging="180"/>
+      </w:pPr>
+    </w:lvl>
+  </w:abstractNum>
+  <w:abstractNum w:abstractNumId="19" w15:restartNumberingAfterBreak="0">
     <w:nsid w:val="74553006"/>
     <w:multiLevelType w:val="multilevel"/>
     <w:tmpl w:val="04884C8C"/>
@@ -3936,7 +5545,7 @@
       </w:pPr>
     </w:lvl>
   </w:abstractNum>
-  <w:abstractNum w:abstractNumId="19" w15:restartNumberingAfterBreak="0">
+  <w:abstractNum w:abstractNumId="20" w15:restartNumberingAfterBreak="0">
     <w:nsid w:val="77DA2865"/>
     <w:multiLevelType w:val="multilevel"/>
     <w:tmpl w:val="B8BA3DD6"/>
@@ -4068,13 +5677,13 @@
     <w:abstractNumId w:val="1"/>
   </w:num>
   <w:num w:numId="7">
-    <w:abstractNumId w:val="18"/>
+    <w:abstractNumId w:val="19"/>
   </w:num>
   <w:num w:numId="8">
     <w:abstractNumId w:val="2"/>
   </w:num>
   <w:num w:numId="9">
-    <w:abstractNumId w:val="19"/>
+    <w:abstractNumId w:val="20"/>
   </w:num>
   <w:num w:numId="10">
     <w:abstractNumId w:val="13"/>
@@ -4108,6 +5717,9 @@
   </w:num>
   <w:num w:numId="20">
     <w:abstractNumId w:val="5"/>
+  </w:num>
+  <w:num w:numId="21">
+    <w:abstractNumId w:val="18"/>
   </w:num>
 </w:numbering>
 </file>

--- a/grammar/ing or to + inf.docx
+++ b/grammar/ing or to + inf.docx
@@ -1,14 +1,12 @@
 
 <file path=word/document.xml><?xml version="1.0" encoding="utf-8"?>
-<w:document xmlns:o="urn:schemas-microsoft-com:office:office" xmlns:r="http://schemas.openxmlformats.org/officeDocument/2006/relationships" xmlns:v="urn:schemas-microsoft-com:vml" xmlns:w="http://schemas.openxmlformats.org/wordprocessingml/2006/main" xmlns:w10="urn:schemas-microsoft-com:office:word" xmlns:wp="http://schemas.openxmlformats.org/drawingml/2006/wordprocessingDrawing" xmlns:wps="http://schemas.microsoft.com/office/word/2010/wordprocessingShape" xmlns:wpg="http://schemas.microsoft.com/office/word/2010/wordprocessingGroup" xmlns:mc="http://schemas.openxmlformats.org/markup-compatibility/2006" xmlns:wp14="http://schemas.microsoft.com/office/word/2010/wordprocessingDrawing" xmlns:w14="http://schemas.microsoft.com/office/word/2010/wordml" mc:Ignorable="w14 wp14">
+<w:document xmlns:wpc="http://schemas.microsoft.com/office/word/2010/wordprocessingCanvas" xmlns:cx="http://schemas.microsoft.com/office/drawing/2014/chartex" xmlns:mc="http://schemas.openxmlformats.org/markup-compatibility/2006" xmlns:o="urn:schemas-microsoft-com:office:office" xmlns:r="http://schemas.openxmlformats.org/officeDocument/2006/relationships" xmlns:m="http://schemas.openxmlformats.org/officeDocument/2006/math" xmlns:v="urn:schemas-microsoft-com:vml" xmlns:wp14="http://schemas.microsoft.com/office/word/2010/wordprocessingDrawing" xmlns:wp="http://schemas.openxmlformats.org/drawingml/2006/wordprocessingDrawing" xmlns:w10="urn:schemas-microsoft-com:office:word" xmlns:w="http://schemas.openxmlformats.org/wordprocessingml/2006/main" xmlns:w14="http://schemas.microsoft.com/office/word/2010/wordml" xmlns:w15="http://schemas.microsoft.com/office/word/2012/wordml" xmlns:w16se="http://schemas.microsoft.com/office/word/2015/wordml/symex" xmlns:wpg="http://schemas.microsoft.com/office/word/2010/wordprocessingGroup" xmlns:wpi="http://schemas.microsoft.com/office/word/2010/wordprocessingInk" xmlns:wne="http://schemas.microsoft.com/office/word/2006/wordml" xmlns:wps="http://schemas.microsoft.com/office/word/2010/wordprocessingShape" mc:Ignorable="w14 w15 w16se wp14">
   <w:body>
     <w:p>
       <w:pPr>
-        <w:pStyle w:val="Normal"/>
         <w:jc w:val="center"/>
         <w:rPr>
           <w:rFonts w:ascii="Arial" w:hAnsi="Arial" w:cs="Arial"/>
-          <w:b/>
           <w:b/>
           <w:sz w:val="24"/>
           <w:szCs w:val="24"/>
@@ -16,7 +14,7 @@
       </w:pPr>
       <w:r>
         <w:rPr>
-          <w:rFonts w:cs="Arial" w:ascii="Arial" w:hAnsi="Arial"/>
+          <w:rFonts w:ascii="Arial" w:hAnsi="Arial" w:cs="Arial"/>
           <w:b/>
           <w:sz w:val="24"/>
           <w:szCs w:val="24"/>
@@ -26,23 +24,31 @@
     </w:p>
     <w:p>
       <w:pPr>
-        <w:pStyle w:val="Normal"/>
-        <w:rPr>
-          <w:rFonts w:ascii="Arial" w:hAnsi="Arial" w:cs="Arial"/>
-          <w:color w:val="000000" w:themeColor="text1"/>
-        </w:rPr>
-      </w:pPr>
-      <w:r>
-        <w:rPr>
-          <w:rFonts w:cs="Arial" w:ascii="Arial" w:hAnsi="Arial"/>
-          <w:b/>
-        </w:rPr>
-        <w:t xml:space="preserve">Involve: </w:t>
+        <w:rPr>
+          <w:rFonts w:ascii="Arial" w:hAnsi="Arial" w:cs="Arial"/>
+          <w:color w:val="000000" w:themeColor="text1"/>
+        </w:rPr>
+      </w:pPr>
+      <w:proofErr w:type="spellStart"/>
+      <w:r>
+        <w:rPr>
+          <w:rFonts w:ascii="Arial" w:hAnsi="Arial" w:cs="Arial"/>
+          <w:b/>
+        </w:rPr>
+        <w:t>Involve</w:t>
+      </w:r>
+      <w:proofErr w:type="spellEnd"/>
+      <w:r>
+        <w:rPr>
+          <w:rFonts w:ascii="Arial" w:hAnsi="Arial" w:cs="Arial"/>
+          <w:b/>
+        </w:rPr>
+        <w:t xml:space="preserve">: </w:t>
       </w:r>
     </w:p>
     <w:p>
       <w:pPr>
-        <w:pStyle w:val="ListParagraph"/>
+        <w:pStyle w:val="Prrafodelista"/>
         <w:numPr>
           <w:ilvl w:val="0"/>
           <w:numId w:val="1"/>
@@ -52,117 +58,276 @@
           <w:color w:val="000000" w:themeColor="text1"/>
         </w:rPr>
       </w:pPr>
-      <w:r>
-        <w:rPr>
-          <w:rFonts w:cs="Arial" w:ascii="Arial" w:hAnsi="Arial"/>
-          <w:color w:val="000000" w:themeColor="text1"/>
-        </w:rPr>
-        <w:t>The </w:t>
-      </w:r>
-      <w:hyperlink r:id="rId2" w:tgtFrame="operation">
-        <w:r>
-          <w:rPr>
-            <w:rStyle w:val="EnlacedeInternet"/>
-            <w:rFonts w:cs="Arial" w:ascii="Arial" w:hAnsi="Arial"/>
-            <w:color w:val="000000" w:themeColor="text1"/>
-            <w:u w:val="none"/>
-          </w:rPr>
-          <w:t>operation</w:t>
-        </w:r>
-      </w:hyperlink>
-      <w:r>
-        <w:rPr>
-          <w:rFonts w:cs="Arial" w:ascii="Arial" w:hAnsi="Arial"/>
-          <w:color w:val="000000" w:themeColor="text1"/>
-        </w:rPr>
-        <w:t> involves </w:t>
-      </w:r>
-      <w:hyperlink r:id="rId3" w:tgtFrame="putt">
-        <w:r>
-          <w:rPr>
-            <w:rStyle w:val="EnlacedeInternet"/>
-            <w:rFonts w:cs="Arial" w:ascii="Arial" w:hAnsi="Arial"/>
-            <w:color w:val="000000" w:themeColor="text1"/>
-            <w:u w:val="none"/>
-          </w:rPr>
-          <w:t>putt</w:t>
-        </w:r>
-      </w:hyperlink>
-      <w:r>
-        <w:rPr>
-          <w:rFonts w:cs="Arial" w:ascii="Arial" w:hAnsi="Arial"/>
-          <w:color w:val="000000" w:themeColor="text1"/>
-        </w:rPr>
-        <w:t>ing a </w:t>
-      </w:r>
-      <w:hyperlink r:id="rId4" w:tgtFrame="small">
-        <w:r>
-          <w:rPr>
-            <w:rStyle w:val="EnlacedeInternet"/>
-            <w:rFonts w:cs="Arial" w:ascii="Arial" w:hAnsi="Arial"/>
-            <w:color w:val="000000" w:themeColor="text1"/>
-            <w:u w:val="none"/>
-          </w:rPr>
-          <w:t>small</w:t>
-        </w:r>
-      </w:hyperlink>
-      <w:r>
-        <w:rPr>
-          <w:rFonts w:cs="Arial" w:ascii="Arial" w:hAnsi="Arial"/>
+      <w:proofErr w:type="spellStart"/>
+      <w:r>
+        <w:rPr>
+          <w:rFonts w:ascii="Arial" w:hAnsi="Arial" w:cs="Arial"/>
+          <w:color w:val="000000" w:themeColor="text1"/>
+        </w:rPr>
+        <w:t>The</w:t>
+      </w:r>
+      <w:proofErr w:type="spellEnd"/>
+      <w:r>
+        <w:rPr>
+          <w:rFonts w:ascii="Arial" w:hAnsi="Arial" w:cs="Arial"/>
           <w:color w:val="000000" w:themeColor="text1"/>
         </w:rPr>
         <w:t> </w:t>
       </w:r>
-      <w:hyperlink r:id="rId5" w:tgtFrame="tube">
-        <w:r>
-          <w:rPr>
-            <w:rStyle w:val="EnlacedeInternet"/>
-            <w:rFonts w:cs="Arial" w:ascii="Arial" w:hAnsi="Arial"/>
-            <w:color w:val="000000" w:themeColor="text1"/>
-            <w:u w:val="none"/>
-          </w:rPr>
-          <w:t>tube</w:t>
-        </w:r>
-      </w:hyperlink>
-      <w:r>
-        <w:rPr>
-          <w:rFonts w:cs="Arial" w:ascii="Arial" w:hAnsi="Arial"/>
-          <w:color w:val="000000" w:themeColor="text1"/>
-        </w:rPr>
-        <w:t> into </w:t>
-      </w:r>
-      <w:hyperlink r:id="rId6" w:tgtFrame="your">
-        <w:r>
-          <w:rPr>
-            <w:rStyle w:val="EnlacedeInternet"/>
-            <w:rFonts w:cs="Arial" w:ascii="Arial" w:hAnsi="Arial"/>
-            <w:color w:val="000000" w:themeColor="text1"/>
-            <w:u w:val="none"/>
-          </w:rPr>
-          <w:t>your</w:t>
-        </w:r>
-      </w:hyperlink>
-      <w:r>
-        <w:rPr>
-          <w:rFonts w:cs="Arial" w:ascii="Arial" w:hAnsi="Arial"/>
+      <w:proofErr w:type="spellStart"/>
+      <w:r>
+        <w:fldChar w:fldCharType="begin"/>
+      </w:r>
+      <w:r>
+        <w:instrText xml:space="preserve"> HYPERLINK "https://dictionary.cambridge.org/dictionary/english-spanish/operation" \t "operation" \h </w:instrText>
+      </w:r>
+      <w:r>
+        <w:fldChar w:fldCharType="separate"/>
+      </w:r>
+      <w:r>
+        <w:rPr>
+          <w:rStyle w:val="EnlacedeInternet"/>
+          <w:rFonts w:ascii="Arial" w:hAnsi="Arial" w:cs="Arial"/>
+          <w:color w:val="000000" w:themeColor="text1"/>
+          <w:u w:val="none"/>
+        </w:rPr>
+        <w:t>operation</w:t>
+      </w:r>
+      <w:proofErr w:type="spellEnd"/>
+      <w:r>
+        <w:rPr>
+          <w:rStyle w:val="EnlacedeInternet"/>
+          <w:rFonts w:ascii="Arial" w:hAnsi="Arial" w:cs="Arial"/>
+          <w:color w:val="000000" w:themeColor="text1"/>
+          <w:u w:val="none"/>
+        </w:rPr>
+        <w:fldChar w:fldCharType="end"/>
+      </w:r>
+      <w:r>
+        <w:rPr>
+          <w:rFonts w:ascii="Arial" w:hAnsi="Arial" w:cs="Arial"/>
           <w:color w:val="000000" w:themeColor="text1"/>
         </w:rPr>
         <w:t> </w:t>
       </w:r>
-      <w:hyperlink r:id="rId7" w:tgtFrame="heart">
-        <w:r>
-          <w:rPr>
-            <w:rStyle w:val="EnlacedeInternet"/>
-            <w:rFonts w:cs="Arial" w:ascii="Arial" w:hAnsi="Arial"/>
-            <w:color w:val="000000" w:themeColor="text1"/>
-            <w:u w:val="none"/>
-          </w:rPr>
-          <w:t>heart</w:t>
-        </w:r>
-      </w:hyperlink>
-      <w:r>
-        <w:rPr>
-          <w:rFonts w:cs="Arial" w:ascii="Arial" w:hAnsi="Arial"/>
+      <w:proofErr w:type="spellStart"/>
+      <w:r>
+        <w:rPr>
+          <w:rFonts w:ascii="Arial" w:hAnsi="Arial" w:cs="Arial"/>
+          <w:color w:val="000000" w:themeColor="text1"/>
+        </w:rPr>
+        <w:t>involves</w:t>
+      </w:r>
+      <w:proofErr w:type="spellEnd"/>
+      <w:r>
+        <w:rPr>
+          <w:rFonts w:ascii="Arial" w:hAnsi="Arial" w:cs="Arial"/>
+          <w:color w:val="000000" w:themeColor="text1"/>
+        </w:rPr>
+        <w:t> </w:t>
+      </w:r>
+      <w:proofErr w:type="spellStart"/>
+      <w:r>
+        <w:fldChar w:fldCharType="begin"/>
+      </w:r>
+      <w:r>
+        <w:instrText xml:space="preserve"> HYPERLINK "https://dictionary.cambridge.org/dictionary/english-spanish/putt" \t "putt" \h </w:instrText>
+      </w:r>
+      <w:r>
+        <w:fldChar w:fldCharType="separate"/>
+      </w:r>
+      <w:r>
+        <w:rPr>
+          <w:rStyle w:val="EnlacedeInternet"/>
+          <w:rFonts w:ascii="Arial" w:hAnsi="Arial" w:cs="Arial"/>
+          <w:color w:val="000000" w:themeColor="text1"/>
+          <w:u w:val="none"/>
+        </w:rPr>
+        <w:t>putt</w:t>
+      </w:r>
+      <w:r>
+        <w:rPr>
+          <w:rStyle w:val="EnlacedeInternet"/>
+          <w:rFonts w:ascii="Arial" w:hAnsi="Arial" w:cs="Arial"/>
+          <w:color w:val="000000" w:themeColor="text1"/>
+          <w:u w:val="none"/>
+        </w:rPr>
+        <w:fldChar w:fldCharType="end"/>
+      </w:r>
+      <w:r>
+        <w:rPr>
+          <w:rFonts w:ascii="Arial" w:hAnsi="Arial" w:cs="Arial"/>
+          <w:color w:val="000000" w:themeColor="text1"/>
+        </w:rPr>
+        <w:t>ing</w:t>
+      </w:r>
+      <w:proofErr w:type="spellEnd"/>
+      <w:r>
+        <w:rPr>
+          <w:rFonts w:ascii="Arial" w:hAnsi="Arial" w:cs="Arial"/>
+          <w:color w:val="000000" w:themeColor="text1"/>
+        </w:rPr>
+        <w:t> a </w:t>
+      </w:r>
+      <w:proofErr w:type="spellStart"/>
+      <w:r>
+        <w:fldChar w:fldCharType="begin"/>
+      </w:r>
+      <w:r>
+        <w:instrText xml:space="preserve"> HYPERLINK "https://dictionary.cambridge.org/dictionary/english-spanish/small" \t "small" \h </w:instrText>
+      </w:r>
+      <w:r>
+        <w:fldChar w:fldCharType="separate"/>
+      </w:r>
+      <w:r>
+        <w:rPr>
+          <w:rStyle w:val="EnlacedeInternet"/>
+          <w:rFonts w:ascii="Arial" w:hAnsi="Arial" w:cs="Arial"/>
+          <w:color w:val="000000" w:themeColor="text1"/>
+          <w:u w:val="none"/>
+        </w:rPr>
+        <w:t>small</w:t>
+      </w:r>
+      <w:proofErr w:type="spellEnd"/>
+      <w:r>
+        <w:rPr>
+          <w:rStyle w:val="EnlacedeInternet"/>
+          <w:rFonts w:ascii="Arial" w:hAnsi="Arial" w:cs="Arial"/>
+          <w:color w:val="000000" w:themeColor="text1"/>
+          <w:u w:val="none"/>
+        </w:rPr>
+        <w:fldChar w:fldCharType="end"/>
+      </w:r>
+      <w:r>
+        <w:rPr>
+          <w:rFonts w:ascii="Arial" w:hAnsi="Arial" w:cs="Arial"/>
+          <w:color w:val="000000" w:themeColor="text1"/>
+        </w:rPr>
+        <w:t> </w:t>
+      </w:r>
+      <w:proofErr w:type="spellStart"/>
+      <w:r>
+        <w:fldChar w:fldCharType="begin"/>
+      </w:r>
+      <w:r>
+        <w:instrText xml:space="preserve"> HYPERLINK "https://dictionary.cambridge.org/dictionary/english-spanish/tube" \t "tube" \h </w:instrText>
+      </w:r>
+      <w:r>
+        <w:fldChar w:fldCharType="separate"/>
+      </w:r>
+      <w:r>
+        <w:rPr>
+          <w:rStyle w:val="EnlacedeInternet"/>
+          <w:rFonts w:ascii="Arial" w:hAnsi="Arial" w:cs="Arial"/>
+          <w:color w:val="000000" w:themeColor="text1"/>
+          <w:u w:val="none"/>
+        </w:rPr>
+        <w:t>tube</w:t>
+      </w:r>
+      <w:proofErr w:type="spellEnd"/>
+      <w:r>
+        <w:rPr>
+          <w:rStyle w:val="EnlacedeInternet"/>
+          <w:rFonts w:ascii="Arial" w:hAnsi="Arial" w:cs="Arial"/>
+          <w:color w:val="000000" w:themeColor="text1"/>
+          <w:u w:val="none"/>
+        </w:rPr>
+        <w:fldChar w:fldCharType="end"/>
+      </w:r>
+      <w:r>
+        <w:rPr>
+          <w:rFonts w:ascii="Arial" w:hAnsi="Arial" w:cs="Arial"/>
+          <w:color w:val="000000" w:themeColor="text1"/>
+        </w:rPr>
+        <w:t> </w:t>
+      </w:r>
+      <w:proofErr w:type="spellStart"/>
+      <w:r>
+        <w:rPr>
+          <w:rFonts w:ascii="Arial" w:hAnsi="Arial" w:cs="Arial"/>
+          <w:color w:val="000000" w:themeColor="text1"/>
+        </w:rPr>
+        <w:t>into</w:t>
+      </w:r>
+      <w:proofErr w:type="spellEnd"/>
+      <w:r>
+        <w:rPr>
+          <w:rFonts w:ascii="Arial" w:hAnsi="Arial" w:cs="Arial"/>
+          <w:color w:val="000000" w:themeColor="text1"/>
+        </w:rPr>
+        <w:t> </w:t>
+      </w:r>
+      <w:proofErr w:type="spellStart"/>
+      <w:r>
+        <w:fldChar w:fldCharType="begin"/>
+      </w:r>
+      <w:r>
+        <w:instrText xml:space="preserve"> HYPERLINK "https://dictionary.cambridge.org/dicti</w:instrText>
+      </w:r>
+      <w:r>
+        <w:instrText xml:space="preserve">onary/english-spanish/your" \t "your" \h </w:instrText>
+      </w:r>
+      <w:r>
+        <w:fldChar w:fldCharType="separate"/>
+      </w:r>
+      <w:r>
+        <w:rPr>
+          <w:rStyle w:val="EnlacedeInternet"/>
+          <w:rFonts w:ascii="Arial" w:hAnsi="Arial" w:cs="Arial"/>
+          <w:color w:val="000000" w:themeColor="text1"/>
+          <w:u w:val="none"/>
+        </w:rPr>
+        <w:t>your</w:t>
+      </w:r>
+      <w:proofErr w:type="spellEnd"/>
+      <w:r>
+        <w:rPr>
+          <w:rStyle w:val="EnlacedeInternet"/>
+          <w:rFonts w:ascii="Arial" w:hAnsi="Arial" w:cs="Arial"/>
+          <w:color w:val="000000" w:themeColor="text1"/>
+          <w:u w:val="none"/>
+        </w:rPr>
+        <w:fldChar w:fldCharType="end"/>
+      </w:r>
+      <w:r>
+        <w:rPr>
+          <w:rFonts w:ascii="Arial" w:hAnsi="Arial" w:cs="Arial"/>
+          <w:color w:val="000000" w:themeColor="text1"/>
+        </w:rPr>
+        <w:t> </w:t>
+      </w:r>
+      <w:proofErr w:type="spellStart"/>
+      <w:r>
+        <w:fldChar w:fldCharType="begin"/>
+      </w:r>
+      <w:r>
+        <w:instrText xml:space="preserve"> HYPERLINK "https://dictionary.cambridge.org/dictionary/english-spanish/heart" \t "heart" \h </w:instrText>
+      </w:r>
+      <w:r>
+        <w:fldChar w:fldCharType="separate"/>
+      </w:r>
+      <w:r>
+        <w:rPr>
+          <w:rStyle w:val="EnlacedeInternet"/>
+          <w:rFonts w:ascii="Arial" w:hAnsi="Arial" w:cs="Arial"/>
+          <w:color w:val="000000" w:themeColor="text1"/>
+          <w:u w:val="none"/>
+        </w:rPr>
+        <w:t>heart</w:t>
+      </w:r>
+      <w:proofErr w:type="spellEnd"/>
+      <w:r>
+        <w:rPr>
+          <w:rStyle w:val="EnlacedeInternet"/>
+          <w:rFonts w:ascii="Arial" w:hAnsi="Arial" w:cs="Arial"/>
+          <w:color w:val="000000" w:themeColor="text1"/>
+          <w:u w:val="none"/>
+        </w:rPr>
+        <w:fldChar w:fldCharType="end"/>
+      </w:r>
+      <w:r>
+        <w:rPr>
+          <w:rFonts w:ascii="Arial" w:hAnsi="Arial" w:cs="Arial"/>
           <w:color w:val="000000" w:themeColor="text1"/>
         </w:rPr>
         <w:t>.</w:t>
@@ -170,26 +335,52 @@
     </w:p>
     <w:p>
       <w:pPr>
-        <w:pStyle w:val="Normal"/>
-        <w:rPr>
-          <w:rFonts w:ascii="Arial" w:hAnsi="Arial" w:cs="Arial"/>
-          <w:b/>
-          <w:b/>
-          <w:color w:val="000000" w:themeColor="text1"/>
-        </w:rPr>
-      </w:pPr>
-      <w:r>
-        <w:rPr>
-          <w:rFonts w:cs="Arial" w:ascii="Arial" w:hAnsi="Arial"/>
-          <w:b/>
-          <w:color w:val="000000" w:themeColor="text1"/>
-        </w:rPr>
-        <w:t>Carry on:</w:t>
+        <w:rPr>
+          <w:rFonts w:ascii="Arial" w:hAnsi="Arial" w:cs="Arial"/>
+          <w:b/>
+          <w:color w:val="000000" w:themeColor="text1"/>
+        </w:rPr>
+      </w:pPr>
+      <w:proofErr w:type="spellStart"/>
+      <w:r>
+        <w:rPr>
+          <w:rFonts w:ascii="Arial" w:hAnsi="Arial" w:cs="Arial"/>
+          <w:b/>
+          <w:color w:val="000000" w:themeColor="text1"/>
+        </w:rPr>
+        <w:t>Carry</w:t>
+      </w:r>
+      <w:proofErr w:type="spellEnd"/>
+      <w:r>
+        <w:rPr>
+          <w:rFonts w:ascii="Arial" w:hAnsi="Arial" w:cs="Arial"/>
+          <w:b/>
+          <w:color w:val="000000" w:themeColor="text1"/>
+        </w:rPr>
+        <w:t xml:space="preserve"> </w:t>
+      </w:r>
+      <w:proofErr w:type="spellStart"/>
+      <w:r>
+        <w:rPr>
+          <w:rFonts w:ascii="Arial" w:hAnsi="Arial" w:cs="Arial"/>
+          <w:b/>
+          <w:color w:val="000000" w:themeColor="text1"/>
+        </w:rPr>
+        <w:t>on</w:t>
+      </w:r>
+      <w:proofErr w:type="spellEnd"/>
+      <w:r>
+        <w:rPr>
+          <w:rFonts w:ascii="Arial" w:hAnsi="Arial" w:cs="Arial"/>
+          <w:b/>
+          <w:color w:val="000000" w:themeColor="text1"/>
+        </w:rPr>
+        <w:t>:</w:t>
       </w:r>
     </w:p>
     <w:p>
       <w:pPr>
-        <w:pStyle w:val="ListParagraph"/>
+        <w:pStyle w:val="Prrafodelista"/>
         <w:numPr>
           <w:ilvl w:val="0"/>
           <w:numId w:val="1"/>
@@ -197,40 +388,188 @@
         <w:rPr>
           <w:rFonts w:ascii="Arial" w:hAnsi="Arial" w:cs="Arial"/>
           <w:b/>
-          <w:b/>
-          <w:color w:val="000000" w:themeColor="text1"/>
-        </w:rPr>
-      </w:pPr>
-      <w:r>
-        <w:rPr>
-          <w:rFonts w:cs="Arial" w:ascii="Arial" w:hAnsi="Arial"/>
-          <w:color w:val="000000" w:themeColor="text1"/>
-        </w:rPr>
-        <w:t>Steve just carried on playing on his computer</w:t>
-      </w:r>
+          <w:color w:val="000000" w:themeColor="text1"/>
+        </w:rPr>
+      </w:pPr>
+      <w:r>
+        <w:rPr>
+          <w:rFonts w:ascii="Arial" w:hAnsi="Arial" w:cs="Arial"/>
+          <w:color w:val="000000" w:themeColor="text1"/>
+        </w:rPr>
+        <w:t xml:space="preserve">Steve </w:t>
+      </w:r>
+      <w:proofErr w:type="spellStart"/>
+      <w:r>
+        <w:rPr>
+          <w:rFonts w:ascii="Arial" w:hAnsi="Arial" w:cs="Arial"/>
+          <w:color w:val="000000" w:themeColor="text1"/>
+        </w:rPr>
+        <w:t>just</w:t>
+      </w:r>
+      <w:proofErr w:type="spellEnd"/>
+      <w:r>
+        <w:rPr>
+          <w:rFonts w:ascii="Arial" w:hAnsi="Arial" w:cs="Arial"/>
+          <w:color w:val="000000" w:themeColor="text1"/>
+        </w:rPr>
+        <w:t xml:space="preserve"> </w:t>
+      </w:r>
+      <w:proofErr w:type="spellStart"/>
+      <w:r>
+        <w:rPr>
+          <w:rFonts w:ascii="Arial" w:hAnsi="Arial" w:cs="Arial"/>
+          <w:color w:val="000000" w:themeColor="text1"/>
+        </w:rPr>
+        <w:t>carried</w:t>
+      </w:r>
+      <w:proofErr w:type="spellEnd"/>
+      <w:r>
+        <w:rPr>
+          <w:rFonts w:ascii="Arial" w:hAnsi="Arial" w:cs="Arial"/>
+          <w:color w:val="000000" w:themeColor="text1"/>
+        </w:rPr>
+        <w:t xml:space="preserve"> </w:t>
+      </w:r>
+      <w:proofErr w:type="spellStart"/>
+      <w:r>
+        <w:rPr>
+          <w:rFonts w:ascii="Arial" w:hAnsi="Arial" w:cs="Arial"/>
+          <w:color w:val="000000" w:themeColor="text1"/>
+        </w:rPr>
+        <w:t>on</w:t>
+      </w:r>
+      <w:proofErr w:type="spellEnd"/>
+      <w:r>
+        <w:rPr>
+          <w:rFonts w:ascii="Arial" w:hAnsi="Arial" w:cs="Arial"/>
+          <w:color w:val="000000" w:themeColor="text1"/>
+        </w:rPr>
+        <w:t xml:space="preserve"> </w:t>
+      </w:r>
+      <w:proofErr w:type="spellStart"/>
+      <w:r>
+        <w:rPr>
+          <w:rFonts w:ascii="Arial" w:hAnsi="Arial" w:cs="Arial"/>
+          <w:color w:val="000000" w:themeColor="text1"/>
+        </w:rPr>
+        <w:t>playing</w:t>
+      </w:r>
+      <w:proofErr w:type="spellEnd"/>
+      <w:r>
+        <w:rPr>
+          <w:rFonts w:ascii="Arial" w:hAnsi="Arial" w:cs="Arial"/>
+          <w:color w:val="000000" w:themeColor="text1"/>
+        </w:rPr>
+        <w:t xml:space="preserve"> </w:t>
+      </w:r>
+      <w:proofErr w:type="spellStart"/>
+      <w:r>
+        <w:rPr>
+          <w:rFonts w:ascii="Arial" w:hAnsi="Arial" w:cs="Arial"/>
+          <w:color w:val="000000" w:themeColor="text1"/>
+        </w:rPr>
+        <w:t>on</w:t>
+      </w:r>
+      <w:proofErr w:type="spellEnd"/>
+      <w:r>
+        <w:rPr>
+          <w:rFonts w:ascii="Arial" w:hAnsi="Arial" w:cs="Arial"/>
+          <w:color w:val="000000" w:themeColor="text1"/>
+        </w:rPr>
+        <w:t xml:space="preserve"> </w:t>
+      </w:r>
+      <w:proofErr w:type="spellStart"/>
+      <w:r>
+        <w:rPr>
+          <w:rFonts w:ascii="Arial" w:hAnsi="Arial" w:cs="Arial"/>
+          <w:color w:val="000000" w:themeColor="text1"/>
+        </w:rPr>
+        <w:t>his</w:t>
+      </w:r>
+      <w:proofErr w:type="spellEnd"/>
+      <w:r>
+        <w:rPr>
+          <w:rFonts w:ascii="Arial" w:hAnsi="Arial" w:cs="Arial"/>
+          <w:color w:val="000000" w:themeColor="text1"/>
+        </w:rPr>
+        <w:t xml:space="preserve"> </w:t>
+      </w:r>
+      <w:proofErr w:type="spellStart"/>
+      <w:r>
+        <w:rPr>
+          <w:rFonts w:ascii="Arial" w:hAnsi="Arial" w:cs="Arial"/>
+          <w:color w:val="000000" w:themeColor="text1"/>
+        </w:rPr>
+        <w:t>computer</w:t>
+      </w:r>
+      <w:proofErr w:type="spellEnd"/>
     </w:p>
     <w:p>
       <w:pPr>
-        <w:pStyle w:val="Normal"/>
-        <w:rPr>
-          <w:rFonts w:ascii="Arial" w:hAnsi="Arial" w:cs="Arial"/>
-          <w:b/>
-          <w:b/>
-          <w:color w:val="000000" w:themeColor="text1"/>
-        </w:rPr>
-      </w:pPr>
-      <w:r>
-        <w:rPr>
-          <w:rFonts w:cs="Arial" w:ascii="Arial" w:hAnsi="Arial"/>
-          <w:b/>
-          <w:color w:val="000000" w:themeColor="text1"/>
-        </w:rPr>
-        <w:t>Count on something:</w:t>
+        <w:rPr>
+          <w:rFonts w:ascii="Arial" w:hAnsi="Arial" w:cs="Arial"/>
+          <w:b/>
+          <w:color w:val="000000" w:themeColor="text1"/>
+        </w:rPr>
+      </w:pPr>
+      <w:proofErr w:type="spellStart"/>
+      <w:r>
+        <w:rPr>
+          <w:rFonts w:ascii="Arial" w:hAnsi="Arial" w:cs="Arial"/>
+          <w:b/>
+          <w:color w:val="000000" w:themeColor="text1"/>
+        </w:rPr>
+        <w:t>Count</w:t>
+      </w:r>
+      <w:proofErr w:type="spellEnd"/>
+      <w:r>
+        <w:rPr>
+          <w:rFonts w:ascii="Arial" w:hAnsi="Arial" w:cs="Arial"/>
+          <w:b/>
+          <w:color w:val="000000" w:themeColor="text1"/>
+        </w:rPr>
+        <w:t xml:space="preserve"> </w:t>
+      </w:r>
+      <w:proofErr w:type="spellStart"/>
+      <w:r>
+        <w:rPr>
+          <w:rFonts w:ascii="Arial" w:hAnsi="Arial" w:cs="Arial"/>
+          <w:b/>
+          <w:color w:val="000000" w:themeColor="text1"/>
+        </w:rPr>
+        <w:t>on</w:t>
+      </w:r>
+      <w:proofErr w:type="spellEnd"/>
+      <w:r>
+        <w:rPr>
+          <w:rFonts w:ascii="Arial" w:hAnsi="Arial" w:cs="Arial"/>
+          <w:b/>
+          <w:color w:val="000000" w:themeColor="text1"/>
+        </w:rPr>
+        <w:t xml:space="preserve"> </w:t>
+      </w:r>
+      <w:proofErr w:type="spellStart"/>
+      <w:r>
+        <w:rPr>
+          <w:rFonts w:ascii="Arial" w:hAnsi="Arial" w:cs="Arial"/>
+          <w:b/>
+          <w:color w:val="000000" w:themeColor="text1"/>
+        </w:rPr>
+        <w:t>something</w:t>
+      </w:r>
+      <w:proofErr w:type="spellEnd"/>
+      <w:r>
+        <w:rPr>
+          <w:rFonts w:ascii="Arial" w:hAnsi="Arial" w:cs="Arial"/>
+          <w:b/>
+          <w:color w:val="000000" w:themeColor="text1"/>
+        </w:rPr>
+        <w:t>:</w:t>
       </w:r>
     </w:p>
     <w:p>
       <w:pPr>
-        <w:pStyle w:val="ListParagraph"/>
+        <w:pStyle w:val="Prrafodelista"/>
         <w:numPr>
           <w:ilvl w:val="0"/>
           <w:numId w:val="4"/>
@@ -238,30 +577,183 @@
         <w:rPr>
           <w:rFonts w:ascii="Arial" w:hAnsi="Arial" w:cs="Arial"/>
           <w:b/>
-          <w:b/>
-          <w:color w:val="000000" w:themeColor="text1"/>
-        </w:rPr>
-      </w:pPr>
-      <w:r>
-        <w:rPr>
-          <w:rFonts w:cs="Arial" w:ascii="Arial" w:hAnsi="Arial"/>
+          <w:color w:val="000000" w:themeColor="text1"/>
+        </w:rPr>
+      </w:pPr>
+      <w:r>
+        <w:rPr>
+          <w:rFonts w:ascii="Arial" w:hAnsi="Arial" w:cs="Arial"/>
           <w:i/>
           <w:color w:val="000000" w:themeColor="text1"/>
         </w:rPr>
         <w:t xml:space="preserve"> “</w:t>
       </w:r>
-      <w:r>
-        <w:rPr>
-          <w:rFonts w:cs="Arial" w:ascii="Arial" w:hAnsi="Arial"/>
-          <w:i/>
-          <w:color w:val="000000" w:themeColor="text1"/>
-        </w:rPr>
-        <w:t>I’m counting on the meeting ending on time, or i’ll miss my bus”.</w:t>
+      <w:proofErr w:type="spellStart"/>
+      <w:r>
+        <w:rPr>
+          <w:rFonts w:ascii="Arial" w:hAnsi="Arial" w:cs="Arial"/>
+          <w:i/>
+          <w:color w:val="000000" w:themeColor="text1"/>
+        </w:rPr>
+        <w:t>I’m</w:t>
+      </w:r>
+      <w:proofErr w:type="spellEnd"/>
+      <w:r>
+        <w:rPr>
+          <w:rFonts w:ascii="Arial" w:hAnsi="Arial" w:cs="Arial"/>
+          <w:i/>
+          <w:color w:val="000000" w:themeColor="text1"/>
+        </w:rPr>
+        <w:t xml:space="preserve"> </w:t>
+      </w:r>
+      <w:proofErr w:type="spellStart"/>
+      <w:r>
+        <w:rPr>
+          <w:rFonts w:ascii="Arial" w:hAnsi="Arial" w:cs="Arial"/>
+          <w:i/>
+          <w:color w:val="000000" w:themeColor="text1"/>
+        </w:rPr>
+        <w:t>counting</w:t>
+      </w:r>
+      <w:proofErr w:type="spellEnd"/>
+      <w:r>
+        <w:rPr>
+          <w:rFonts w:ascii="Arial" w:hAnsi="Arial" w:cs="Arial"/>
+          <w:i/>
+          <w:color w:val="000000" w:themeColor="text1"/>
+        </w:rPr>
+        <w:t xml:space="preserve"> </w:t>
+      </w:r>
+      <w:proofErr w:type="spellStart"/>
+      <w:r>
+        <w:rPr>
+          <w:rFonts w:ascii="Arial" w:hAnsi="Arial" w:cs="Arial"/>
+          <w:i/>
+          <w:color w:val="000000" w:themeColor="text1"/>
+        </w:rPr>
+        <w:t>on</w:t>
+      </w:r>
+      <w:proofErr w:type="spellEnd"/>
+      <w:r>
+        <w:rPr>
+          <w:rFonts w:ascii="Arial" w:hAnsi="Arial" w:cs="Arial"/>
+          <w:i/>
+          <w:color w:val="000000" w:themeColor="text1"/>
+        </w:rPr>
+        <w:t xml:space="preserve"> </w:t>
+      </w:r>
+      <w:proofErr w:type="spellStart"/>
+      <w:r>
+        <w:rPr>
+          <w:rFonts w:ascii="Arial" w:hAnsi="Arial" w:cs="Arial"/>
+          <w:i/>
+          <w:color w:val="000000" w:themeColor="text1"/>
+        </w:rPr>
+        <w:t>the</w:t>
+      </w:r>
+      <w:proofErr w:type="spellEnd"/>
+      <w:r>
+        <w:rPr>
+          <w:rFonts w:ascii="Arial" w:hAnsi="Arial" w:cs="Arial"/>
+          <w:i/>
+          <w:color w:val="000000" w:themeColor="text1"/>
+        </w:rPr>
+        <w:t xml:space="preserve"> meeting </w:t>
+      </w:r>
+      <w:proofErr w:type="spellStart"/>
+      <w:r>
+        <w:rPr>
+          <w:rFonts w:ascii="Arial" w:hAnsi="Arial" w:cs="Arial"/>
+          <w:i/>
+          <w:color w:val="000000" w:themeColor="text1"/>
+        </w:rPr>
+        <w:t>ending</w:t>
+      </w:r>
+      <w:proofErr w:type="spellEnd"/>
+      <w:r>
+        <w:rPr>
+          <w:rFonts w:ascii="Arial" w:hAnsi="Arial" w:cs="Arial"/>
+          <w:i/>
+          <w:color w:val="000000" w:themeColor="text1"/>
+        </w:rPr>
+        <w:t xml:space="preserve"> </w:t>
+      </w:r>
+      <w:proofErr w:type="spellStart"/>
+      <w:r>
+        <w:rPr>
+          <w:rFonts w:ascii="Arial" w:hAnsi="Arial" w:cs="Arial"/>
+          <w:i/>
+          <w:color w:val="000000" w:themeColor="text1"/>
+        </w:rPr>
+        <w:t>on</w:t>
+      </w:r>
+      <w:proofErr w:type="spellEnd"/>
+      <w:r>
+        <w:rPr>
+          <w:rFonts w:ascii="Arial" w:hAnsi="Arial" w:cs="Arial"/>
+          <w:i/>
+          <w:color w:val="000000" w:themeColor="text1"/>
+        </w:rPr>
+        <w:t xml:space="preserve"> time, </w:t>
+      </w:r>
+      <w:proofErr w:type="spellStart"/>
+      <w:r>
+        <w:rPr>
+          <w:rFonts w:ascii="Arial" w:hAnsi="Arial" w:cs="Arial"/>
+          <w:i/>
+          <w:color w:val="000000" w:themeColor="text1"/>
+        </w:rPr>
+        <w:t>or</w:t>
+      </w:r>
+      <w:proofErr w:type="spellEnd"/>
+      <w:r>
+        <w:rPr>
+          <w:rFonts w:ascii="Arial" w:hAnsi="Arial" w:cs="Arial"/>
+          <w:i/>
+          <w:color w:val="000000" w:themeColor="text1"/>
+        </w:rPr>
+        <w:t xml:space="preserve"> </w:t>
+      </w:r>
+      <w:proofErr w:type="spellStart"/>
+      <w:r>
+        <w:rPr>
+          <w:rFonts w:ascii="Arial" w:hAnsi="Arial" w:cs="Arial"/>
+          <w:i/>
+          <w:color w:val="000000" w:themeColor="text1"/>
+        </w:rPr>
+        <w:t>i’ll</w:t>
+      </w:r>
+      <w:proofErr w:type="spellEnd"/>
+      <w:r>
+        <w:rPr>
+          <w:rFonts w:ascii="Arial" w:hAnsi="Arial" w:cs="Arial"/>
+          <w:i/>
+          <w:color w:val="000000" w:themeColor="text1"/>
+        </w:rPr>
+        <w:t xml:space="preserve"> miss </w:t>
+      </w:r>
+      <w:proofErr w:type="spellStart"/>
+      <w:r>
+        <w:rPr>
+          <w:rFonts w:ascii="Arial" w:hAnsi="Arial" w:cs="Arial"/>
+          <w:i/>
+          <w:color w:val="000000" w:themeColor="text1"/>
+        </w:rPr>
+        <w:t>my</w:t>
+      </w:r>
+      <w:proofErr w:type="spellEnd"/>
+      <w:r>
+        <w:rPr>
+          <w:rFonts w:ascii="Arial" w:hAnsi="Arial" w:cs="Arial"/>
+          <w:i/>
+          <w:color w:val="000000" w:themeColor="text1"/>
+        </w:rPr>
+        <w:t xml:space="preserve"> bus”.</w:t>
       </w:r>
     </w:p>
     <w:p>
       <w:pPr>
-        <w:pStyle w:val="ListParagraph"/>
+        <w:pStyle w:val="Prrafodelista"/>
         <w:numPr>
           <w:ilvl w:val="0"/>
           <w:numId w:val="4"/>
@@ -269,49 +761,408 @@
         <w:rPr>
           <w:rFonts w:ascii="Arial" w:hAnsi="Arial" w:cs="Arial"/>
           <w:b/>
-          <w:b/>
-          <w:color w:val="000000" w:themeColor="text1"/>
-        </w:rPr>
-      </w:pPr>
-      <w:r>
-        <w:rPr>
-          <w:rFonts w:cs="Arial" w:ascii="Arial" w:hAnsi="Arial"/>
+          <w:color w:val="000000" w:themeColor="text1"/>
+        </w:rPr>
+      </w:pPr>
+      <w:r>
+        <w:rPr>
+          <w:rFonts w:ascii="Arial" w:hAnsi="Arial" w:cs="Arial"/>
           <w:i/>
           <w:color w:val="000000" w:themeColor="text1"/>
         </w:rPr>
         <w:t>“</w:t>
       </w:r>
-      <w:r>
-        <w:rPr>
-          <w:rFonts w:cs="Arial" w:ascii="Arial" w:hAnsi="Arial"/>
-          <w:i/>
-          <w:color w:val="000000" w:themeColor="text1"/>
-        </w:rPr>
-        <w:t>Sorry I’m late. I didn’t count on being held up in the traffic”</w:t>
+      <w:proofErr w:type="spellStart"/>
+      <w:r>
+        <w:rPr>
+          <w:rFonts w:ascii="Arial" w:hAnsi="Arial" w:cs="Arial"/>
+          <w:i/>
+          <w:color w:val="000000" w:themeColor="text1"/>
+        </w:rPr>
+        <w:t>Sorry</w:t>
+      </w:r>
+      <w:proofErr w:type="spellEnd"/>
+      <w:r>
+        <w:rPr>
+          <w:rFonts w:ascii="Arial" w:hAnsi="Arial" w:cs="Arial"/>
+          <w:i/>
+          <w:color w:val="000000" w:themeColor="text1"/>
+        </w:rPr>
+        <w:t xml:space="preserve"> </w:t>
+      </w:r>
+      <w:proofErr w:type="spellStart"/>
+      <w:r>
+        <w:rPr>
+          <w:rFonts w:ascii="Arial" w:hAnsi="Arial" w:cs="Arial"/>
+          <w:i/>
+          <w:color w:val="000000" w:themeColor="text1"/>
+        </w:rPr>
+        <w:t>I’m</w:t>
+      </w:r>
+      <w:proofErr w:type="spellEnd"/>
+      <w:r>
+        <w:rPr>
+          <w:rFonts w:ascii="Arial" w:hAnsi="Arial" w:cs="Arial"/>
+          <w:i/>
+          <w:color w:val="000000" w:themeColor="text1"/>
+        </w:rPr>
+        <w:t xml:space="preserve"> late. I </w:t>
+      </w:r>
+      <w:proofErr w:type="spellStart"/>
+      <w:r>
+        <w:rPr>
+          <w:rFonts w:ascii="Arial" w:hAnsi="Arial" w:cs="Arial"/>
+          <w:i/>
+          <w:color w:val="000000" w:themeColor="text1"/>
+        </w:rPr>
+        <w:t>didn’t</w:t>
+      </w:r>
+      <w:proofErr w:type="spellEnd"/>
+      <w:r>
+        <w:rPr>
+          <w:rFonts w:ascii="Arial" w:hAnsi="Arial" w:cs="Arial"/>
+          <w:i/>
+          <w:color w:val="000000" w:themeColor="text1"/>
+        </w:rPr>
+        <w:t xml:space="preserve"> </w:t>
+      </w:r>
+      <w:proofErr w:type="spellStart"/>
+      <w:r>
+        <w:rPr>
+          <w:rFonts w:ascii="Arial" w:hAnsi="Arial" w:cs="Arial"/>
+          <w:i/>
+          <w:color w:val="000000" w:themeColor="text1"/>
+        </w:rPr>
+        <w:t>count</w:t>
+      </w:r>
+      <w:proofErr w:type="spellEnd"/>
+      <w:r>
+        <w:rPr>
+          <w:rFonts w:ascii="Arial" w:hAnsi="Arial" w:cs="Arial"/>
+          <w:i/>
+          <w:color w:val="000000" w:themeColor="text1"/>
+        </w:rPr>
+        <w:t xml:space="preserve"> </w:t>
+      </w:r>
+      <w:proofErr w:type="spellStart"/>
+      <w:r>
+        <w:rPr>
+          <w:rFonts w:ascii="Arial" w:hAnsi="Arial" w:cs="Arial"/>
+          <w:i/>
+          <w:color w:val="000000" w:themeColor="text1"/>
+        </w:rPr>
+        <w:t>on</w:t>
+      </w:r>
+      <w:proofErr w:type="spellEnd"/>
+      <w:r>
+        <w:rPr>
+          <w:rFonts w:ascii="Arial" w:hAnsi="Arial" w:cs="Arial"/>
+          <w:i/>
+          <w:color w:val="000000" w:themeColor="text1"/>
+        </w:rPr>
+        <w:t xml:space="preserve"> </w:t>
+      </w:r>
+      <w:proofErr w:type="spellStart"/>
+      <w:r>
+        <w:rPr>
+          <w:rFonts w:ascii="Arial" w:hAnsi="Arial" w:cs="Arial"/>
+          <w:i/>
+          <w:color w:val="000000" w:themeColor="text1"/>
+        </w:rPr>
+        <w:t>being</w:t>
+      </w:r>
+      <w:proofErr w:type="spellEnd"/>
+      <w:r>
+        <w:rPr>
+          <w:rFonts w:ascii="Arial" w:hAnsi="Arial" w:cs="Arial"/>
+          <w:i/>
+          <w:color w:val="000000" w:themeColor="text1"/>
+        </w:rPr>
+        <w:t xml:space="preserve"> </w:t>
+      </w:r>
+      <w:proofErr w:type="spellStart"/>
+      <w:r>
+        <w:rPr>
+          <w:rFonts w:ascii="Arial" w:hAnsi="Arial" w:cs="Arial"/>
+          <w:i/>
+          <w:color w:val="000000" w:themeColor="text1"/>
+        </w:rPr>
+        <w:t>held</w:t>
+      </w:r>
+      <w:proofErr w:type="spellEnd"/>
+      <w:r>
+        <w:rPr>
+          <w:rFonts w:ascii="Arial" w:hAnsi="Arial" w:cs="Arial"/>
+          <w:i/>
+          <w:color w:val="000000" w:themeColor="text1"/>
+        </w:rPr>
+        <w:t xml:space="preserve"> up in </w:t>
+      </w:r>
+      <w:proofErr w:type="spellStart"/>
+      <w:r>
+        <w:rPr>
+          <w:rFonts w:ascii="Arial" w:hAnsi="Arial" w:cs="Arial"/>
+          <w:i/>
+          <w:color w:val="000000" w:themeColor="text1"/>
+        </w:rPr>
+        <w:t>the</w:t>
+      </w:r>
+      <w:proofErr w:type="spellEnd"/>
+      <w:r>
+        <w:rPr>
+          <w:rFonts w:ascii="Arial" w:hAnsi="Arial" w:cs="Arial"/>
+          <w:i/>
+          <w:color w:val="000000" w:themeColor="text1"/>
+        </w:rPr>
+        <w:t xml:space="preserve"> </w:t>
+      </w:r>
+      <w:proofErr w:type="spellStart"/>
+      <w:r>
+        <w:rPr>
+          <w:rFonts w:ascii="Arial" w:hAnsi="Arial" w:cs="Arial"/>
+          <w:i/>
+          <w:color w:val="000000" w:themeColor="text1"/>
+        </w:rPr>
+        <w:t>traffic</w:t>
+      </w:r>
+      <w:proofErr w:type="spellEnd"/>
+      <w:r>
+        <w:rPr>
+          <w:rFonts w:ascii="Arial" w:hAnsi="Arial" w:cs="Arial"/>
+          <w:i/>
+          <w:color w:val="000000" w:themeColor="text1"/>
+        </w:rPr>
+        <w:t>”</w:t>
       </w:r>
     </w:p>
     <w:p>
       <w:pPr>
-        <w:pStyle w:val="Normal"/>
-        <w:rPr>
-          <w:rFonts w:ascii="Arial" w:hAnsi="Arial" w:cs="Arial"/>
-          <w:b/>
-          <w:b/>
-          <w:color w:val="000000" w:themeColor="text1"/>
-        </w:rPr>
-      </w:pPr>
-      <w:r>
-        <w:rPr>
-          <w:rFonts w:cs="Arial" w:ascii="Arial" w:hAnsi="Arial"/>
-          <w:b/>
-          <w:color w:val="000000" w:themeColor="text1"/>
-        </w:rPr>
-        <w:t xml:space="preserve">Overhear: </w:t>
+        <w:rPr>
+          <w:rFonts w:ascii="Arial" w:hAnsi="Arial" w:cs="Arial"/>
+          <w:b/>
+          <w:color w:val="000000" w:themeColor="text1"/>
+        </w:rPr>
+      </w:pPr>
+      <w:r>
+        <w:rPr>
+          <w:rFonts w:ascii="Arial" w:hAnsi="Arial" w:cs="Arial"/>
+          <w:b/>
+          <w:color w:val="000000" w:themeColor="text1"/>
+        </w:rPr>
+        <w:t>Miss:</w:t>
       </w:r>
     </w:p>
     <w:p>
       <w:pPr>
-        <w:pStyle w:val="ListParagraph"/>
+        <w:pStyle w:val="Prrafodelista"/>
+        <w:numPr>
+          <w:ilvl w:val="0"/>
+          <w:numId w:val="6"/>
+        </w:numPr>
+        <w:rPr>
+          <w:rFonts w:ascii="Arial" w:hAnsi="Arial" w:cs="Arial"/>
+          <w:color w:val="000000" w:themeColor="text1"/>
+        </w:rPr>
+      </w:pPr>
+      <w:r>
+        <w:rPr>
+          <w:rFonts w:ascii="Arial" w:hAnsi="Arial" w:cs="Arial"/>
+          <w:color w:val="000000" w:themeColor="text1"/>
+        </w:rPr>
+        <w:t>‘</w:t>
+      </w:r>
+      <w:bookmarkStart w:id="0" w:name="_GoBack"/>
+      <w:r>
+        <w:rPr>
+          <w:rFonts w:ascii="Arial" w:hAnsi="Arial" w:cs="Arial"/>
+          <w:i/>
+          <w:color w:val="000000" w:themeColor="text1"/>
+        </w:rPr>
+        <w:t xml:space="preserve">I </w:t>
+      </w:r>
+      <w:proofErr w:type="spellStart"/>
+      <w:r>
+        <w:rPr>
+          <w:rFonts w:ascii="Arial" w:hAnsi="Arial" w:cs="Arial"/>
+          <w:i/>
+          <w:color w:val="000000" w:themeColor="text1"/>
+        </w:rPr>
+        <w:t>only</w:t>
+      </w:r>
+      <w:proofErr w:type="spellEnd"/>
+      <w:r>
+        <w:rPr>
+          <w:rFonts w:ascii="Arial" w:hAnsi="Arial" w:cs="Arial"/>
+          <w:i/>
+          <w:color w:val="000000" w:themeColor="text1"/>
+        </w:rPr>
+        <w:t xml:space="preserve"> </w:t>
+      </w:r>
+      <w:proofErr w:type="spellStart"/>
+      <w:r>
+        <w:rPr>
+          <w:rFonts w:ascii="Arial" w:hAnsi="Arial" w:cs="Arial"/>
+          <w:i/>
+          <w:color w:val="000000" w:themeColor="text1"/>
+        </w:rPr>
+        <w:t>just</w:t>
+      </w:r>
+      <w:proofErr w:type="spellEnd"/>
+      <w:r>
+        <w:rPr>
+          <w:rFonts w:ascii="Arial" w:hAnsi="Arial" w:cs="Arial"/>
+          <w:i/>
+          <w:color w:val="000000" w:themeColor="text1"/>
+        </w:rPr>
+        <w:t xml:space="preserve"> </w:t>
+      </w:r>
+      <w:proofErr w:type="spellStart"/>
+      <w:r>
+        <w:rPr>
+          <w:rFonts w:ascii="Arial" w:hAnsi="Arial" w:cs="Arial"/>
+          <w:i/>
+          <w:color w:val="000000" w:themeColor="text1"/>
+        </w:rPr>
+        <w:t>missed</w:t>
+      </w:r>
+      <w:proofErr w:type="spellEnd"/>
+      <w:r>
+        <w:rPr>
+          <w:rFonts w:ascii="Arial" w:hAnsi="Arial" w:cs="Arial"/>
+          <w:i/>
+          <w:color w:val="000000" w:themeColor="text1"/>
+        </w:rPr>
+        <w:t xml:space="preserve"> </w:t>
+      </w:r>
+      <w:proofErr w:type="spellStart"/>
+      <w:r>
+        <w:rPr>
+          <w:rFonts w:ascii="Arial" w:hAnsi="Arial" w:cs="Arial"/>
+          <w:i/>
+          <w:color w:val="000000" w:themeColor="text1"/>
+        </w:rPr>
+        <w:t>being</w:t>
+      </w:r>
+      <w:proofErr w:type="spellEnd"/>
+      <w:r>
+        <w:rPr>
+          <w:rFonts w:ascii="Arial" w:hAnsi="Arial" w:cs="Arial"/>
+          <w:i/>
+          <w:color w:val="000000" w:themeColor="text1"/>
+        </w:rPr>
+        <w:t xml:space="preserve"> run </w:t>
+      </w:r>
+      <w:proofErr w:type="spellStart"/>
+      <w:r>
+        <w:rPr>
+          <w:rFonts w:ascii="Arial" w:hAnsi="Arial" w:cs="Arial"/>
+          <w:i/>
+          <w:color w:val="000000" w:themeColor="text1"/>
+        </w:rPr>
+        <w:t>over</w:t>
+      </w:r>
+      <w:proofErr w:type="spellEnd"/>
+      <w:r>
+        <w:rPr>
+          <w:rFonts w:ascii="Arial" w:hAnsi="Arial" w:cs="Arial"/>
+          <w:i/>
+          <w:color w:val="000000" w:themeColor="text1"/>
+        </w:rPr>
+        <w:t xml:space="preserve"> </w:t>
+      </w:r>
+      <w:proofErr w:type="spellStart"/>
+      <w:r>
+        <w:rPr>
+          <w:rFonts w:ascii="Arial" w:hAnsi="Arial" w:cs="Arial"/>
+          <w:i/>
+          <w:color w:val="000000" w:themeColor="text1"/>
+        </w:rPr>
+        <w:t>by</w:t>
+      </w:r>
+      <w:proofErr w:type="spellEnd"/>
+      <w:r>
+        <w:rPr>
+          <w:rFonts w:ascii="Arial" w:hAnsi="Arial" w:cs="Arial"/>
+          <w:i/>
+          <w:color w:val="000000" w:themeColor="text1"/>
+        </w:rPr>
+        <w:t xml:space="preserve"> a bus </w:t>
+      </w:r>
+      <w:proofErr w:type="spellStart"/>
+      <w:r>
+        <w:rPr>
+          <w:rFonts w:ascii="Arial" w:hAnsi="Arial" w:cs="Arial"/>
+          <w:i/>
+          <w:color w:val="000000" w:themeColor="text1"/>
+        </w:rPr>
+        <w:t>this</w:t>
+      </w:r>
+      <w:proofErr w:type="spellEnd"/>
+      <w:r>
+        <w:rPr>
+          <w:rFonts w:ascii="Arial" w:hAnsi="Arial" w:cs="Arial"/>
+          <w:i/>
+          <w:color w:val="000000" w:themeColor="text1"/>
+        </w:rPr>
+        <w:t xml:space="preserve"> </w:t>
+      </w:r>
+      <w:proofErr w:type="spellStart"/>
+      <w:r>
+        <w:rPr>
+          <w:rFonts w:ascii="Arial" w:hAnsi="Arial" w:cs="Arial"/>
+          <w:i/>
+          <w:color w:val="000000" w:themeColor="text1"/>
+        </w:rPr>
+        <w:t>morning</w:t>
+      </w:r>
+      <w:bookmarkEnd w:id="0"/>
+      <w:proofErr w:type="spellEnd"/>
+      <w:r>
+        <w:rPr>
+          <w:rFonts w:ascii="Arial" w:hAnsi="Arial" w:cs="Arial"/>
+          <w:color w:val="000000" w:themeColor="text1"/>
+        </w:rPr>
+        <w:t>’.</w:t>
+      </w:r>
+    </w:p>
+    <w:p>
+      <w:pPr>
+        <w:rPr>
+          <w:rFonts w:ascii="Arial" w:hAnsi="Arial" w:cs="Arial"/>
+          <w:b/>
+          <w:color w:val="000000" w:themeColor="text1"/>
+        </w:rPr>
+      </w:pPr>
+      <w:proofErr w:type="spellStart"/>
+      <w:r>
+        <w:rPr>
+          <w:rFonts w:ascii="Arial" w:hAnsi="Arial" w:cs="Arial"/>
+          <w:b/>
+          <w:color w:val="000000" w:themeColor="text1"/>
+        </w:rPr>
+        <w:t>O</w:t>
+      </w:r>
+      <w:r>
+        <w:rPr>
+          <w:rFonts w:ascii="Arial" w:hAnsi="Arial" w:cs="Arial"/>
+          <w:b/>
+          <w:color w:val="000000" w:themeColor="text1"/>
+        </w:rPr>
+        <w:t>verhear</w:t>
+      </w:r>
+      <w:proofErr w:type="spellEnd"/>
+      <w:r>
+        <w:rPr>
+          <w:rFonts w:ascii="Arial" w:hAnsi="Arial" w:cs="Arial"/>
+          <w:b/>
+          <w:color w:val="000000" w:themeColor="text1"/>
+        </w:rPr>
+        <w:t xml:space="preserve">: </w:t>
+      </w:r>
+    </w:p>
+    <w:p>
+      <w:pPr>
+        <w:pStyle w:val="Prrafodelista"/>
         <w:numPr>
           <w:ilvl w:val="0"/>
           <w:numId w:val="3"/>
@@ -319,113 +1170,297 @@
         <w:rPr>
           <w:rFonts w:ascii="Arial" w:hAnsi="Arial" w:cs="Arial"/>
           <w:i/>
-          <w:i/>
-          <w:color w:val="000000" w:themeColor="text1"/>
-        </w:rPr>
-      </w:pPr>
-      <w:r>
-        <w:rPr>
-          <w:rFonts w:cs="Arial" w:ascii="Arial" w:hAnsi="Arial"/>
-          <w:i/>
-          <w:color w:val="000000" w:themeColor="text1"/>
-        </w:rPr>
-        <w:t>He overheard his </w:t>
-      </w:r>
-      <w:hyperlink r:id="rId8" w:tgtFrame="daughter">
-        <w:r>
-          <w:rPr>
-            <w:rStyle w:val="EnlacedeInternet"/>
-            <w:rFonts w:cs="Arial" w:ascii="Arial" w:hAnsi="Arial"/>
-            <w:i/>
-            <w:color w:val="000000" w:themeColor="text1"/>
-            <w:u w:val="none"/>
-          </w:rPr>
-          <w:t>daughter</w:t>
-        </w:r>
-      </w:hyperlink>
-      <w:r>
-        <w:rPr>
-          <w:rFonts w:cs="Arial" w:ascii="Arial" w:hAnsi="Arial"/>
+          <w:color w:val="000000" w:themeColor="text1"/>
+        </w:rPr>
+      </w:pPr>
+      <w:r>
+        <w:rPr>
+          <w:rFonts w:ascii="Arial" w:hAnsi="Arial" w:cs="Arial"/>
+          <w:i/>
+          <w:color w:val="000000" w:themeColor="text1"/>
+        </w:rPr>
+        <w:t xml:space="preserve">He </w:t>
+      </w:r>
+      <w:proofErr w:type="spellStart"/>
+      <w:r>
+        <w:rPr>
+          <w:rFonts w:ascii="Arial" w:hAnsi="Arial" w:cs="Arial"/>
+          <w:i/>
+          <w:color w:val="000000" w:themeColor="text1"/>
+        </w:rPr>
+        <w:t>overheard</w:t>
+      </w:r>
+      <w:proofErr w:type="spellEnd"/>
+      <w:r>
+        <w:rPr>
+          <w:rFonts w:ascii="Arial" w:hAnsi="Arial" w:cs="Arial"/>
+          <w:i/>
+          <w:color w:val="000000" w:themeColor="text1"/>
+        </w:rPr>
+        <w:t xml:space="preserve"> </w:t>
+      </w:r>
+      <w:proofErr w:type="spellStart"/>
+      <w:r>
+        <w:rPr>
+          <w:rFonts w:ascii="Arial" w:hAnsi="Arial" w:cs="Arial"/>
+          <w:i/>
+          <w:color w:val="000000" w:themeColor="text1"/>
+        </w:rPr>
+        <w:t>his</w:t>
+      </w:r>
+      <w:proofErr w:type="spellEnd"/>
+      <w:r>
+        <w:rPr>
+          <w:rFonts w:ascii="Arial" w:hAnsi="Arial" w:cs="Arial"/>
           <w:i/>
           <w:color w:val="000000" w:themeColor="text1"/>
         </w:rPr>
         <w:t> </w:t>
       </w:r>
-      <w:hyperlink r:id="rId9" w:tgtFrame="tell">
-        <w:r>
-          <w:rPr>
-            <w:rStyle w:val="EnlacedeInternet"/>
-            <w:rFonts w:cs="Arial" w:ascii="Arial" w:hAnsi="Arial"/>
-            <w:i/>
-            <w:color w:val="000000" w:themeColor="text1"/>
-            <w:u w:val="none"/>
-          </w:rPr>
-          <w:t>tell</w:t>
-        </w:r>
-      </w:hyperlink>
-      <w:r>
-        <w:rPr>
-          <w:rFonts w:cs="Arial" w:ascii="Arial" w:hAnsi="Arial"/>
-          <w:i/>
-          <w:color w:val="000000" w:themeColor="text1"/>
-        </w:rPr>
-        <w:t>ing her </w:t>
-      </w:r>
-      <w:hyperlink r:id="rId10" w:tgtFrame="doll">
-        <w:r>
-          <w:rPr>
-            <w:rStyle w:val="EnlacedeInternet"/>
-            <w:rFonts w:cs="Arial" w:ascii="Arial" w:hAnsi="Arial"/>
-            <w:i/>
-            <w:color w:val="000000" w:themeColor="text1"/>
-            <w:u w:val="none"/>
-          </w:rPr>
-          <w:t>doll</w:t>
-        </w:r>
-      </w:hyperlink>
-      <w:r>
-        <w:rPr>
-          <w:rFonts w:cs="Arial" w:ascii="Arial" w:hAnsi="Arial"/>
-          <w:i/>
-          <w:color w:val="000000" w:themeColor="text1"/>
-        </w:rPr>
-        <w:t> not to be so </w:t>
-      </w:r>
-      <w:hyperlink r:id="rId11" w:tgtFrame="naughty">
-        <w:r>
-          <w:rPr>
-            <w:rStyle w:val="EnlacedeInternet"/>
-            <w:rFonts w:cs="Arial" w:ascii="Arial" w:hAnsi="Arial"/>
-            <w:i/>
-            <w:color w:val="000000" w:themeColor="text1"/>
-            <w:u w:val="none"/>
-          </w:rPr>
-          <w:t>naughty</w:t>
-        </w:r>
-      </w:hyperlink>
+      <w:proofErr w:type="spellStart"/>
+      <w:r>
+        <w:fldChar w:fldCharType="begin"/>
+      </w:r>
+      <w:r>
+        <w:instrText xml:space="preserve"> HYPERLINK "https://dictionary.cambridge.org/es/diccionario/ingles/daughter" \t "daughter" \h </w:instrText>
+      </w:r>
+      <w:r>
+        <w:fldChar w:fldCharType="separate"/>
+      </w:r>
+      <w:r>
+        <w:rPr>
+          <w:rStyle w:val="EnlacedeInternet"/>
+          <w:rFonts w:ascii="Arial" w:hAnsi="Arial" w:cs="Arial"/>
+          <w:i/>
+          <w:color w:val="000000" w:themeColor="text1"/>
+          <w:u w:val="none"/>
+        </w:rPr>
+        <w:t>daughter</w:t>
+      </w:r>
+      <w:proofErr w:type="spellEnd"/>
+      <w:r>
+        <w:rPr>
+          <w:rStyle w:val="EnlacedeInternet"/>
+          <w:rFonts w:ascii="Arial" w:hAnsi="Arial" w:cs="Arial"/>
+          <w:i/>
+          <w:color w:val="000000" w:themeColor="text1"/>
+          <w:u w:val="none"/>
+        </w:rPr>
+        <w:fldChar w:fldCharType="end"/>
+      </w:r>
+      <w:r>
+        <w:rPr>
+          <w:rFonts w:ascii="Arial" w:hAnsi="Arial" w:cs="Arial"/>
+          <w:i/>
+          <w:color w:val="000000" w:themeColor="text1"/>
+        </w:rPr>
+        <w:t> </w:t>
+      </w:r>
+      <w:proofErr w:type="spellStart"/>
+      <w:r>
+        <w:fldChar w:fldCharType="begin"/>
+      </w:r>
+      <w:r>
+        <w:instrText xml:space="preserve"> HYPERLINK "https://dictionary.cambridge.org/es/diccionario/ingles/tell" \t "tell" \h </w:instrText>
+      </w:r>
+      <w:r>
+        <w:fldChar w:fldCharType="separate"/>
+      </w:r>
+      <w:r>
+        <w:rPr>
+          <w:rStyle w:val="EnlacedeInternet"/>
+          <w:rFonts w:ascii="Arial" w:hAnsi="Arial" w:cs="Arial"/>
+          <w:i/>
+          <w:color w:val="000000" w:themeColor="text1"/>
+          <w:u w:val="none"/>
+        </w:rPr>
+        <w:t>tell</w:t>
+      </w:r>
+      <w:r>
+        <w:rPr>
+          <w:rStyle w:val="EnlacedeInternet"/>
+          <w:rFonts w:ascii="Arial" w:hAnsi="Arial" w:cs="Arial"/>
+          <w:i/>
+          <w:color w:val="000000" w:themeColor="text1"/>
+          <w:u w:val="none"/>
+        </w:rPr>
+        <w:fldChar w:fldCharType="end"/>
+      </w:r>
+      <w:r>
+        <w:rPr>
+          <w:rFonts w:ascii="Arial" w:hAnsi="Arial" w:cs="Arial"/>
+          <w:i/>
+          <w:color w:val="000000" w:themeColor="text1"/>
+        </w:rPr>
+        <w:t>ing</w:t>
+      </w:r>
+      <w:proofErr w:type="spellEnd"/>
+      <w:r>
+        <w:rPr>
+          <w:rFonts w:ascii="Arial" w:hAnsi="Arial" w:cs="Arial"/>
+          <w:i/>
+          <w:color w:val="000000" w:themeColor="text1"/>
+        </w:rPr>
+        <w:t> </w:t>
+      </w:r>
+      <w:proofErr w:type="spellStart"/>
+      <w:r>
+        <w:rPr>
+          <w:rFonts w:ascii="Arial" w:hAnsi="Arial" w:cs="Arial"/>
+          <w:i/>
+          <w:color w:val="000000" w:themeColor="text1"/>
+        </w:rPr>
+        <w:t>her</w:t>
+      </w:r>
+      <w:proofErr w:type="spellEnd"/>
+      <w:r>
+        <w:rPr>
+          <w:rFonts w:ascii="Arial" w:hAnsi="Arial" w:cs="Arial"/>
+          <w:i/>
+          <w:color w:val="000000" w:themeColor="text1"/>
+        </w:rPr>
+        <w:t> </w:t>
+      </w:r>
+      <w:proofErr w:type="spellStart"/>
+      <w:r>
+        <w:fldChar w:fldCharType="begin"/>
+      </w:r>
+      <w:r>
+        <w:instrText xml:space="preserve"> HYPERLINK "https://dictionary.cambridge.org/es/diccionario/ingles/doll" \t "doll" \h </w:instrText>
+      </w:r>
+      <w:r>
+        <w:fldChar w:fldCharType="separate"/>
+      </w:r>
+      <w:r>
+        <w:rPr>
+          <w:rStyle w:val="EnlacedeInternet"/>
+          <w:rFonts w:ascii="Arial" w:hAnsi="Arial" w:cs="Arial"/>
+          <w:i/>
+          <w:color w:val="000000" w:themeColor="text1"/>
+          <w:u w:val="none"/>
+        </w:rPr>
+        <w:t>doll</w:t>
+      </w:r>
+      <w:proofErr w:type="spellEnd"/>
+      <w:r>
+        <w:rPr>
+          <w:rStyle w:val="EnlacedeInternet"/>
+          <w:rFonts w:ascii="Arial" w:hAnsi="Arial" w:cs="Arial"/>
+          <w:i/>
+          <w:color w:val="000000" w:themeColor="text1"/>
+          <w:u w:val="none"/>
+        </w:rPr>
+        <w:fldChar w:fldCharType="end"/>
+      </w:r>
+      <w:r>
+        <w:rPr>
+          <w:rFonts w:ascii="Arial" w:hAnsi="Arial" w:cs="Arial"/>
+          <w:i/>
+          <w:color w:val="000000" w:themeColor="text1"/>
+        </w:rPr>
+        <w:t> </w:t>
+      </w:r>
+      <w:proofErr w:type="spellStart"/>
+      <w:r>
+        <w:rPr>
+          <w:rFonts w:ascii="Arial" w:hAnsi="Arial" w:cs="Arial"/>
+          <w:i/>
+          <w:color w:val="000000" w:themeColor="text1"/>
+        </w:rPr>
+        <w:t>not</w:t>
+      </w:r>
+      <w:proofErr w:type="spellEnd"/>
+      <w:r>
+        <w:rPr>
+          <w:rFonts w:ascii="Arial" w:hAnsi="Arial" w:cs="Arial"/>
+          <w:i/>
+          <w:color w:val="000000" w:themeColor="text1"/>
+        </w:rPr>
+        <w:t xml:space="preserve"> to be so </w:t>
+      </w:r>
+      <w:proofErr w:type="spellStart"/>
+      <w:r>
+        <w:fldChar w:fldCharType="begin"/>
+      </w:r>
+      <w:r>
+        <w:instrText xml:space="preserve"> HYPERLINK "https://dictionary.cambridge.org/es/</w:instrText>
+      </w:r>
+      <w:r>
+        <w:instrText xml:space="preserve">diccionario/ingles/naughty" \t "naughty" \h </w:instrText>
+      </w:r>
+      <w:r>
+        <w:fldChar w:fldCharType="separate"/>
+      </w:r>
+      <w:r>
+        <w:rPr>
+          <w:rStyle w:val="EnlacedeInternet"/>
+          <w:rFonts w:ascii="Arial" w:hAnsi="Arial" w:cs="Arial"/>
+          <w:i/>
+          <w:color w:val="000000" w:themeColor="text1"/>
+          <w:u w:val="none"/>
+        </w:rPr>
+        <w:t>naughty</w:t>
+      </w:r>
+      <w:proofErr w:type="spellEnd"/>
+      <w:r>
+        <w:rPr>
+          <w:rStyle w:val="EnlacedeInternet"/>
+          <w:rFonts w:ascii="Arial" w:hAnsi="Arial" w:cs="Arial"/>
+          <w:i/>
+          <w:color w:val="000000" w:themeColor="text1"/>
+          <w:u w:val="none"/>
+        </w:rPr>
+        <w:fldChar w:fldCharType="end"/>
+      </w:r>
     </w:p>
     <w:p>
       <w:pPr>
-        <w:pStyle w:val="Normal"/>
-        <w:rPr>
-          <w:rFonts w:ascii="Arial" w:hAnsi="Arial" w:cs="Arial"/>
-          <w:b/>
-          <w:b/>
-          <w:color w:val="000000" w:themeColor="text1"/>
-        </w:rPr>
-      </w:pPr>
-      <w:r>
-        <w:rPr>
-          <w:rFonts w:cs="Arial" w:ascii="Arial" w:hAnsi="Arial"/>
-          <w:b/>
-          <w:color w:val="000000" w:themeColor="text1"/>
-        </w:rPr>
-        <w:t>Rely on:</w:t>
+        <w:rPr>
+          <w:rFonts w:ascii="Arial" w:hAnsi="Arial" w:cs="Arial"/>
+          <w:b/>
+          <w:color w:val="000000" w:themeColor="text1"/>
+        </w:rPr>
+      </w:pPr>
+      <w:proofErr w:type="spellStart"/>
+      <w:r>
+        <w:rPr>
+          <w:rFonts w:ascii="Arial" w:hAnsi="Arial" w:cs="Arial"/>
+          <w:b/>
+          <w:color w:val="000000" w:themeColor="text1"/>
+        </w:rPr>
+        <w:t>Rely</w:t>
+      </w:r>
+      <w:proofErr w:type="spellEnd"/>
+      <w:r>
+        <w:rPr>
+          <w:rFonts w:ascii="Arial" w:hAnsi="Arial" w:cs="Arial"/>
+          <w:b/>
+          <w:color w:val="000000" w:themeColor="text1"/>
+        </w:rPr>
+        <w:t xml:space="preserve"> </w:t>
+      </w:r>
+      <w:proofErr w:type="spellStart"/>
+      <w:r>
+        <w:rPr>
+          <w:rFonts w:ascii="Arial" w:hAnsi="Arial" w:cs="Arial"/>
+          <w:b/>
+          <w:color w:val="000000" w:themeColor="text1"/>
+        </w:rPr>
+        <w:t>on</w:t>
+      </w:r>
+      <w:proofErr w:type="spellEnd"/>
+      <w:r>
+        <w:rPr>
+          <w:rFonts w:ascii="Arial" w:hAnsi="Arial" w:cs="Arial"/>
+          <w:b/>
+          <w:color w:val="000000" w:themeColor="text1"/>
+        </w:rPr>
+        <w:t>:</w:t>
       </w:r>
     </w:p>
     <w:p>
       <w:pPr>
-        <w:pStyle w:val="ListParagraph"/>
+        <w:pStyle w:val="Prrafodelista"/>
         <w:numPr>
           <w:ilvl w:val="0"/>
           <w:numId w:val="3"/>
@@ -433,55 +1468,196 @@
         <w:rPr>
           <w:rFonts w:ascii="Arial" w:hAnsi="Arial" w:cs="Arial"/>
           <w:i/>
-          <w:i/>
-          <w:color w:val="000000" w:themeColor="text1"/>
-        </w:rPr>
-      </w:pPr>
-      <w:r>
-        <w:rPr>
-          <w:rFonts w:cs="Arial" w:ascii="Arial" w:hAnsi="Arial"/>
+          <w:color w:val="000000" w:themeColor="text1"/>
+        </w:rPr>
+      </w:pPr>
+      <w:r>
+        <w:rPr>
+          <w:rFonts w:ascii="Arial" w:hAnsi="Arial" w:cs="Arial"/>
           <w:i/>
           <w:color w:val="000000" w:themeColor="text1"/>
         </w:rPr>
         <w:t>“</w:t>
       </w:r>
-      <w:r>
-        <w:rPr>
-          <w:rFonts w:cs="Arial" w:ascii="Arial" w:hAnsi="Arial"/>
-          <w:i/>
-          <w:color w:val="000000" w:themeColor="text1"/>
-        </w:rPr>
-        <w:t>The succes of this Project relies on everyone makin an effort”</w:t>
+      <w:proofErr w:type="spellStart"/>
+      <w:r>
+        <w:rPr>
+          <w:rFonts w:ascii="Arial" w:hAnsi="Arial" w:cs="Arial"/>
+          <w:i/>
+          <w:color w:val="000000" w:themeColor="text1"/>
+        </w:rPr>
+        <w:t>The</w:t>
+      </w:r>
+      <w:proofErr w:type="spellEnd"/>
+      <w:r>
+        <w:rPr>
+          <w:rFonts w:ascii="Arial" w:hAnsi="Arial" w:cs="Arial"/>
+          <w:i/>
+          <w:color w:val="000000" w:themeColor="text1"/>
+        </w:rPr>
+        <w:t xml:space="preserve"> </w:t>
+      </w:r>
+      <w:proofErr w:type="spellStart"/>
+      <w:r>
+        <w:rPr>
+          <w:rFonts w:ascii="Arial" w:hAnsi="Arial" w:cs="Arial"/>
+          <w:i/>
+          <w:color w:val="000000" w:themeColor="text1"/>
+        </w:rPr>
+        <w:t>succes</w:t>
+      </w:r>
+      <w:proofErr w:type="spellEnd"/>
+      <w:r>
+        <w:rPr>
+          <w:rFonts w:ascii="Arial" w:hAnsi="Arial" w:cs="Arial"/>
+          <w:i/>
+          <w:color w:val="000000" w:themeColor="text1"/>
+        </w:rPr>
+        <w:t xml:space="preserve"> of </w:t>
+      </w:r>
+      <w:proofErr w:type="spellStart"/>
+      <w:r>
+        <w:rPr>
+          <w:rFonts w:ascii="Arial" w:hAnsi="Arial" w:cs="Arial"/>
+          <w:i/>
+          <w:color w:val="000000" w:themeColor="text1"/>
+        </w:rPr>
+        <w:t>this</w:t>
+      </w:r>
+      <w:proofErr w:type="spellEnd"/>
+      <w:r>
+        <w:rPr>
+          <w:rFonts w:ascii="Arial" w:hAnsi="Arial" w:cs="Arial"/>
+          <w:i/>
+          <w:color w:val="000000" w:themeColor="text1"/>
+        </w:rPr>
+        <w:t xml:space="preserve"> Project </w:t>
+      </w:r>
+      <w:proofErr w:type="spellStart"/>
+      <w:r>
+        <w:rPr>
+          <w:rFonts w:ascii="Arial" w:hAnsi="Arial" w:cs="Arial"/>
+          <w:i/>
+          <w:color w:val="000000" w:themeColor="text1"/>
+        </w:rPr>
+        <w:t>relies</w:t>
+      </w:r>
+      <w:proofErr w:type="spellEnd"/>
+      <w:r>
+        <w:rPr>
+          <w:rFonts w:ascii="Arial" w:hAnsi="Arial" w:cs="Arial"/>
+          <w:i/>
+          <w:color w:val="000000" w:themeColor="text1"/>
+        </w:rPr>
+        <w:t xml:space="preserve"> </w:t>
+      </w:r>
+      <w:proofErr w:type="spellStart"/>
+      <w:r>
+        <w:rPr>
+          <w:rFonts w:ascii="Arial" w:hAnsi="Arial" w:cs="Arial"/>
+          <w:i/>
+          <w:color w:val="000000" w:themeColor="text1"/>
+        </w:rPr>
+        <w:t>on</w:t>
+      </w:r>
+      <w:proofErr w:type="spellEnd"/>
+      <w:r>
+        <w:rPr>
+          <w:rFonts w:ascii="Arial" w:hAnsi="Arial" w:cs="Arial"/>
+          <w:i/>
+          <w:color w:val="000000" w:themeColor="text1"/>
+        </w:rPr>
+        <w:t xml:space="preserve"> </w:t>
+      </w:r>
+      <w:proofErr w:type="spellStart"/>
+      <w:r>
+        <w:rPr>
+          <w:rFonts w:ascii="Arial" w:hAnsi="Arial" w:cs="Arial"/>
+          <w:i/>
+          <w:color w:val="000000" w:themeColor="text1"/>
+        </w:rPr>
+        <w:t>everyone</w:t>
+      </w:r>
+      <w:proofErr w:type="spellEnd"/>
+      <w:r>
+        <w:rPr>
+          <w:rFonts w:ascii="Arial" w:hAnsi="Arial" w:cs="Arial"/>
+          <w:i/>
+          <w:color w:val="000000" w:themeColor="text1"/>
+        </w:rPr>
+        <w:t xml:space="preserve"> </w:t>
+      </w:r>
+      <w:proofErr w:type="spellStart"/>
+      <w:r>
+        <w:rPr>
+          <w:rFonts w:ascii="Arial" w:hAnsi="Arial" w:cs="Arial"/>
+          <w:i/>
+          <w:color w:val="000000" w:themeColor="text1"/>
+        </w:rPr>
+        <w:t>makin</w:t>
+      </w:r>
+      <w:proofErr w:type="spellEnd"/>
+      <w:r>
+        <w:rPr>
+          <w:rFonts w:ascii="Arial" w:hAnsi="Arial" w:cs="Arial"/>
+          <w:i/>
+          <w:color w:val="000000" w:themeColor="text1"/>
+        </w:rPr>
+        <w:t xml:space="preserve"> </w:t>
+      </w:r>
+      <w:proofErr w:type="spellStart"/>
+      <w:r>
+        <w:rPr>
+          <w:rFonts w:ascii="Arial" w:hAnsi="Arial" w:cs="Arial"/>
+          <w:i/>
+          <w:color w:val="000000" w:themeColor="text1"/>
+        </w:rPr>
+        <w:t>an</w:t>
+      </w:r>
+      <w:proofErr w:type="spellEnd"/>
+      <w:r>
+        <w:rPr>
+          <w:rFonts w:ascii="Arial" w:hAnsi="Arial" w:cs="Arial"/>
+          <w:i/>
+          <w:color w:val="000000" w:themeColor="text1"/>
+        </w:rPr>
+        <w:t xml:space="preserve"> </w:t>
+      </w:r>
+      <w:proofErr w:type="spellStart"/>
+      <w:r>
+        <w:rPr>
+          <w:rFonts w:ascii="Arial" w:hAnsi="Arial" w:cs="Arial"/>
+          <w:i/>
+          <w:color w:val="000000" w:themeColor="text1"/>
+        </w:rPr>
+        <w:t>effort</w:t>
+      </w:r>
+      <w:proofErr w:type="spellEnd"/>
+      <w:r>
+        <w:rPr>
+          <w:rFonts w:ascii="Arial" w:hAnsi="Arial" w:cs="Arial"/>
+          <w:i/>
+          <w:color w:val="000000" w:themeColor="text1"/>
+        </w:rPr>
+        <w:t>”</w:t>
       </w:r>
     </w:p>
     <w:p>
       <w:pPr>
-        <w:pStyle w:val="Normal"/>
         <w:jc w:val="both"/>
         <w:rPr>
           <w:rFonts w:ascii="Arial" w:hAnsi="Arial" w:cs="Arial"/>
-          <w:b/>
           <w:b/>
           <w:sz w:val="2"/>
           <w:szCs w:val="2"/>
         </w:rPr>
       </w:pPr>
-      <w:r>
-        <w:rPr>
-          <w:rFonts w:cs="Arial" w:ascii="Arial" w:hAnsi="Arial"/>
-          <w:b/>
-          <w:sz w:val="2"/>
-          <w:szCs w:val="2"/>
-        </w:rPr>
-      </w:r>
     </w:p>
     <w:p>
       <w:pPr>
-        <w:pStyle w:val="Normal"/>
         <w:jc w:val="center"/>
         <w:rPr>
           <w:rFonts w:ascii="Arial" w:hAnsi="Arial" w:cs="Arial"/>
-          <w:b/>
           <w:b/>
           <w:sz w:val="24"/>
           <w:szCs w:val="24"/>
@@ -489,7 +1665,7 @@
       </w:pPr>
       <w:r>
         <w:rPr>
-          <w:rFonts w:cs="Arial" w:ascii="Arial" w:hAnsi="Arial"/>
+          <w:rFonts w:ascii="Arial" w:hAnsi="Arial" w:cs="Arial"/>
           <w:b/>
           <w:sz w:val="24"/>
           <w:szCs w:val="24"/>
@@ -499,25 +1675,32 @@
     </w:p>
     <w:p>
       <w:pPr>
-        <w:pStyle w:val="Normal"/>
         <w:jc w:val="both"/>
         <w:rPr>
           <w:rFonts w:ascii="Arial" w:hAnsi="Arial" w:cs="Arial"/>
           <w:b/>
-          <w:b/>
-        </w:rPr>
-      </w:pPr>
-      <w:r>
-        <w:rPr>
-          <w:rFonts w:cs="Arial" w:ascii="Arial" w:hAnsi="Arial"/>
-          <w:b/>
-        </w:rPr>
-        <w:t xml:space="preserve">Advice: </w:t>
+        </w:rPr>
+      </w:pPr>
+      <w:proofErr w:type="spellStart"/>
+      <w:r>
+        <w:rPr>
+          <w:rFonts w:ascii="Arial" w:hAnsi="Arial" w:cs="Arial"/>
+          <w:b/>
+        </w:rPr>
+        <w:t>Advice</w:t>
+      </w:r>
+      <w:proofErr w:type="spellEnd"/>
+      <w:r>
+        <w:rPr>
+          <w:rFonts w:ascii="Arial" w:hAnsi="Arial" w:cs="Arial"/>
+          <w:b/>
+        </w:rPr>
+        <w:t xml:space="preserve">: </w:t>
       </w:r>
     </w:p>
     <w:p>
       <w:pPr>
-        <w:pStyle w:val="ListParagraph"/>
+        <w:pStyle w:val="Prrafodelista"/>
         <w:numPr>
           <w:ilvl w:val="0"/>
           <w:numId w:val="1"/>
@@ -526,33 +1709,136 @@
         <w:rPr>
           <w:rFonts w:ascii="Arial" w:hAnsi="Arial" w:cs="Arial"/>
           <w:i/>
-          <w:i/>
           <w:u w:val="single"/>
         </w:rPr>
       </w:pPr>
-      <w:r>
-        <w:rPr>
-          <w:rFonts w:cs="Arial" w:ascii="Arial" w:hAnsi="Arial"/>
-          <w:i/>
-          <w:color w:val="000000" w:themeColor="text1"/>
-        </w:rPr>
-        <w:t>My advice is to go by </w:t>
-      </w:r>
-      <w:hyperlink r:id="rId12" w:tgtFrame="train">
-        <w:r>
-          <w:rPr>
-            <w:rStyle w:val="EnlacedeInternet"/>
-            <w:rFonts w:cs="Arial" w:ascii="Arial" w:hAnsi="Arial"/>
-            <w:i/>
-            <w:color w:val="000000" w:themeColor="text1"/>
-            <w:u w:val="none"/>
-          </w:rPr>
-          <w:t>train</w:t>
-        </w:r>
-      </w:hyperlink>
-      <w:r>
-        <w:rPr>
-          <w:rFonts w:cs="Arial" w:ascii="Arial" w:hAnsi="Arial"/>
+      <w:proofErr w:type="spellStart"/>
+      <w:r>
+        <w:rPr>
+          <w:rFonts w:ascii="Arial" w:hAnsi="Arial" w:cs="Arial"/>
+          <w:i/>
+          <w:color w:val="000000" w:themeColor="text1"/>
+        </w:rPr>
+        <w:t>My</w:t>
+      </w:r>
+      <w:proofErr w:type="spellEnd"/>
+      <w:r>
+        <w:rPr>
+          <w:rFonts w:ascii="Arial" w:hAnsi="Arial" w:cs="Arial"/>
+          <w:i/>
+          <w:color w:val="000000" w:themeColor="text1"/>
+        </w:rPr>
+        <w:t xml:space="preserve"> </w:t>
+      </w:r>
+      <w:proofErr w:type="spellStart"/>
+      <w:r>
+        <w:rPr>
+          <w:rFonts w:ascii="Arial" w:hAnsi="Arial" w:cs="Arial"/>
+          <w:i/>
+          <w:color w:val="000000" w:themeColor="text1"/>
+        </w:rPr>
+        <w:t>advice</w:t>
+      </w:r>
+      <w:proofErr w:type="spellEnd"/>
+      <w:r>
+        <w:rPr>
+          <w:rFonts w:ascii="Arial" w:hAnsi="Arial" w:cs="Arial"/>
+          <w:i/>
+          <w:color w:val="000000" w:themeColor="text1"/>
+        </w:rPr>
+        <w:t xml:space="preserve"> </w:t>
+      </w:r>
+      <w:proofErr w:type="spellStart"/>
+      <w:r>
+        <w:rPr>
+          <w:rFonts w:ascii="Arial" w:hAnsi="Arial" w:cs="Arial"/>
+          <w:i/>
+          <w:color w:val="000000" w:themeColor="text1"/>
+        </w:rPr>
+        <w:t>is</w:t>
+      </w:r>
+      <w:proofErr w:type="spellEnd"/>
+      <w:r>
+        <w:rPr>
+          <w:rFonts w:ascii="Arial" w:hAnsi="Arial" w:cs="Arial"/>
+          <w:i/>
+          <w:color w:val="000000" w:themeColor="text1"/>
+        </w:rPr>
+        <w:t> to </w:t>
+      </w:r>
+      <w:proofErr w:type="spellStart"/>
+      <w:r>
+        <w:rPr>
+          <w:rFonts w:ascii="Arial" w:hAnsi="Arial" w:cs="Arial"/>
+          <w:i/>
+          <w:color w:val="000000" w:themeColor="text1"/>
+        </w:rPr>
+        <w:t>go</w:t>
+      </w:r>
+      <w:proofErr w:type="spellEnd"/>
+      <w:r>
+        <w:rPr>
+          <w:rFonts w:ascii="Arial" w:hAnsi="Arial" w:cs="Arial"/>
+          <w:i/>
+          <w:color w:val="000000" w:themeColor="text1"/>
+        </w:rPr>
+        <w:t xml:space="preserve"> </w:t>
+      </w:r>
+      <w:proofErr w:type="spellStart"/>
+      <w:r>
+        <w:rPr>
+          <w:rFonts w:ascii="Arial" w:hAnsi="Arial" w:cs="Arial"/>
+          <w:i/>
+          <w:color w:val="000000" w:themeColor="text1"/>
+        </w:rPr>
+        <w:t>by</w:t>
+      </w:r>
+      <w:proofErr w:type="spellEnd"/>
+      <w:r>
+        <w:rPr>
+          <w:rFonts w:ascii="Arial" w:hAnsi="Arial" w:cs="Arial"/>
+          <w:i/>
+          <w:color w:val="000000" w:themeColor="text1"/>
+        </w:rPr>
+        <w:t> </w:t>
+      </w:r>
+      <w:proofErr w:type="spellStart"/>
+      <w:r>
+        <w:fldChar w:fldCharType="begin"/>
+      </w:r>
+      <w:r>
+        <w:instrText xml:space="preserve"> HYPERLINK "https://dictionary.cambridge.org/dictionary/english-spanish/</w:instrText>
+      </w:r>
+      <w:r>
+        <w:instrText xml:space="preserve">train" \t "train" \h </w:instrText>
+      </w:r>
+      <w:r>
+        <w:fldChar w:fldCharType="separate"/>
+      </w:r>
+      <w:r>
+        <w:rPr>
+          <w:rStyle w:val="EnlacedeInternet"/>
+          <w:rFonts w:ascii="Arial" w:hAnsi="Arial" w:cs="Arial"/>
+          <w:i/>
+          <w:color w:val="000000" w:themeColor="text1"/>
+          <w:u w:val="none"/>
+        </w:rPr>
+        <w:t>train</w:t>
+      </w:r>
+      <w:proofErr w:type="spellEnd"/>
+      <w:r>
+        <w:rPr>
+          <w:rStyle w:val="EnlacedeInternet"/>
+          <w:rFonts w:ascii="Arial" w:hAnsi="Arial" w:cs="Arial"/>
+          <w:i/>
+          <w:color w:val="000000" w:themeColor="text1"/>
+          <w:u w:val="none"/>
+        </w:rPr>
+        <w:fldChar w:fldCharType="end"/>
+      </w:r>
+      <w:r>
+        <w:rPr>
+          <w:rFonts w:ascii="Arial" w:hAnsi="Arial" w:cs="Arial"/>
           <w:i/>
           <w:color w:val="000000" w:themeColor="text1"/>
         </w:rPr>
@@ -561,17 +1847,15 @@
     </w:p>
     <w:p>
       <w:pPr>
-        <w:pStyle w:val="Normal"/>
         <w:jc w:val="both"/>
         <w:rPr>
           <w:rFonts w:ascii="Arial" w:hAnsi="Arial" w:cs="Arial"/>
           <w:b/>
-          <w:b/>
-        </w:rPr>
-      </w:pPr>
-      <w:r>
-        <w:rPr>
-          <w:rFonts w:cs="Arial" w:ascii="Arial" w:hAnsi="Arial"/>
+        </w:rPr>
+      </w:pPr>
+      <w:r>
+        <w:rPr>
+          <w:rFonts w:ascii="Arial" w:hAnsi="Arial" w:cs="Arial"/>
           <w:b/>
         </w:rPr>
         <w:t>Appeal:</w:t>
@@ -579,7 +1863,7 @@
     </w:p>
     <w:p>
       <w:pPr>
-        <w:pStyle w:val="ListParagraph"/>
+        <w:pStyle w:val="Prrafodelista"/>
         <w:numPr>
           <w:ilvl w:val="0"/>
           <w:numId w:val="1"/>
@@ -588,132 +1872,410 @@
         <w:rPr>
           <w:rFonts w:ascii="Arial" w:hAnsi="Arial" w:cs="Arial"/>
           <w:i/>
-          <w:i/>
-        </w:rPr>
-      </w:pPr>
-      <w:r>
-        <w:rPr>
-          <w:rFonts w:cs="Arial" w:ascii="Arial" w:hAnsi="Arial"/>
-          <w:i/>
-          <w:color w:val="000000" w:themeColor="text1"/>
-        </w:rPr>
-        <w:t>The </w:t>
-      </w:r>
-      <w:hyperlink r:id="rId13" w:tgtFrame="police">
-        <w:r>
-          <w:rPr>
-            <w:rStyle w:val="EnlacedeInternet"/>
-            <w:rFonts w:cs="Arial" w:ascii="Arial" w:hAnsi="Arial"/>
-            <w:i/>
-            <w:color w:val="000000" w:themeColor="text1"/>
-            <w:u w:val="none"/>
-          </w:rPr>
-          <w:t>police</w:t>
-        </w:r>
-      </w:hyperlink>
-      <w:r>
-        <w:rPr>
-          <w:rFonts w:cs="Arial" w:ascii="Arial" w:hAnsi="Arial"/>
-          <w:i/>
-          <w:color w:val="000000" w:themeColor="text1"/>
-        </w:rPr>
-        <w:t> have </w:t>
-      </w:r>
-      <w:hyperlink r:id="rId14" w:tgtFrame="issued">
-        <w:r>
-          <w:rPr>
-            <w:rStyle w:val="EnlacedeInternet"/>
-            <w:rFonts w:cs="Arial" w:ascii="Arial" w:hAnsi="Arial"/>
-            <w:i/>
-            <w:color w:val="000000" w:themeColor="text1"/>
-            <w:u w:val="none"/>
-          </w:rPr>
-          <w:t>issued</w:t>
-        </w:r>
-      </w:hyperlink>
-      <w:r>
-        <w:rPr>
-          <w:rFonts w:cs="Arial" w:ascii="Arial" w:hAnsi="Arial"/>
-          <w:i/>
-          <w:color w:val="000000" w:themeColor="text1"/>
-        </w:rPr>
-        <w:t> an appeal to the </w:t>
-      </w:r>
-      <w:hyperlink r:id="rId15" w:tgtFrame="public">
-        <w:r>
-          <w:rPr>
-            <w:rStyle w:val="EnlacedeInternet"/>
-            <w:rFonts w:cs="Arial" w:ascii="Arial" w:hAnsi="Arial"/>
-            <w:i/>
-            <w:color w:val="000000" w:themeColor="text1"/>
-            <w:u w:val="none"/>
-          </w:rPr>
-          <w:t>public</w:t>
-        </w:r>
-      </w:hyperlink>
-      <w:r>
-        <w:rPr>
-          <w:rFonts w:cs="Arial" w:ascii="Arial" w:hAnsi="Arial"/>
+        </w:rPr>
+      </w:pPr>
+      <w:proofErr w:type="spellStart"/>
+      <w:r>
+        <w:rPr>
+          <w:rFonts w:ascii="Arial" w:hAnsi="Arial" w:cs="Arial"/>
+          <w:i/>
+          <w:color w:val="000000" w:themeColor="text1"/>
+        </w:rPr>
+        <w:t>The</w:t>
+      </w:r>
+      <w:proofErr w:type="spellEnd"/>
+      <w:r>
+        <w:rPr>
+          <w:rFonts w:ascii="Arial" w:hAnsi="Arial" w:cs="Arial"/>
+          <w:i/>
+          <w:color w:val="000000" w:themeColor="text1"/>
+        </w:rPr>
+        <w:t> </w:t>
+      </w:r>
+      <w:proofErr w:type="spellStart"/>
+      <w:r>
+        <w:fldChar w:fldCharType="begin"/>
+      </w:r>
+      <w:r>
+        <w:instrText xml:space="preserve"> HYPERLINK "https://dictionary.cambridge.org/es/diccionario/ingles/police" \t "police" \h </w:instrText>
+      </w:r>
+      <w:r>
+        <w:fldChar w:fldCharType="separate"/>
+      </w:r>
+      <w:r>
+        <w:rPr>
+          <w:rStyle w:val="EnlacedeInternet"/>
+          <w:rFonts w:ascii="Arial" w:hAnsi="Arial" w:cs="Arial"/>
+          <w:i/>
+          <w:color w:val="000000" w:themeColor="text1"/>
+          <w:u w:val="none"/>
+        </w:rPr>
+        <w:t>police</w:t>
+      </w:r>
+      <w:proofErr w:type="spellEnd"/>
+      <w:r>
+        <w:rPr>
+          <w:rStyle w:val="EnlacedeInternet"/>
+          <w:rFonts w:ascii="Arial" w:hAnsi="Arial" w:cs="Arial"/>
+          <w:i/>
+          <w:color w:val="000000" w:themeColor="text1"/>
+          <w:u w:val="none"/>
+        </w:rPr>
+        <w:fldChar w:fldCharType="end"/>
+      </w:r>
+      <w:r>
+        <w:rPr>
+          <w:rFonts w:ascii="Arial" w:hAnsi="Arial" w:cs="Arial"/>
+          <w:i/>
+          <w:color w:val="000000" w:themeColor="text1"/>
+        </w:rPr>
+        <w:t> </w:t>
+      </w:r>
+      <w:proofErr w:type="spellStart"/>
+      <w:r>
+        <w:rPr>
+          <w:rFonts w:ascii="Arial" w:hAnsi="Arial" w:cs="Arial"/>
+          <w:i/>
+          <w:color w:val="000000" w:themeColor="text1"/>
+        </w:rPr>
+        <w:t>have</w:t>
+      </w:r>
+      <w:proofErr w:type="spellEnd"/>
+      <w:r>
+        <w:rPr>
+          <w:rFonts w:ascii="Arial" w:hAnsi="Arial" w:cs="Arial"/>
+          <w:i/>
+          <w:color w:val="000000" w:themeColor="text1"/>
+        </w:rPr>
+        <w:t> </w:t>
+      </w:r>
+      <w:proofErr w:type="spellStart"/>
+      <w:r>
+        <w:fldChar w:fldCharType="begin"/>
+      </w:r>
+      <w:r>
+        <w:instrText xml:space="preserve"> HYPERLINK "https://dictionary.cambridge.org/es/diccionario/ingles/issue" \t "issued" \h </w:instrText>
+      </w:r>
+      <w:r>
+        <w:fldChar w:fldCharType="separate"/>
+      </w:r>
+      <w:r>
+        <w:rPr>
+          <w:rStyle w:val="EnlacedeInternet"/>
+          <w:rFonts w:ascii="Arial" w:hAnsi="Arial" w:cs="Arial"/>
+          <w:i/>
+          <w:color w:val="000000" w:themeColor="text1"/>
+          <w:u w:val="none"/>
+        </w:rPr>
+        <w:t>issued</w:t>
+      </w:r>
+      <w:proofErr w:type="spellEnd"/>
+      <w:r>
+        <w:rPr>
+          <w:rStyle w:val="EnlacedeInternet"/>
+          <w:rFonts w:ascii="Arial" w:hAnsi="Arial" w:cs="Arial"/>
+          <w:i/>
+          <w:color w:val="000000" w:themeColor="text1"/>
+          <w:u w:val="none"/>
+        </w:rPr>
+        <w:fldChar w:fldCharType="end"/>
+      </w:r>
+      <w:r>
+        <w:rPr>
+          <w:rFonts w:ascii="Arial" w:hAnsi="Arial" w:cs="Arial"/>
+          <w:i/>
+          <w:color w:val="000000" w:themeColor="text1"/>
+        </w:rPr>
+        <w:t> </w:t>
+      </w:r>
+      <w:proofErr w:type="spellStart"/>
+      <w:r>
+        <w:rPr>
+          <w:rFonts w:ascii="Arial" w:hAnsi="Arial" w:cs="Arial"/>
+          <w:i/>
+          <w:color w:val="000000" w:themeColor="text1"/>
+        </w:rPr>
+        <w:t>an</w:t>
+      </w:r>
+      <w:proofErr w:type="spellEnd"/>
+      <w:r>
+        <w:rPr>
+          <w:rFonts w:ascii="Arial" w:hAnsi="Arial" w:cs="Arial"/>
+          <w:i/>
+          <w:color w:val="000000" w:themeColor="text1"/>
+        </w:rPr>
+        <w:t xml:space="preserve"> </w:t>
+      </w:r>
+      <w:r>
+        <w:rPr>
+          <w:rFonts w:ascii="Arial" w:hAnsi="Arial" w:cs="Arial"/>
+          <w:i/>
+          <w:color w:val="000000" w:themeColor="text1"/>
+        </w:rPr>
+        <w:t>appeal to </w:t>
+      </w:r>
+      <w:proofErr w:type="spellStart"/>
+      <w:r>
+        <w:rPr>
+          <w:rFonts w:ascii="Arial" w:hAnsi="Arial" w:cs="Arial"/>
+          <w:i/>
+          <w:color w:val="000000" w:themeColor="text1"/>
+        </w:rPr>
+        <w:t>the</w:t>
+      </w:r>
+      <w:proofErr w:type="spellEnd"/>
+      <w:r>
+        <w:rPr>
+          <w:rFonts w:ascii="Arial" w:hAnsi="Arial" w:cs="Arial"/>
+          <w:i/>
+          <w:color w:val="000000" w:themeColor="text1"/>
+        </w:rPr>
+        <w:t> </w:t>
+      </w:r>
+      <w:proofErr w:type="spellStart"/>
+      <w:r>
+        <w:fldChar w:fldCharType="begin"/>
+      </w:r>
+      <w:r>
+        <w:instrText xml:space="preserve"> HYPERLINK "https://dictionary.cambridge.org/es/diccionario/ingles/public" \t "public" \h </w:instrText>
+      </w:r>
+      <w:r>
+        <w:fldChar w:fldCharType="separate"/>
+      </w:r>
+      <w:r>
+        <w:rPr>
+          <w:rStyle w:val="EnlacedeInternet"/>
+          <w:rFonts w:ascii="Arial" w:hAnsi="Arial" w:cs="Arial"/>
+          <w:i/>
+          <w:color w:val="000000" w:themeColor="text1"/>
+          <w:u w:val="none"/>
+        </w:rPr>
+        <w:t>public</w:t>
+      </w:r>
+      <w:proofErr w:type="spellEnd"/>
+      <w:r>
+        <w:rPr>
+          <w:rStyle w:val="EnlacedeInternet"/>
+          <w:rFonts w:ascii="Arial" w:hAnsi="Arial" w:cs="Arial"/>
+          <w:i/>
+          <w:color w:val="000000" w:themeColor="text1"/>
+          <w:u w:val="none"/>
+        </w:rPr>
+        <w:fldChar w:fldCharType="end"/>
+      </w:r>
+      <w:r>
+        <w:rPr>
+          <w:rFonts w:ascii="Arial" w:hAnsi="Arial" w:cs="Arial"/>
           <w:i/>
           <w:color w:val="000000" w:themeColor="text1"/>
         </w:rPr>
         <w:t> to </w:t>
       </w:r>
-      <w:hyperlink r:id="rId16" w:tgtFrame="stay">
-        <w:r>
-          <w:rPr>
-            <w:rStyle w:val="EnlacedeInternet"/>
-            <w:rFonts w:cs="Arial" w:ascii="Arial" w:hAnsi="Arial"/>
-            <w:i/>
-            <w:color w:val="000000" w:themeColor="text1"/>
-            <w:u w:val="none"/>
-          </w:rPr>
-          <w:t>stay</w:t>
-        </w:r>
-      </w:hyperlink>
-      <w:r>
-        <w:rPr>
-          <w:rFonts w:cs="Arial" w:ascii="Arial" w:hAnsi="Arial"/>
-          <w:i/>
-          <w:color w:val="000000" w:themeColor="text1"/>
-        </w:rPr>
-        <w:t> away from the </w:t>
-      </w:r>
-      <w:hyperlink r:id="rId17" w:tgtFrame="area">
-        <w:r>
-          <w:rPr>
-            <w:rStyle w:val="EnlacedeInternet"/>
-            <w:rFonts w:cs="Arial" w:ascii="Arial" w:hAnsi="Arial"/>
-            <w:i/>
-            <w:color w:val="000000" w:themeColor="text1"/>
-            <w:u w:val="none"/>
-          </w:rPr>
-          <w:t>area</w:t>
-        </w:r>
-      </w:hyperlink>
-      <w:r>
-        <w:rPr>
-          <w:rFonts w:cs="Arial" w:ascii="Arial" w:hAnsi="Arial"/>
-          <w:i/>
-          <w:color w:val="000000" w:themeColor="text1"/>
-        </w:rPr>
-        <w:t> over the </w:t>
-      </w:r>
-      <w:hyperlink r:id="rId18" w:tgtFrame="weekend">
-        <w:r>
-          <w:rPr>
-            <w:rStyle w:val="EnlacedeInternet"/>
-            <w:rFonts w:cs="Arial" w:ascii="Arial" w:hAnsi="Arial"/>
-            <w:i/>
-            <w:color w:val="000000" w:themeColor="text1"/>
-            <w:u w:val="none"/>
-          </w:rPr>
-          <w:t>weekend</w:t>
-        </w:r>
-      </w:hyperlink>
-      <w:r>
-        <w:rPr>
-          <w:rFonts w:cs="Arial" w:ascii="Arial" w:hAnsi="Arial"/>
+      <w:proofErr w:type="spellStart"/>
+      <w:r>
+        <w:fldChar w:fldCharType="begin"/>
+      </w:r>
+      <w:r>
+        <w:instrText xml:space="preserve"> HYPERLINK "https://dictionary.cambridge.org/es/diccionario/ingles/stay" \t "stay" \h </w:instrText>
+      </w:r>
+      <w:r>
+        <w:fldChar w:fldCharType="separate"/>
+      </w:r>
+      <w:r>
+        <w:rPr>
+          <w:rStyle w:val="EnlacedeInternet"/>
+          <w:rFonts w:ascii="Arial" w:hAnsi="Arial" w:cs="Arial"/>
+          <w:i/>
+          <w:color w:val="000000" w:themeColor="text1"/>
+          <w:u w:val="none"/>
+        </w:rPr>
+        <w:t>stay</w:t>
+      </w:r>
+      <w:proofErr w:type="spellEnd"/>
+      <w:r>
+        <w:rPr>
+          <w:rStyle w:val="EnlacedeInternet"/>
+          <w:rFonts w:ascii="Arial" w:hAnsi="Arial" w:cs="Arial"/>
+          <w:i/>
+          <w:color w:val="000000" w:themeColor="text1"/>
+          <w:u w:val="none"/>
+        </w:rPr>
+        <w:fldChar w:fldCharType="end"/>
+      </w:r>
+      <w:r>
+        <w:rPr>
+          <w:rFonts w:ascii="Arial" w:hAnsi="Arial" w:cs="Arial"/>
+          <w:i/>
+          <w:color w:val="000000" w:themeColor="text1"/>
+        </w:rPr>
+        <w:t> </w:t>
+      </w:r>
+      <w:proofErr w:type="spellStart"/>
+      <w:r>
+        <w:rPr>
+          <w:rFonts w:ascii="Arial" w:hAnsi="Arial" w:cs="Arial"/>
+          <w:i/>
+          <w:color w:val="000000" w:themeColor="text1"/>
+        </w:rPr>
+        <w:t>away</w:t>
+      </w:r>
+      <w:proofErr w:type="spellEnd"/>
+      <w:r>
+        <w:rPr>
+          <w:rFonts w:ascii="Arial" w:hAnsi="Arial" w:cs="Arial"/>
+          <w:i/>
+          <w:color w:val="000000" w:themeColor="text1"/>
+        </w:rPr>
+        <w:t xml:space="preserve"> </w:t>
+      </w:r>
+      <w:proofErr w:type="spellStart"/>
+      <w:r>
+        <w:rPr>
+          <w:rFonts w:ascii="Arial" w:hAnsi="Arial" w:cs="Arial"/>
+          <w:i/>
+          <w:color w:val="000000" w:themeColor="text1"/>
+        </w:rPr>
+        <w:t>from</w:t>
+      </w:r>
+      <w:proofErr w:type="spellEnd"/>
+      <w:r>
+        <w:rPr>
+          <w:rFonts w:ascii="Arial" w:hAnsi="Arial" w:cs="Arial"/>
+          <w:i/>
+          <w:color w:val="000000" w:themeColor="text1"/>
+        </w:rPr>
+        <w:t xml:space="preserve"> </w:t>
+      </w:r>
+      <w:proofErr w:type="spellStart"/>
+      <w:r>
+        <w:rPr>
+          <w:rFonts w:ascii="Arial" w:hAnsi="Arial" w:cs="Arial"/>
+          <w:i/>
+          <w:color w:val="000000" w:themeColor="text1"/>
+        </w:rPr>
+        <w:t>the</w:t>
+      </w:r>
+      <w:proofErr w:type="spellEnd"/>
+      <w:r>
+        <w:rPr>
+          <w:rFonts w:ascii="Arial" w:hAnsi="Arial" w:cs="Arial"/>
+          <w:i/>
+          <w:color w:val="000000" w:themeColor="text1"/>
+        </w:rPr>
+        <w:t> </w:t>
+      </w:r>
+      <w:proofErr w:type="spellStart"/>
+      <w:r>
+        <w:fldChar w:fldCharType="begin"/>
+      </w:r>
+      <w:r>
+        <w:instrText xml:space="preserve"> HYPERLINK "https://dictionar</w:instrText>
+      </w:r>
+      <w:r>
+        <w:instrText xml:space="preserve">y.cambridge.org/es/diccionario/ingles/area" \t "area" \h </w:instrText>
+      </w:r>
+      <w:r>
+        <w:fldChar w:fldCharType="separate"/>
+      </w:r>
+      <w:r>
+        <w:rPr>
+          <w:rStyle w:val="EnlacedeInternet"/>
+          <w:rFonts w:ascii="Arial" w:hAnsi="Arial" w:cs="Arial"/>
+          <w:i/>
+          <w:color w:val="000000" w:themeColor="text1"/>
+          <w:u w:val="none"/>
+        </w:rPr>
+        <w:t>area</w:t>
+      </w:r>
+      <w:proofErr w:type="spellEnd"/>
+      <w:r>
+        <w:rPr>
+          <w:rStyle w:val="EnlacedeInternet"/>
+          <w:rFonts w:ascii="Arial" w:hAnsi="Arial" w:cs="Arial"/>
+          <w:i/>
+          <w:color w:val="000000" w:themeColor="text1"/>
+          <w:u w:val="none"/>
+        </w:rPr>
+        <w:fldChar w:fldCharType="end"/>
+      </w:r>
+      <w:r>
+        <w:rPr>
+          <w:rFonts w:ascii="Arial" w:hAnsi="Arial" w:cs="Arial"/>
+          <w:i/>
+          <w:color w:val="000000" w:themeColor="text1"/>
+        </w:rPr>
+        <w:t> </w:t>
+      </w:r>
+      <w:proofErr w:type="spellStart"/>
+      <w:r>
+        <w:rPr>
+          <w:rFonts w:ascii="Arial" w:hAnsi="Arial" w:cs="Arial"/>
+          <w:i/>
+          <w:color w:val="000000" w:themeColor="text1"/>
+        </w:rPr>
+        <w:t>over</w:t>
+      </w:r>
+      <w:proofErr w:type="spellEnd"/>
+      <w:r>
+        <w:rPr>
+          <w:rFonts w:ascii="Arial" w:hAnsi="Arial" w:cs="Arial"/>
+          <w:i/>
+          <w:color w:val="000000" w:themeColor="text1"/>
+        </w:rPr>
+        <w:t xml:space="preserve"> </w:t>
+      </w:r>
+      <w:proofErr w:type="spellStart"/>
+      <w:r>
+        <w:rPr>
+          <w:rFonts w:ascii="Arial" w:hAnsi="Arial" w:cs="Arial"/>
+          <w:i/>
+          <w:color w:val="000000" w:themeColor="text1"/>
+        </w:rPr>
+        <w:t>the</w:t>
+      </w:r>
+      <w:proofErr w:type="spellEnd"/>
+      <w:r>
+        <w:rPr>
+          <w:rFonts w:ascii="Arial" w:hAnsi="Arial" w:cs="Arial"/>
+          <w:i/>
+          <w:color w:val="000000" w:themeColor="text1"/>
+        </w:rPr>
+        <w:t> </w:t>
+      </w:r>
+      <w:proofErr w:type="spellStart"/>
+      <w:r>
+        <w:fldChar w:fldCharType="begin"/>
+      </w:r>
+      <w:r>
+        <w:instrText xml:space="preserve"> HYPERLINK "https://dictionary.cambridge.org/es/diccionario/ingles/weekend" \t "weekend" \h </w:instrText>
+      </w:r>
+      <w:r>
+        <w:fldChar w:fldCharType="separate"/>
+      </w:r>
+      <w:r>
+        <w:rPr>
+          <w:rStyle w:val="EnlacedeInternet"/>
+          <w:rFonts w:ascii="Arial" w:hAnsi="Arial" w:cs="Arial"/>
+          <w:i/>
+          <w:color w:val="000000" w:themeColor="text1"/>
+          <w:u w:val="none"/>
+        </w:rPr>
+        <w:t>weekend</w:t>
+      </w:r>
+      <w:proofErr w:type="spellEnd"/>
+      <w:r>
+        <w:rPr>
+          <w:rStyle w:val="EnlacedeInternet"/>
+          <w:rFonts w:ascii="Arial" w:hAnsi="Arial" w:cs="Arial"/>
+          <w:i/>
+          <w:color w:val="000000" w:themeColor="text1"/>
+          <w:u w:val="none"/>
+        </w:rPr>
+        <w:fldChar w:fldCharType="end"/>
+      </w:r>
+      <w:r>
+        <w:rPr>
+          <w:rFonts w:ascii="Arial" w:hAnsi="Arial" w:cs="Arial"/>
           <w:i/>
           <w:color w:val="000000" w:themeColor="text1"/>
         </w:rPr>
@@ -722,25 +2284,32 @@
     </w:p>
     <w:p>
       <w:pPr>
-        <w:pStyle w:val="Normal"/>
         <w:jc w:val="both"/>
         <w:rPr>
           <w:rFonts w:ascii="Arial" w:hAnsi="Arial" w:cs="Arial"/>
           <w:b/>
-          <w:b/>
-        </w:rPr>
-      </w:pPr>
-      <w:r>
-        <w:rPr>
-          <w:rFonts w:cs="Arial" w:ascii="Arial" w:hAnsi="Arial"/>
-          <w:b/>
-        </w:rPr>
-        <w:t>Arrange:</w:t>
+        </w:rPr>
+      </w:pPr>
+      <w:proofErr w:type="spellStart"/>
+      <w:r>
+        <w:rPr>
+          <w:rFonts w:ascii="Arial" w:hAnsi="Arial" w:cs="Arial"/>
+          <w:b/>
+        </w:rPr>
+        <w:t>Arrange</w:t>
+      </w:r>
+      <w:proofErr w:type="spellEnd"/>
+      <w:r>
+        <w:rPr>
+          <w:rFonts w:ascii="Arial" w:hAnsi="Arial" w:cs="Arial"/>
+          <w:b/>
+        </w:rPr>
+        <w:t>:</w:t>
       </w:r>
     </w:p>
     <w:p>
       <w:pPr>
-        <w:pStyle w:val="ListParagraph"/>
+        <w:pStyle w:val="Prrafodelista"/>
         <w:numPr>
           <w:ilvl w:val="0"/>
           <w:numId w:val="1"/>
@@ -749,72 +2318,205 @@
         <w:rPr>
           <w:rFonts w:ascii="Arial" w:hAnsi="Arial" w:cs="Arial"/>
           <w:b/>
-          <w:b/>
-        </w:rPr>
-      </w:pPr>
-      <w:r>
-        <w:rPr>
-          <w:rFonts w:cs="Arial" w:ascii="Arial" w:hAnsi="Arial"/>
-          <w:i/>
-          <w:color w:val="000000" w:themeColor="text1"/>
-        </w:rPr>
-        <w:t>They arranged to have </w:t>
-      </w:r>
-      <w:hyperlink r:id="rId19" w:tgtFrame="dinner">
-        <w:r>
-          <w:rPr>
-            <w:rStyle w:val="EnlacedeInternet"/>
-            <w:rFonts w:cs="Arial" w:ascii="Arial" w:hAnsi="Arial"/>
-            <w:i/>
-            <w:color w:val="000000" w:themeColor="text1"/>
-            <w:u w:val="none"/>
-          </w:rPr>
-          <w:t>dinner</w:t>
-        </w:r>
-      </w:hyperlink>
-      <w:r>
-        <w:rPr>
-          <w:rFonts w:cs="Arial" w:ascii="Arial" w:hAnsi="Arial"/>
-          <w:i/>
-          <w:color w:val="000000" w:themeColor="text1"/>
-        </w:rPr>
-        <w:t> the </w:t>
-      </w:r>
-      <w:hyperlink r:id="rId20" w:tgtFrame="following">
-        <w:r>
-          <w:rPr>
-            <w:rStyle w:val="EnlacedeInternet"/>
-            <w:rFonts w:cs="Arial" w:ascii="Arial" w:hAnsi="Arial"/>
-            <w:i/>
-            <w:color w:val="000000" w:themeColor="text1"/>
-            <w:u w:val="none"/>
-          </w:rPr>
-          <w:t>following</w:t>
-        </w:r>
-      </w:hyperlink>
-      <w:r>
-        <w:rPr>
-          <w:rFonts w:cs="Arial" w:ascii="Arial" w:hAnsi="Arial"/>
+        </w:rPr>
+      </w:pPr>
+      <w:proofErr w:type="spellStart"/>
+      <w:r>
+        <w:rPr>
+          <w:rFonts w:ascii="Arial" w:hAnsi="Arial" w:cs="Arial"/>
+          <w:i/>
+          <w:color w:val="000000" w:themeColor="text1"/>
+        </w:rPr>
+        <w:t>They</w:t>
+      </w:r>
+      <w:proofErr w:type="spellEnd"/>
+      <w:r>
+        <w:rPr>
+          <w:rFonts w:ascii="Arial" w:hAnsi="Arial" w:cs="Arial"/>
+          <w:i/>
+          <w:color w:val="000000" w:themeColor="text1"/>
+        </w:rPr>
+        <w:t xml:space="preserve"> </w:t>
+      </w:r>
+      <w:proofErr w:type="spellStart"/>
+      <w:r>
+        <w:rPr>
+          <w:rFonts w:ascii="Arial" w:hAnsi="Arial" w:cs="Arial"/>
+          <w:i/>
+          <w:color w:val="000000" w:themeColor="text1"/>
+        </w:rPr>
+        <w:t>arranged</w:t>
+      </w:r>
+      <w:proofErr w:type="spellEnd"/>
+      <w:r>
+        <w:rPr>
+          <w:rFonts w:ascii="Arial" w:hAnsi="Arial" w:cs="Arial"/>
+          <w:i/>
+          <w:color w:val="000000" w:themeColor="text1"/>
+        </w:rPr>
+        <w:t> to </w:t>
+      </w:r>
+      <w:proofErr w:type="spellStart"/>
+      <w:r>
+        <w:rPr>
+          <w:rFonts w:ascii="Arial" w:hAnsi="Arial" w:cs="Arial"/>
+          <w:i/>
+          <w:color w:val="000000" w:themeColor="text1"/>
+        </w:rPr>
+        <w:t>have</w:t>
+      </w:r>
+      <w:proofErr w:type="spellEnd"/>
+      <w:r>
+        <w:rPr>
+          <w:rFonts w:ascii="Arial" w:hAnsi="Arial" w:cs="Arial"/>
           <w:i/>
           <w:color w:val="000000" w:themeColor="text1"/>
         </w:rPr>
         <w:t> </w:t>
       </w:r>
-      <w:hyperlink r:id="rId21" w:tgtFrame="month">
-        <w:r>
-          <w:rPr>
-            <w:rStyle w:val="EnlacedeInternet"/>
-            <w:rFonts w:cs="Arial" w:ascii="Arial" w:hAnsi="Arial"/>
-            <w:i/>
-            <w:color w:val="000000" w:themeColor="text1"/>
-            <w:u w:val="none"/>
-          </w:rPr>
-          <w:t>month</w:t>
-        </w:r>
-      </w:hyperlink>
-      <w:r>
-        <w:rPr>
-          <w:rFonts w:cs="Arial" w:ascii="Arial" w:hAnsi="Arial"/>
+      <w:proofErr w:type="spellStart"/>
+      <w:r>
+        <w:fldChar w:fldCharType="begin"/>
+      </w:r>
+      <w:r>
+        <w:instrText xml:space="preserve"> HYPERLINK "https://dictionary.cambridge.org/es</w:instrText>
+      </w:r>
+      <w:r>
+        <w:instrText xml:space="preserve">/diccionario/ingles/dinner" \t "dinner" \h </w:instrText>
+      </w:r>
+      <w:r>
+        <w:fldChar w:fldCharType="separate"/>
+      </w:r>
+      <w:r>
+        <w:rPr>
+          <w:rStyle w:val="EnlacedeInternet"/>
+          <w:rFonts w:ascii="Arial" w:hAnsi="Arial" w:cs="Arial"/>
+          <w:i/>
+          <w:color w:val="000000" w:themeColor="text1"/>
+          <w:u w:val="none"/>
+        </w:rPr>
+        <w:t>dinner</w:t>
+      </w:r>
+      <w:proofErr w:type="spellEnd"/>
+      <w:r>
+        <w:rPr>
+          <w:rStyle w:val="EnlacedeInternet"/>
+          <w:rFonts w:ascii="Arial" w:hAnsi="Arial" w:cs="Arial"/>
+          <w:i/>
+          <w:color w:val="000000" w:themeColor="text1"/>
+          <w:u w:val="none"/>
+        </w:rPr>
+        <w:fldChar w:fldCharType="end"/>
+      </w:r>
+      <w:r>
+        <w:rPr>
+          <w:rFonts w:ascii="Arial" w:hAnsi="Arial" w:cs="Arial"/>
+          <w:i/>
+          <w:color w:val="000000" w:themeColor="text1"/>
+        </w:rPr>
+        <w:t> </w:t>
+      </w:r>
+      <w:proofErr w:type="spellStart"/>
+      <w:r>
+        <w:rPr>
+          <w:rFonts w:ascii="Arial" w:hAnsi="Arial" w:cs="Arial"/>
+          <w:i/>
+          <w:color w:val="000000" w:themeColor="text1"/>
+        </w:rPr>
+        <w:t>the</w:t>
+      </w:r>
+      <w:proofErr w:type="spellEnd"/>
+      <w:r>
+        <w:rPr>
+          <w:rFonts w:ascii="Arial" w:hAnsi="Arial" w:cs="Arial"/>
+          <w:i/>
+          <w:color w:val="000000" w:themeColor="text1"/>
+        </w:rPr>
+        <w:t> </w:t>
+      </w:r>
+      <w:proofErr w:type="spellStart"/>
+      <w:r>
+        <w:fldChar w:fldCharType="begin"/>
+      </w:r>
+      <w:r>
+        <w:instrText xml:space="preserve"> HYPERLINK "https://dictionary.cambridge.org/es/diccionario/ingles/following" \t "following" \h </w:instrText>
+      </w:r>
+      <w:r>
+        <w:fldChar w:fldCharType="separate"/>
+      </w:r>
+      <w:r>
+        <w:rPr>
+          <w:rStyle w:val="EnlacedeInternet"/>
+          <w:rFonts w:ascii="Arial" w:hAnsi="Arial" w:cs="Arial"/>
+          <w:i/>
+          <w:color w:val="000000" w:themeColor="text1"/>
+          <w:u w:val="none"/>
+        </w:rPr>
+        <w:t>following</w:t>
+      </w:r>
+      <w:proofErr w:type="spellEnd"/>
+      <w:r>
+        <w:rPr>
+          <w:rStyle w:val="EnlacedeInternet"/>
+          <w:rFonts w:ascii="Arial" w:hAnsi="Arial" w:cs="Arial"/>
+          <w:i/>
+          <w:color w:val="000000" w:themeColor="text1"/>
+          <w:u w:val="none"/>
+        </w:rPr>
+        <w:fldChar w:fldCharType="end"/>
+      </w:r>
+      <w:r>
+        <w:rPr>
+          <w:rFonts w:ascii="Arial" w:hAnsi="Arial" w:cs="Arial"/>
+          <w:i/>
+          <w:color w:val="000000" w:themeColor="text1"/>
+        </w:rPr>
+        <w:t> </w:t>
+      </w:r>
+      <w:proofErr w:type="spellStart"/>
+      <w:r>
+        <w:fldChar w:fldCharType="begin"/>
+      </w:r>
+      <w:r>
+        <w:instrText xml:space="preserve"> HYPERLINK "https://dictionary.cambridge.org/es/diccionario/ingles/month" \t "month" \h </w:instrText>
+      </w:r>
+      <w:r>
+        <w:fldChar w:fldCharType="separate"/>
+      </w:r>
+      <w:r>
+        <w:rPr>
+          <w:rStyle w:val="EnlacedeInternet"/>
+          <w:rFonts w:ascii="Arial" w:hAnsi="Arial" w:cs="Arial"/>
+          <w:i/>
+          <w:color w:val="000000" w:themeColor="text1"/>
+          <w:u w:val="none"/>
+        </w:rPr>
+        <w:t>m</w:t>
+      </w:r>
+      <w:r>
+        <w:rPr>
+          <w:rStyle w:val="EnlacedeInternet"/>
+          <w:rFonts w:ascii="Arial" w:hAnsi="Arial" w:cs="Arial"/>
+          <w:i/>
+          <w:color w:val="000000" w:themeColor="text1"/>
+          <w:u w:val="none"/>
+        </w:rPr>
+        <w:t>onth</w:t>
+      </w:r>
+      <w:proofErr w:type="spellEnd"/>
+      <w:r>
+        <w:rPr>
+          <w:rStyle w:val="EnlacedeInternet"/>
+          <w:rFonts w:ascii="Arial" w:hAnsi="Arial" w:cs="Arial"/>
+          <w:i/>
+          <w:color w:val="000000" w:themeColor="text1"/>
+          <w:u w:val="none"/>
+        </w:rPr>
+        <w:fldChar w:fldCharType="end"/>
+      </w:r>
+      <w:r>
+        <w:rPr>
+          <w:rFonts w:ascii="Arial" w:hAnsi="Arial" w:cs="Arial"/>
           <w:i/>
           <w:color w:val="000000" w:themeColor="text1"/>
         </w:rPr>
@@ -823,25 +2525,64 @@
     </w:p>
     <w:p>
       <w:pPr>
-        <w:pStyle w:val="Normal"/>
         <w:jc w:val="both"/>
         <w:rPr>
           <w:rFonts w:ascii="Arial" w:hAnsi="Arial" w:cs="Arial"/>
           <w:b/>
-          <w:b/>
-        </w:rPr>
-      </w:pPr>
-      <w:r>
-        <w:rPr>
-          <w:rFonts w:cs="Arial" w:ascii="Arial" w:hAnsi="Arial"/>
-          <w:b/>
-        </w:rPr>
-        <w:t>Count on someone:</w:t>
+        </w:rPr>
+      </w:pPr>
+      <w:proofErr w:type="spellStart"/>
+      <w:r>
+        <w:rPr>
+          <w:rFonts w:ascii="Arial" w:hAnsi="Arial" w:cs="Arial"/>
+          <w:b/>
+        </w:rPr>
+        <w:t>Count</w:t>
+      </w:r>
+      <w:proofErr w:type="spellEnd"/>
+      <w:r>
+        <w:rPr>
+          <w:rFonts w:ascii="Arial" w:hAnsi="Arial" w:cs="Arial"/>
+          <w:b/>
+        </w:rPr>
+        <w:t xml:space="preserve"> </w:t>
+      </w:r>
+      <w:proofErr w:type="spellStart"/>
+      <w:r>
+        <w:rPr>
+          <w:rFonts w:ascii="Arial" w:hAnsi="Arial" w:cs="Arial"/>
+          <w:b/>
+        </w:rPr>
+        <w:t>on</w:t>
+      </w:r>
+      <w:proofErr w:type="spellEnd"/>
+      <w:r>
+        <w:rPr>
+          <w:rFonts w:ascii="Arial" w:hAnsi="Arial" w:cs="Arial"/>
+          <w:b/>
+        </w:rPr>
+        <w:t xml:space="preserve"> </w:t>
+      </w:r>
+      <w:proofErr w:type="spellStart"/>
+      <w:r>
+        <w:rPr>
+          <w:rFonts w:ascii="Arial" w:hAnsi="Arial" w:cs="Arial"/>
+          <w:b/>
+        </w:rPr>
+        <w:t>someone</w:t>
+      </w:r>
+      <w:proofErr w:type="spellEnd"/>
+      <w:r>
+        <w:rPr>
+          <w:rFonts w:ascii="Arial" w:hAnsi="Arial" w:cs="Arial"/>
+          <w:b/>
+        </w:rPr>
+        <w:t>:</w:t>
       </w:r>
     </w:p>
     <w:p>
       <w:pPr>
-        <w:pStyle w:val="ListParagraph"/>
+        <w:pStyle w:val="Prrafodelista"/>
         <w:numPr>
           <w:ilvl w:val="0"/>
           <w:numId w:val="1"/>
@@ -850,27 +2591,115 @@
         <w:rPr>
           <w:rFonts w:ascii="Arial" w:hAnsi="Arial" w:cs="Arial"/>
           <w:b/>
-          <w:b/>
-        </w:rPr>
-      </w:pPr>
-      <w:r>
-        <w:rPr>
-          <w:rFonts w:cs="Arial" w:ascii="Arial" w:hAnsi="Arial"/>
-          <w:i/>
-        </w:rPr>
-        <w:t>“</w:t>
-      </w:r>
-      <w:r>
-        <w:rPr>
-          <w:rFonts w:cs="Arial" w:ascii="Arial" w:hAnsi="Arial"/>
-          <w:i/>
-        </w:rPr>
-        <w:t>I can count on on my parents to help me”.</w:t>
+        </w:rPr>
+      </w:pPr>
+      <w:r>
+        <w:rPr>
+          <w:rFonts w:ascii="Arial" w:hAnsi="Arial" w:cs="Arial"/>
+          <w:i/>
+        </w:rPr>
+        <w:t xml:space="preserve">“I can </w:t>
+      </w:r>
+      <w:proofErr w:type="spellStart"/>
+      <w:r>
+        <w:rPr>
+          <w:rFonts w:ascii="Arial" w:hAnsi="Arial" w:cs="Arial"/>
+          <w:i/>
+        </w:rPr>
+        <w:t>count</w:t>
+      </w:r>
+      <w:proofErr w:type="spellEnd"/>
+      <w:r>
+        <w:rPr>
+          <w:rFonts w:ascii="Arial" w:hAnsi="Arial" w:cs="Arial"/>
+          <w:i/>
+        </w:rPr>
+        <w:t xml:space="preserve"> </w:t>
+      </w:r>
+      <w:proofErr w:type="spellStart"/>
+      <w:r>
+        <w:rPr>
+          <w:rFonts w:ascii="Arial" w:hAnsi="Arial" w:cs="Arial"/>
+          <w:i/>
+        </w:rPr>
+        <w:t>on</w:t>
+      </w:r>
+      <w:proofErr w:type="spellEnd"/>
+      <w:r>
+        <w:rPr>
+          <w:rFonts w:ascii="Arial" w:hAnsi="Arial" w:cs="Arial"/>
+          <w:i/>
+        </w:rPr>
+        <w:t xml:space="preserve"> </w:t>
+      </w:r>
+      <w:proofErr w:type="spellStart"/>
+      <w:r>
+        <w:rPr>
+          <w:rFonts w:ascii="Arial" w:hAnsi="Arial" w:cs="Arial"/>
+          <w:i/>
+        </w:rPr>
+        <w:t>on</w:t>
+      </w:r>
+      <w:proofErr w:type="spellEnd"/>
+      <w:r>
+        <w:rPr>
+          <w:rFonts w:ascii="Arial" w:hAnsi="Arial" w:cs="Arial"/>
+          <w:i/>
+        </w:rPr>
+        <w:t xml:space="preserve"> </w:t>
+      </w:r>
+      <w:proofErr w:type="spellStart"/>
+      <w:r>
+        <w:rPr>
+          <w:rFonts w:ascii="Arial" w:hAnsi="Arial" w:cs="Arial"/>
+          <w:i/>
+        </w:rPr>
+        <w:t>my</w:t>
+      </w:r>
+      <w:proofErr w:type="spellEnd"/>
+      <w:r>
+        <w:rPr>
+          <w:rFonts w:ascii="Arial" w:hAnsi="Arial" w:cs="Arial"/>
+          <w:i/>
+        </w:rPr>
+        <w:t xml:space="preserve"> </w:t>
+      </w:r>
+      <w:proofErr w:type="spellStart"/>
+      <w:r>
+        <w:rPr>
+          <w:rFonts w:ascii="Arial" w:hAnsi="Arial" w:cs="Arial"/>
+          <w:i/>
+        </w:rPr>
+        <w:t>parents</w:t>
+      </w:r>
+      <w:proofErr w:type="spellEnd"/>
+      <w:r>
+        <w:rPr>
+          <w:rFonts w:ascii="Arial" w:hAnsi="Arial" w:cs="Arial"/>
+          <w:i/>
+        </w:rPr>
+        <w:t xml:space="preserve"> to </w:t>
+      </w:r>
+      <w:proofErr w:type="spellStart"/>
+      <w:r>
+        <w:rPr>
+          <w:rFonts w:ascii="Arial" w:hAnsi="Arial" w:cs="Arial"/>
+          <w:i/>
+        </w:rPr>
+        <w:t>help</w:t>
+      </w:r>
+      <w:proofErr w:type="spellEnd"/>
+      <w:r>
+        <w:rPr>
+          <w:rFonts w:ascii="Arial" w:hAnsi="Arial" w:cs="Arial"/>
+          <w:i/>
+        </w:rPr>
+        <w:t xml:space="preserve"> me”.</w:t>
       </w:r>
     </w:p>
     <w:p>
       <w:pPr>
-        <w:pStyle w:val="ListParagraph"/>
+        <w:pStyle w:val="Prrafodelista"/>
         <w:numPr>
           <w:ilvl w:val="0"/>
           <w:numId w:val="1"/>
@@ -879,45 +2708,220 @@
         <w:rPr>
           <w:rFonts w:ascii="Arial" w:hAnsi="Arial" w:cs="Arial"/>
           <w:b/>
-          <w:b/>
-        </w:rPr>
-      </w:pPr>
-      <w:r>
-        <w:rPr>
-          <w:rFonts w:cs="Arial" w:ascii="Arial" w:hAnsi="Arial"/>
+        </w:rPr>
+      </w:pPr>
+      <w:r>
+        <w:rPr>
+          <w:rFonts w:ascii="Arial" w:hAnsi="Arial" w:cs="Arial"/>
           <w:i/>
         </w:rPr>
         <w:t>“</w:t>
       </w:r>
-      <w:r>
-        <w:rPr>
-          <w:rFonts w:cs="Arial" w:ascii="Arial" w:hAnsi="Arial"/>
-          <w:i/>
-        </w:rPr>
-        <w:t>Our team is counting on you to deliver a great presentation at the conference”.</w:t>
+      <w:proofErr w:type="spellStart"/>
+      <w:r>
+        <w:rPr>
+          <w:rFonts w:ascii="Arial" w:hAnsi="Arial" w:cs="Arial"/>
+          <w:i/>
+        </w:rPr>
+        <w:t>Our</w:t>
+      </w:r>
+      <w:proofErr w:type="spellEnd"/>
+      <w:r>
+        <w:rPr>
+          <w:rFonts w:ascii="Arial" w:hAnsi="Arial" w:cs="Arial"/>
+          <w:i/>
+        </w:rPr>
+        <w:t xml:space="preserve"> </w:t>
+      </w:r>
+      <w:proofErr w:type="spellStart"/>
+      <w:r>
+        <w:rPr>
+          <w:rFonts w:ascii="Arial" w:hAnsi="Arial" w:cs="Arial"/>
+          <w:i/>
+        </w:rPr>
+        <w:t>team</w:t>
+      </w:r>
+      <w:proofErr w:type="spellEnd"/>
+      <w:r>
+        <w:rPr>
+          <w:rFonts w:ascii="Arial" w:hAnsi="Arial" w:cs="Arial"/>
+          <w:i/>
+        </w:rPr>
+        <w:t xml:space="preserve"> </w:t>
+      </w:r>
+      <w:proofErr w:type="spellStart"/>
+      <w:r>
+        <w:rPr>
+          <w:rFonts w:ascii="Arial" w:hAnsi="Arial" w:cs="Arial"/>
+          <w:i/>
+        </w:rPr>
+        <w:t>is</w:t>
+      </w:r>
+      <w:proofErr w:type="spellEnd"/>
+      <w:r>
+        <w:rPr>
+          <w:rFonts w:ascii="Arial" w:hAnsi="Arial" w:cs="Arial"/>
+          <w:i/>
+        </w:rPr>
+        <w:t xml:space="preserve"> </w:t>
+      </w:r>
+      <w:proofErr w:type="spellStart"/>
+      <w:r>
+        <w:rPr>
+          <w:rFonts w:ascii="Arial" w:hAnsi="Arial" w:cs="Arial"/>
+          <w:i/>
+        </w:rPr>
+        <w:t>counting</w:t>
+      </w:r>
+      <w:proofErr w:type="spellEnd"/>
+      <w:r>
+        <w:rPr>
+          <w:rFonts w:ascii="Arial" w:hAnsi="Arial" w:cs="Arial"/>
+          <w:i/>
+        </w:rPr>
+        <w:t xml:space="preserve"> </w:t>
+      </w:r>
+      <w:proofErr w:type="spellStart"/>
+      <w:r>
+        <w:rPr>
+          <w:rFonts w:ascii="Arial" w:hAnsi="Arial" w:cs="Arial"/>
+          <w:i/>
+        </w:rPr>
+        <w:t>on</w:t>
+      </w:r>
+      <w:proofErr w:type="spellEnd"/>
+      <w:r>
+        <w:rPr>
+          <w:rFonts w:ascii="Arial" w:hAnsi="Arial" w:cs="Arial"/>
+          <w:i/>
+        </w:rPr>
+        <w:t xml:space="preserve"> </w:t>
+      </w:r>
+      <w:proofErr w:type="spellStart"/>
+      <w:r>
+        <w:rPr>
+          <w:rFonts w:ascii="Arial" w:hAnsi="Arial" w:cs="Arial"/>
+          <w:i/>
+        </w:rPr>
+        <w:t>you</w:t>
+      </w:r>
+      <w:proofErr w:type="spellEnd"/>
+      <w:r>
+        <w:rPr>
+          <w:rFonts w:ascii="Arial" w:hAnsi="Arial" w:cs="Arial"/>
+          <w:i/>
+        </w:rPr>
+        <w:t xml:space="preserve"> to </w:t>
+      </w:r>
+      <w:proofErr w:type="spellStart"/>
+      <w:r>
+        <w:rPr>
+          <w:rFonts w:ascii="Arial" w:hAnsi="Arial" w:cs="Arial"/>
+          <w:i/>
+        </w:rPr>
+        <w:t>deliver</w:t>
+      </w:r>
+      <w:proofErr w:type="spellEnd"/>
+      <w:r>
+        <w:rPr>
+          <w:rFonts w:ascii="Arial" w:hAnsi="Arial" w:cs="Arial"/>
+          <w:i/>
+        </w:rPr>
+        <w:t xml:space="preserve"> a </w:t>
+      </w:r>
+      <w:proofErr w:type="spellStart"/>
+      <w:r>
+        <w:rPr>
+          <w:rFonts w:ascii="Arial" w:hAnsi="Arial" w:cs="Arial"/>
+          <w:i/>
+        </w:rPr>
+        <w:t>great</w:t>
+      </w:r>
+      <w:proofErr w:type="spellEnd"/>
+      <w:r>
+        <w:rPr>
+          <w:rFonts w:ascii="Arial" w:hAnsi="Arial" w:cs="Arial"/>
+          <w:i/>
+        </w:rPr>
+        <w:t xml:space="preserve"> </w:t>
+      </w:r>
+      <w:proofErr w:type="spellStart"/>
+      <w:r>
+        <w:rPr>
+          <w:rFonts w:ascii="Arial" w:hAnsi="Arial" w:cs="Arial"/>
+          <w:i/>
+        </w:rPr>
+        <w:t>presentation</w:t>
+      </w:r>
+      <w:proofErr w:type="spellEnd"/>
+      <w:r>
+        <w:rPr>
+          <w:rFonts w:ascii="Arial" w:hAnsi="Arial" w:cs="Arial"/>
+          <w:i/>
+        </w:rPr>
+        <w:t xml:space="preserve"> at </w:t>
+      </w:r>
+      <w:proofErr w:type="spellStart"/>
+      <w:r>
+        <w:rPr>
+          <w:rFonts w:ascii="Arial" w:hAnsi="Arial" w:cs="Arial"/>
+          <w:i/>
+        </w:rPr>
+        <w:t>the</w:t>
+      </w:r>
+      <w:proofErr w:type="spellEnd"/>
+      <w:r>
+        <w:rPr>
+          <w:rFonts w:ascii="Arial" w:hAnsi="Arial" w:cs="Arial"/>
+          <w:i/>
+        </w:rPr>
+        <w:t xml:space="preserve"> </w:t>
+      </w:r>
+      <w:proofErr w:type="spellStart"/>
+      <w:r>
+        <w:rPr>
+          <w:rFonts w:ascii="Arial" w:hAnsi="Arial" w:cs="Arial"/>
+          <w:i/>
+        </w:rPr>
+        <w:t>conference</w:t>
+      </w:r>
+      <w:proofErr w:type="spellEnd"/>
+      <w:r>
+        <w:rPr>
+          <w:rFonts w:ascii="Arial" w:hAnsi="Arial" w:cs="Arial"/>
+          <w:i/>
+        </w:rPr>
+        <w:t>”.</w:t>
       </w:r>
     </w:p>
     <w:p>
       <w:pPr>
-        <w:pStyle w:val="Normal"/>
         <w:jc w:val="both"/>
         <w:rPr>
           <w:rFonts w:ascii="Arial" w:hAnsi="Arial" w:cs="Arial"/>
           <w:b/>
-          <w:b/>
-        </w:rPr>
-      </w:pPr>
-      <w:r>
-        <w:rPr>
-          <w:rFonts w:cs="Arial" w:ascii="Arial" w:hAnsi="Arial"/>
-          <w:b/>
-        </w:rPr>
-        <w:t xml:space="preserve">Intend: </w:t>
+        </w:rPr>
+      </w:pPr>
+      <w:proofErr w:type="spellStart"/>
+      <w:r>
+        <w:rPr>
+          <w:rFonts w:ascii="Arial" w:hAnsi="Arial" w:cs="Arial"/>
+          <w:b/>
+        </w:rPr>
+        <w:t>Intend</w:t>
+      </w:r>
+      <w:proofErr w:type="spellEnd"/>
+      <w:r>
+        <w:rPr>
+          <w:rFonts w:ascii="Arial" w:hAnsi="Arial" w:cs="Arial"/>
+          <w:b/>
+        </w:rPr>
+        <w:t xml:space="preserve">: </w:t>
       </w:r>
     </w:p>
     <w:p>
       <w:pPr>
-        <w:pStyle w:val="ListParagraph"/>
+        <w:pStyle w:val="Prrafodelista"/>
         <w:numPr>
           <w:ilvl w:val="0"/>
           <w:numId w:val="1"/>
@@ -926,24 +2930,68 @@
         <w:rPr>
           <w:rFonts w:ascii="Arial" w:hAnsi="Arial" w:cs="Arial"/>
           <w:b/>
-          <w:b/>
-          <w:i/>
-          <w:i/>
-        </w:rPr>
-      </w:pPr>
-      <w:r>
-        <w:rPr>
-          <w:rFonts w:cs="Arial" w:ascii="Arial" w:hAnsi="Arial"/>
-          <w:i/>
-          <w:color w:val="000000" w:themeColor="text1"/>
-        </w:rPr>
-        <w:t>We intend to go to </w:t>
-      </w:r>
-      <w:hyperlink r:id="rId22" w:tgtFrame="Australia">
+          <w:i/>
+        </w:rPr>
+      </w:pPr>
+      <w:proofErr w:type="spellStart"/>
+      <w:r>
+        <w:rPr>
+          <w:rFonts w:ascii="Arial" w:hAnsi="Arial" w:cs="Arial"/>
+          <w:i/>
+          <w:color w:val="000000" w:themeColor="text1"/>
+        </w:rPr>
+        <w:t>We</w:t>
+      </w:r>
+      <w:proofErr w:type="spellEnd"/>
+      <w:r>
+        <w:rPr>
+          <w:rFonts w:ascii="Arial" w:hAnsi="Arial" w:cs="Arial"/>
+          <w:i/>
+          <w:color w:val="000000" w:themeColor="text1"/>
+        </w:rPr>
+        <w:t xml:space="preserve"> </w:t>
+      </w:r>
+      <w:proofErr w:type="spellStart"/>
+      <w:r>
+        <w:rPr>
+          <w:rFonts w:ascii="Arial" w:hAnsi="Arial" w:cs="Arial"/>
+          <w:i/>
+          <w:color w:val="000000" w:themeColor="text1"/>
+        </w:rPr>
+        <w:t>intend</w:t>
+      </w:r>
+      <w:proofErr w:type="spellEnd"/>
+      <w:r>
+        <w:rPr>
+          <w:rFonts w:ascii="Arial" w:hAnsi="Arial" w:cs="Arial"/>
+          <w:i/>
+          <w:color w:val="000000" w:themeColor="text1"/>
+        </w:rPr>
+        <w:t> to </w:t>
+      </w:r>
+      <w:proofErr w:type="spellStart"/>
+      <w:r>
+        <w:rPr>
+          <w:rFonts w:ascii="Arial" w:hAnsi="Arial" w:cs="Arial"/>
+          <w:i/>
+          <w:color w:val="000000" w:themeColor="text1"/>
+        </w:rPr>
+        <w:t>go</w:t>
+      </w:r>
+      <w:proofErr w:type="spellEnd"/>
+      <w:r>
+        <w:rPr>
+          <w:rFonts w:ascii="Arial" w:hAnsi="Arial" w:cs="Arial"/>
+          <w:i/>
+          <w:color w:val="000000" w:themeColor="text1"/>
+        </w:rPr>
+        <w:t xml:space="preserve"> to </w:t>
+      </w:r>
+      <w:hyperlink r:id="rId5" w:tgtFrame="Australia">
         <w:r>
           <w:rPr>
             <w:rStyle w:val="EnlacedeInternet"/>
-            <w:rFonts w:cs="Arial" w:ascii="Arial" w:hAnsi="Arial"/>
+            <w:rFonts w:ascii="Arial" w:hAnsi="Arial" w:cs="Arial"/>
             <w:i/>
             <w:color w:val="000000" w:themeColor="text1"/>
             <w:u w:val="none"/>
@@ -953,27 +3001,64 @@
       </w:hyperlink>
       <w:r>
         <w:rPr>
-          <w:rFonts w:cs="Arial" w:ascii="Arial" w:hAnsi="Arial"/>
-          <w:i/>
-          <w:color w:val="000000" w:themeColor="text1"/>
-        </w:rPr>
-        <w:t> next </w:t>
-      </w:r>
-      <w:hyperlink r:id="rId23" w:tgtFrame="year">
-        <w:r>
-          <w:rPr>
-            <w:rStyle w:val="EnlacedeInternet"/>
-            <w:rFonts w:cs="Arial" w:ascii="Arial" w:hAnsi="Arial"/>
-            <w:i/>
-            <w:color w:val="000000" w:themeColor="text1"/>
-            <w:u w:val="none"/>
-          </w:rPr>
-          <w:t>year</w:t>
-        </w:r>
-      </w:hyperlink>
-      <w:r>
-        <w:rPr>
-          <w:rFonts w:cs="Arial" w:ascii="Arial" w:hAnsi="Arial"/>
+          <w:rFonts w:ascii="Arial" w:hAnsi="Arial" w:cs="Arial"/>
+          <w:i/>
+          <w:color w:val="000000" w:themeColor="text1"/>
+        </w:rPr>
+        <w:t> </w:t>
+      </w:r>
+      <w:proofErr w:type="spellStart"/>
+      <w:r>
+        <w:rPr>
+          <w:rFonts w:ascii="Arial" w:hAnsi="Arial" w:cs="Arial"/>
+          <w:i/>
+          <w:color w:val="000000" w:themeColor="text1"/>
+        </w:rPr>
+        <w:t>next</w:t>
+      </w:r>
+      <w:proofErr w:type="spellEnd"/>
+      <w:r>
+        <w:rPr>
+          <w:rFonts w:ascii="Arial" w:hAnsi="Arial" w:cs="Arial"/>
+          <w:i/>
+          <w:color w:val="000000" w:themeColor="text1"/>
+        </w:rPr>
+        <w:t> </w:t>
+      </w:r>
+      <w:proofErr w:type="spellStart"/>
+      <w:r>
+        <w:fldChar w:fldCharType="begin"/>
+      </w:r>
+      <w:r>
+        <w:instrText xml:space="preserve"> HYPERLINK "https://dictionary.cambridge.org/es/diccionario/ingles/year" \t "year" \h </w:instrText>
+      </w:r>
+      <w:r>
+        <w:fldChar w:fldCharType="separate"/>
+      </w:r>
+      <w:r>
+        <w:rPr>
+          <w:rStyle w:val="EnlacedeInternet"/>
+          <w:rFonts w:ascii="Arial" w:hAnsi="Arial" w:cs="Arial"/>
+          <w:i/>
+          <w:color w:val="000000" w:themeColor="text1"/>
+          <w:u w:val="none"/>
+        </w:rPr>
+        <w:t>year</w:t>
+      </w:r>
+      <w:proofErr w:type="spellEnd"/>
+      <w:r>
+        <w:rPr>
+          <w:rStyle w:val="EnlacedeInternet"/>
+          <w:rFonts w:ascii="Arial" w:hAnsi="Arial" w:cs="Arial"/>
+          <w:i/>
+          <w:color w:val="000000" w:themeColor="text1"/>
+          <w:u w:val="none"/>
+        </w:rPr>
+        <w:fldChar w:fldCharType="end"/>
+      </w:r>
+      <w:r>
+        <w:rPr>
+          <w:rFonts w:ascii="Arial" w:hAnsi="Arial" w:cs="Arial"/>
           <w:i/>
           <w:color w:val="000000" w:themeColor="text1"/>
         </w:rPr>
@@ -982,25 +3067,32 @@
     </w:p>
     <w:p>
       <w:pPr>
-        <w:pStyle w:val="Normal"/>
         <w:jc w:val="both"/>
         <w:rPr>
           <w:rFonts w:ascii="Arial" w:hAnsi="Arial" w:cs="Arial"/>
           <w:b/>
-          <w:b/>
-        </w:rPr>
-      </w:pPr>
-      <w:r>
-        <w:rPr>
-          <w:rFonts w:cs="Arial" w:ascii="Arial" w:hAnsi="Arial"/>
-          <w:b/>
-        </w:rPr>
-        <w:t>Relieved:</w:t>
+        </w:rPr>
+      </w:pPr>
+      <w:proofErr w:type="spellStart"/>
+      <w:r>
+        <w:rPr>
+          <w:rFonts w:ascii="Arial" w:hAnsi="Arial" w:cs="Arial"/>
+          <w:b/>
+        </w:rPr>
+        <w:t>Relieved</w:t>
+      </w:r>
+      <w:proofErr w:type="spellEnd"/>
+      <w:r>
+        <w:rPr>
+          <w:rFonts w:ascii="Arial" w:hAnsi="Arial" w:cs="Arial"/>
+          <w:b/>
+        </w:rPr>
+        <w:t>:</w:t>
       </w:r>
     </w:p>
     <w:p>
       <w:pPr>
-        <w:pStyle w:val="ListParagraph"/>
+        <w:pStyle w:val="Prrafodelista"/>
         <w:numPr>
           <w:ilvl w:val="0"/>
           <w:numId w:val="2"/>
@@ -1008,131 +3100,527 @@
         <w:rPr>
           <w:rFonts w:ascii="Arial" w:hAnsi="Arial" w:cs="Arial"/>
           <w:i/>
-          <w:i/>
-          <w:color w:val="000000" w:themeColor="text1"/>
-        </w:rPr>
-      </w:pPr>
-      <w:r>
-        <w:rPr>
-          <w:rFonts w:cs="Arial" w:ascii="Arial" w:hAnsi="Arial"/>
-          <w:i/>
-          <w:color w:val="000000" w:themeColor="text1"/>
-        </w:rPr>
-        <w:t>I'm so relieved to </w:t>
-      </w:r>
-      <w:hyperlink r:id="rId24" w:tgtFrame="find">
-        <w:r>
-          <w:rPr>
-            <w:rStyle w:val="EnlacedeInternet"/>
-            <w:rFonts w:cs="Arial" w:ascii="Arial" w:hAnsi="Arial"/>
-            <w:i/>
-            <w:color w:val="000000" w:themeColor="text1"/>
-            <w:u w:val="none"/>
-          </w:rPr>
-          <w:t>find</w:t>
-        </w:r>
-      </w:hyperlink>
-      <w:r>
-        <w:rPr>
-          <w:rFonts w:cs="Arial" w:ascii="Arial" w:hAnsi="Arial"/>
-          <w:i/>
-          <w:color w:val="000000" w:themeColor="text1"/>
-        </w:rPr>
-        <w:t> you - I </w:t>
-      </w:r>
-      <w:hyperlink r:id="rId25" w:tgtFrame="thought">
-        <w:r>
-          <w:rPr>
-            <w:rStyle w:val="EnlacedeInternet"/>
-            <w:rFonts w:cs="Arial" w:ascii="Arial" w:hAnsi="Arial"/>
-            <w:i/>
-            <w:color w:val="000000" w:themeColor="text1"/>
-            <w:u w:val="none"/>
-          </w:rPr>
-          <w:t>thought</w:t>
-        </w:r>
-      </w:hyperlink>
-      <w:r>
-        <w:rPr>
-          <w:rFonts w:cs="Arial" w:ascii="Arial" w:hAnsi="Arial"/>
-          <w:i/>
-          <w:color w:val="000000" w:themeColor="text1"/>
-        </w:rPr>
-        <w:t> you'd already gone.</w:t>
+          <w:color w:val="000000" w:themeColor="text1"/>
+        </w:rPr>
+      </w:pPr>
+      <w:proofErr w:type="spellStart"/>
+      <w:r>
+        <w:rPr>
+          <w:rFonts w:ascii="Arial" w:hAnsi="Arial" w:cs="Arial"/>
+          <w:i/>
+          <w:color w:val="000000" w:themeColor="text1"/>
+        </w:rPr>
+        <w:t>I'm</w:t>
+      </w:r>
+      <w:proofErr w:type="spellEnd"/>
+      <w:r>
+        <w:rPr>
+          <w:rFonts w:ascii="Arial" w:hAnsi="Arial" w:cs="Arial"/>
+          <w:i/>
+          <w:color w:val="000000" w:themeColor="text1"/>
+        </w:rPr>
+        <w:t xml:space="preserve"> so </w:t>
+      </w:r>
+      <w:proofErr w:type="spellStart"/>
+      <w:r>
+        <w:rPr>
+          <w:rFonts w:ascii="Arial" w:hAnsi="Arial" w:cs="Arial"/>
+          <w:i/>
+          <w:color w:val="000000" w:themeColor="text1"/>
+        </w:rPr>
+        <w:t>relieved</w:t>
+      </w:r>
+      <w:proofErr w:type="spellEnd"/>
+      <w:r>
+        <w:rPr>
+          <w:rFonts w:ascii="Arial" w:hAnsi="Arial" w:cs="Arial"/>
+          <w:i/>
+          <w:color w:val="000000" w:themeColor="text1"/>
+        </w:rPr>
+        <w:t> to </w:t>
+      </w:r>
+      <w:proofErr w:type="spellStart"/>
+      <w:r>
+        <w:fldChar w:fldCharType="begin"/>
+      </w:r>
+      <w:r>
+        <w:instrText xml:space="preserve"> HYPERLINK "https://dictionary.cambridge.org/es/diccionario/ingles/find" \t "find" \h </w:instrText>
+      </w:r>
+      <w:r>
+        <w:fldChar w:fldCharType="separate"/>
+      </w:r>
+      <w:r>
+        <w:rPr>
+          <w:rStyle w:val="EnlacedeInternet"/>
+          <w:rFonts w:ascii="Arial" w:hAnsi="Arial" w:cs="Arial"/>
+          <w:i/>
+          <w:color w:val="000000" w:themeColor="text1"/>
+          <w:u w:val="none"/>
+        </w:rPr>
+        <w:t>find</w:t>
+      </w:r>
+      <w:proofErr w:type="spellEnd"/>
+      <w:r>
+        <w:rPr>
+          <w:rStyle w:val="EnlacedeInternet"/>
+          <w:rFonts w:ascii="Arial" w:hAnsi="Arial" w:cs="Arial"/>
+          <w:i/>
+          <w:color w:val="000000" w:themeColor="text1"/>
+          <w:u w:val="none"/>
+        </w:rPr>
+        <w:fldChar w:fldCharType="end"/>
+      </w:r>
+      <w:r>
+        <w:rPr>
+          <w:rFonts w:ascii="Arial" w:hAnsi="Arial" w:cs="Arial"/>
+          <w:i/>
+          <w:color w:val="000000" w:themeColor="text1"/>
+        </w:rPr>
+        <w:t> </w:t>
+      </w:r>
+      <w:proofErr w:type="spellStart"/>
+      <w:r>
+        <w:rPr>
+          <w:rFonts w:ascii="Arial" w:hAnsi="Arial" w:cs="Arial"/>
+          <w:i/>
+          <w:color w:val="000000" w:themeColor="text1"/>
+        </w:rPr>
+        <w:t>you</w:t>
+      </w:r>
+      <w:proofErr w:type="spellEnd"/>
+      <w:r>
+        <w:rPr>
+          <w:rFonts w:ascii="Arial" w:hAnsi="Arial" w:cs="Arial"/>
+          <w:i/>
+          <w:color w:val="000000" w:themeColor="text1"/>
+        </w:rPr>
+        <w:t xml:space="preserve"> </w:t>
+      </w:r>
+      <w:r>
+        <w:rPr>
+          <w:rFonts w:ascii="Arial" w:hAnsi="Arial" w:cs="Arial"/>
+          <w:i/>
+          <w:color w:val="000000" w:themeColor="text1"/>
+        </w:rPr>
+        <w:t>- I </w:t>
+      </w:r>
+      <w:proofErr w:type="spellStart"/>
+      <w:r>
+        <w:fldChar w:fldCharType="begin"/>
+      </w:r>
+      <w:r>
+        <w:instrText xml:space="preserve"> HYPERLINK "https://dictionary.cambridge.org/es/diccionario/ingles/thought" \t "thought" \h </w:instrText>
+      </w:r>
+      <w:r>
+        <w:fldChar w:fldCharType="separate"/>
+      </w:r>
+      <w:r>
+        <w:rPr>
+          <w:rStyle w:val="EnlacedeInternet"/>
+          <w:rFonts w:ascii="Arial" w:hAnsi="Arial" w:cs="Arial"/>
+          <w:i/>
+          <w:color w:val="000000" w:themeColor="text1"/>
+          <w:u w:val="none"/>
+        </w:rPr>
+        <w:t>thought</w:t>
+      </w:r>
+      <w:proofErr w:type="spellEnd"/>
+      <w:r>
+        <w:rPr>
+          <w:rStyle w:val="EnlacedeInternet"/>
+          <w:rFonts w:ascii="Arial" w:hAnsi="Arial" w:cs="Arial"/>
+          <w:i/>
+          <w:color w:val="000000" w:themeColor="text1"/>
+          <w:u w:val="none"/>
+        </w:rPr>
+        <w:fldChar w:fldCharType="end"/>
+      </w:r>
+      <w:r>
+        <w:rPr>
+          <w:rFonts w:ascii="Arial" w:hAnsi="Arial" w:cs="Arial"/>
+          <w:i/>
+          <w:color w:val="000000" w:themeColor="text1"/>
+        </w:rPr>
+        <w:t> </w:t>
+      </w:r>
+      <w:proofErr w:type="spellStart"/>
+      <w:r>
+        <w:rPr>
+          <w:rFonts w:ascii="Arial" w:hAnsi="Arial" w:cs="Arial"/>
+          <w:i/>
+          <w:color w:val="000000" w:themeColor="text1"/>
+        </w:rPr>
+        <w:t>you'd</w:t>
+      </w:r>
+      <w:proofErr w:type="spellEnd"/>
+      <w:r>
+        <w:rPr>
+          <w:rFonts w:ascii="Arial" w:hAnsi="Arial" w:cs="Arial"/>
+          <w:i/>
+          <w:color w:val="000000" w:themeColor="text1"/>
+        </w:rPr>
+        <w:t xml:space="preserve"> </w:t>
+      </w:r>
+      <w:proofErr w:type="spellStart"/>
+      <w:r>
+        <w:rPr>
+          <w:rFonts w:ascii="Arial" w:hAnsi="Arial" w:cs="Arial"/>
+          <w:i/>
+          <w:color w:val="000000" w:themeColor="text1"/>
+        </w:rPr>
+        <w:t>already</w:t>
+      </w:r>
+      <w:proofErr w:type="spellEnd"/>
+      <w:r>
+        <w:rPr>
+          <w:rFonts w:ascii="Arial" w:hAnsi="Arial" w:cs="Arial"/>
+          <w:i/>
+          <w:color w:val="000000" w:themeColor="text1"/>
+        </w:rPr>
+        <w:t xml:space="preserve"> </w:t>
+      </w:r>
+      <w:proofErr w:type="spellStart"/>
+      <w:r>
+        <w:rPr>
+          <w:rFonts w:ascii="Arial" w:hAnsi="Arial" w:cs="Arial"/>
+          <w:i/>
+          <w:color w:val="000000" w:themeColor="text1"/>
+        </w:rPr>
+        <w:t>gone</w:t>
+      </w:r>
+      <w:proofErr w:type="spellEnd"/>
+      <w:r>
+        <w:rPr>
+          <w:rFonts w:ascii="Arial" w:hAnsi="Arial" w:cs="Arial"/>
+          <w:i/>
+          <w:color w:val="000000" w:themeColor="text1"/>
+        </w:rPr>
+        <w:t>.</w:t>
       </w:r>
     </w:p>
     <w:p>
       <w:pPr>
-        <w:pStyle w:val="Normal"/>
         <w:jc w:val="both"/>
         <w:rPr>
-          <w:sz w:val="21"/>
-          <w:szCs w:val="21"/>
           <w:u w:val="single"/>
         </w:rPr>
       </w:pPr>
-      <w:r>
-        <w:rPr>
-          <w:rFonts w:cs="Arial" w:ascii="Arial" w:hAnsi="Arial"/>
-          <w:b/>
-          <w:sz w:val="21"/>
-          <w:szCs w:val="21"/>
+      <w:proofErr w:type="spellStart"/>
+      <w:r>
+        <w:rPr>
+          <w:rFonts w:ascii="Arial" w:hAnsi="Arial" w:cs="Arial"/>
+          <w:b/>
           <w:u w:val="single"/>
         </w:rPr>
-        <w:t>Rely on:</w:t>
+        <w:lastRenderedPageBreak/>
+        <w:t>Rely</w:t>
+      </w:r>
+      <w:proofErr w:type="spellEnd"/>
+      <w:r>
+        <w:rPr>
+          <w:rFonts w:ascii="Arial" w:hAnsi="Arial" w:cs="Arial"/>
+          <w:b/>
+          <w:u w:val="single"/>
+        </w:rPr>
+        <w:t xml:space="preserve"> </w:t>
+      </w:r>
+      <w:proofErr w:type="spellStart"/>
+      <w:r>
+        <w:rPr>
+          <w:rFonts w:ascii="Arial" w:hAnsi="Arial" w:cs="Arial"/>
+          <w:b/>
+          <w:u w:val="single"/>
+        </w:rPr>
+        <w:t>on</w:t>
+      </w:r>
+      <w:proofErr w:type="spellEnd"/>
+      <w:r>
+        <w:rPr>
+          <w:rFonts w:ascii="Arial" w:hAnsi="Arial" w:cs="Arial"/>
+          <w:b/>
+          <w:u w:val="single"/>
+        </w:rPr>
+        <w:t>:</w:t>
       </w:r>
     </w:p>
     <w:p>
       <w:pPr>
-        <w:pStyle w:val="ListParagraph"/>
+        <w:pStyle w:val="Prrafodelista"/>
         <w:numPr>
           <w:ilvl w:val="0"/>
           <w:numId w:val="2"/>
         </w:numPr>
-        <w:spacing w:before="0" w:after="200"/>
-        <w:contextualSpacing/>
         <w:jc w:val="both"/>
         <w:rPr>
-          <w:sz w:val="21"/>
-          <w:szCs w:val="21"/>
           <w:u w:val="single"/>
         </w:rPr>
       </w:pPr>
       <w:r>
         <w:rPr>
-          <w:rFonts w:cs="Arial" w:ascii="Arial" w:hAnsi="Arial"/>
-          <w:sz w:val="21"/>
-          <w:szCs w:val="21"/>
+          <w:rFonts w:ascii="Arial" w:hAnsi="Arial" w:cs="Arial"/>
           <w:u w:val="single"/>
         </w:rPr>
         <w:t>“</w:t>
       </w:r>
-      <w:r>
-        <w:rPr>
-          <w:rFonts w:cs="Arial" w:ascii="Arial" w:hAnsi="Arial"/>
-          <w:sz w:val="21"/>
-          <w:szCs w:val="21"/>
+      <w:proofErr w:type="spellStart"/>
+      <w:r>
+        <w:rPr>
+          <w:rFonts w:ascii="Arial" w:hAnsi="Arial" w:cs="Arial"/>
           <w:u w:val="single"/>
         </w:rPr>
-        <w:t>I’m relying the garage to fix the car by tomorrow”</w:t>
+        <w:t>I’m</w:t>
+      </w:r>
+      <w:proofErr w:type="spellEnd"/>
+      <w:r>
+        <w:rPr>
+          <w:rFonts w:ascii="Arial" w:hAnsi="Arial" w:cs="Arial"/>
+          <w:u w:val="single"/>
+        </w:rPr>
+        <w:t xml:space="preserve"> </w:t>
+      </w:r>
+      <w:proofErr w:type="spellStart"/>
+      <w:r>
+        <w:rPr>
+          <w:rFonts w:ascii="Arial" w:hAnsi="Arial" w:cs="Arial"/>
+          <w:u w:val="single"/>
+        </w:rPr>
+        <w:t>relying</w:t>
+      </w:r>
+      <w:proofErr w:type="spellEnd"/>
+      <w:r>
+        <w:rPr>
+          <w:rFonts w:ascii="Arial" w:hAnsi="Arial" w:cs="Arial"/>
+          <w:u w:val="single"/>
+        </w:rPr>
+        <w:t xml:space="preserve"> </w:t>
+      </w:r>
+      <w:proofErr w:type="spellStart"/>
+      <w:r>
+        <w:rPr>
+          <w:rFonts w:ascii="Arial" w:hAnsi="Arial" w:cs="Arial"/>
+          <w:u w:val="single"/>
+        </w:rPr>
+        <w:t>the</w:t>
+      </w:r>
+      <w:proofErr w:type="spellEnd"/>
+      <w:r>
+        <w:rPr>
+          <w:rFonts w:ascii="Arial" w:hAnsi="Arial" w:cs="Arial"/>
+          <w:u w:val="single"/>
+        </w:rPr>
+        <w:t xml:space="preserve"> </w:t>
+      </w:r>
+      <w:proofErr w:type="spellStart"/>
+      <w:r>
+        <w:rPr>
+          <w:rFonts w:ascii="Arial" w:hAnsi="Arial" w:cs="Arial"/>
+          <w:u w:val="single"/>
+        </w:rPr>
+        <w:t>garage</w:t>
+      </w:r>
+      <w:proofErr w:type="spellEnd"/>
+      <w:r>
+        <w:rPr>
+          <w:rFonts w:ascii="Arial" w:hAnsi="Arial" w:cs="Arial"/>
+          <w:u w:val="single"/>
+        </w:rPr>
+        <w:t xml:space="preserve"> to </w:t>
+      </w:r>
+      <w:proofErr w:type="spellStart"/>
+      <w:r>
+        <w:rPr>
+          <w:rFonts w:ascii="Arial" w:hAnsi="Arial" w:cs="Arial"/>
+          <w:u w:val="single"/>
+        </w:rPr>
+        <w:t>fix</w:t>
+      </w:r>
+      <w:proofErr w:type="spellEnd"/>
+      <w:r>
+        <w:rPr>
+          <w:rFonts w:ascii="Arial" w:hAnsi="Arial" w:cs="Arial"/>
+          <w:u w:val="single"/>
+        </w:rPr>
+        <w:t xml:space="preserve"> </w:t>
+      </w:r>
+      <w:proofErr w:type="spellStart"/>
+      <w:r>
+        <w:rPr>
+          <w:rFonts w:ascii="Arial" w:hAnsi="Arial" w:cs="Arial"/>
+          <w:u w:val="single"/>
+        </w:rPr>
+        <w:t>the</w:t>
+      </w:r>
+      <w:proofErr w:type="spellEnd"/>
+      <w:r>
+        <w:rPr>
+          <w:rFonts w:ascii="Arial" w:hAnsi="Arial" w:cs="Arial"/>
+          <w:u w:val="single"/>
+        </w:rPr>
+        <w:t xml:space="preserve"> car </w:t>
+      </w:r>
+      <w:proofErr w:type="spellStart"/>
+      <w:r>
+        <w:rPr>
+          <w:rFonts w:ascii="Arial" w:hAnsi="Arial" w:cs="Arial"/>
+          <w:u w:val="single"/>
+        </w:rPr>
+        <w:t>by</w:t>
+      </w:r>
+      <w:proofErr w:type="spellEnd"/>
+      <w:r>
+        <w:rPr>
+          <w:rFonts w:ascii="Arial" w:hAnsi="Arial" w:cs="Arial"/>
+          <w:u w:val="single"/>
+        </w:rPr>
+        <w:t xml:space="preserve"> </w:t>
+      </w:r>
+      <w:proofErr w:type="spellStart"/>
+      <w:r>
+        <w:rPr>
+          <w:rFonts w:ascii="Arial" w:hAnsi="Arial" w:cs="Arial"/>
+          <w:u w:val="single"/>
+        </w:rPr>
+        <w:t>tomorrow</w:t>
+      </w:r>
+      <w:proofErr w:type="spellEnd"/>
+      <w:r>
+        <w:rPr>
+          <w:rFonts w:ascii="Arial" w:hAnsi="Arial" w:cs="Arial"/>
+          <w:u w:val="single"/>
+        </w:rPr>
+        <w:t>”</w:t>
       </w:r>
     </w:p>
     <w:sectPr>
-      <w:type w:val="nextPage"/>
       <w:pgSz w:w="11906" w:h="16838"/>
-      <w:pgMar w:left="1701" w:right="1701" w:header="0" w:top="1417" w:footer="0" w:bottom="1417" w:gutter="0"/>
-      <w:pgNumType w:fmt="decimal"/>
-      <w:formProt w:val="false"/>
-      <w:textDirection w:val="lrTb"/>
-      <w:docGrid w:type="default" w:linePitch="360" w:charSpace="6143"/>
+      <w:pgMar w:top="1417" w:right="1701" w:bottom="1417" w:left="1701" w:header="0" w:footer="0" w:gutter="0"/>
+      <w:cols w:space="720"/>
+      <w:formProt w:val="0"/>
+      <w:docGrid w:linePitch="360" w:charSpace="6143"/>
     </w:sectPr>
   </w:body>
 </w:document>
 </file>
 
 <file path=word/numbering.xml><?xml version="1.0" encoding="utf-8"?>
-<w:numbering xmlns:w="http://schemas.openxmlformats.org/wordprocessingml/2006/main" xmlns:o="urn:schemas-microsoft-com:office:office" xmlns:r="http://schemas.openxmlformats.org/officeDocument/2006/relationships" xmlns:v="urn:schemas-microsoft-com:vml" xmlns:mc="http://schemas.openxmlformats.org/markup-compatibility/2006" xmlns:w14="http://schemas.microsoft.com/office/word/2010/wordml" mc:Ignorable="w14">
-  <w:abstractNum w:abstractNumId="1">
+<w:numbering xmlns:wpc="http://schemas.microsoft.com/office/word/2010/wordprocessingCanvas" xmlns:cx="http://schemas.microsoft.com/office/drawing/2014/chartex" xmlns:mc="http://schemas.openxmlformats.org/markup-compatibility/2006" xmlns:o="urn:schemas-microsoft-com:office:office" xmlns:r="http://schemas.openxmlformats.org/officeDocument/2006/relationships" xmlns:m="http://schemas.openxmlformats.org/officeDocument/2006/math" xmlns:v="urn:schemas-microsoft-com:vml" xmlns:wp14="http://schemas.microsoft.com/office/word/2010/wordprocessingDrawing" xmlns:wp="http://schemas.openxmlformats.org/drawingml/2006/wordprocessingDrawing" xmlns:w10="urn:schemas-microsoft-com:office:word" xmlns:w="http://schemas.openxmlformats.org/wordprocessingml/2006/main" xmlns:w14="http://schemas.microsoft.com/office/word/2010/wordml" xmlns:w15="http://schemas.microsoft.com/office/word/2012/wordml" xmlns:w16se="http://schemas.microsoft.com/office/word/2015/wordml/symex" xmlns:wpg="http://schemas.microsoft.com/office/word/2010/wordprocessingGroup" xmlns:wpi="http://schemas.microsoft.com/office/word/2010/wordprocessingInk" xmlns:wne="http://schemas.microsoft.com/office/word/2006/wordml" xmlns:wps="http://schemas.microsoft.com/office/word/2010/wordprocessingShape" mc:Ignorable="w14 w15 w16se wp14">
+  <w:abstractNum w:abstractNumId="0" w15:restartNumberingAfterBreak="0">
+    <w:nsid w:val="0D360ED3"/>
+    <w:multiLevelType w:val="hybridMultilevel"/>
+    <w:tmpl w:val="CFE40BEE"/>
+    <w:lvl w:ilvl="0" w:tplc="0C0A0001">
+      <w:start w:val="1"/>
+      <w:numFmt w:val="bullet"/>
+      <w:lvlText w:val=""/>
+      <w:lvlJc w:val="left"/>
+      <w:pPr>
+        <w:ind w:left="720" w:hanging="360"/>
+      </w:pPr>
+      <w:rPr>
+        <w:rFonts w:ascii="Symbol" w:hAnsi="Symbol" w:hint="default"/>
+      </w:rPr>
+    </w:lvl>
+    <w:lvl w:ilvl="1" w:tplc="0C0A0003" w:tentative="1">
+      <w:start w:val="1"/>
+      <w:numFmt w:val="bullet"/>
+      <w:lvlText w:val="o"/>
+      <w:lvlJc w:val="left"/>
+      <w:pPr>
+        <w:ind w:left="1440" w:hanging="360"/>
+      </w:pPr>
+      <w:rPr>
+        <w:rFonts w:ascii="Courier New" w:hAnsi="Courier New" w:cs="Courier New" w:hint="default"/>
+      </w:rPr>
+    </w:lvl>
+    <w:lvl w:ilvl="2" w:tplc="0C0A0005" w:tentative="1">
+      <w:start w:val="1"/>
+      <w:numFmt w:val="bullet"/>
+      <w:lvlText w:val=""/>
+      <w:lvlJc w:val="left"/>
+      <w:pPr>
+        <w:ind w:left="2160" w:hanging="360"/>
+      </w:pPr>
+      <w:rPr>
+        <w:rFonts w:ascii="Wingdings" w:hAnsi="Wingdings" w:hint="default"/>
+      </w:rPr>
+    </w:lvl>
+    <w:lvl w:ilvl="3" w:tplc="0C0A0001" w:tentative="1">
+      <w:start w:val="1"/>
+      <w:numFmt w:val="bullet"/>
+      <w:lvlText w:val=""/>
+      <w:lvlJc w:val="left"/>
+      <w:pPr>
+        <w:ind w:left="2880" w:hanging="360"/>
+      </w:pPr>
+      <w:rPr>
+        <w:rFonts w:ascii="Symbol" w:hAnsi="Symbol" w:hint="default"/>
+      </w:rPr>
+    </w:lvl>
+    <w:lvl w:ilvl="4" w:tplc="0C0A0003" w:tentative="1">
+      <w:start w:val="1"/>
+      <w:numFmt w:val="bullet"/>
+      <w:lvlText w:val="o"/>
+      <w:lvlJc w:val="left"/>
+      <w:pPr>
+        <w:ind w:left="3600" w:hanging="360"/>
+      </w:pPr>
+      <w:rPr>
+        <w:rFonts w:ascii="Courier New" w:hAnsi="Courier New" w:cs="Courier New" w:hint="default"/>
+      </w:rPr>
+    </w:lvl>
+    <w:lvl w:ilvl="5" w:tplc="0C0A0005" w:tentative="1">
+      <w:start w:val="1"/>
+      <w:numFmt w:val="bullet"/>
+      <w:lvlText w:val=""/>
+      <w:lvlJc w:val="left"/>
+      <w:pPr>
+        <w:ind w:left="4320" w:hanging="360"/>
+      </w:pPr>
+      <w:rPr>
+        <w:rFonts w:ascii="Wingdings" w:hAnsi="Wingdings" w:hint="default"/>
+      </w:rPr>
+    </w:lvl>
+    <w:lvl w:ilvl="6" w:tplc="0C0A0001" w:tentative="1">
+      <w:start w:val="1"/>
+      <w:numFmt w:val="bullet"/>
+      <w:lvlText w:val=""/>
+      <w:lvlJc w:val="left"/>
+      <w:pPr>
+        <w:ind w:left="5040" w:hanging="360"/>
+      </w:pPr>
+      <w:rPr>
+        <w:rFonts w:ascii="Symbol" w:hAnsi="Symbol" w:hint="default"/>
+      </w:rPr>
+    </w:lvl>
+    <w:lvl w:ilvl="7" w:tplc="0C0A0003" w:tentative="1">
+      <w:start w:val="1"/>
+      <w:numFmt w:val="bullet"/>
+      <w:lvlText w:val="o"/>
+      <w:lvlJc w:val="left"/>
+      <w:pPr>
+        <w:ind w:left="5760" w:hanging="360"/>
+      </w:pPr>
+      <w:rPr>
+        <w:rFonts w:ascii="Courier New" w:hAnsi="Courier New" w:cs="Courier New" w:hint="default"/>
+      </w:rPr>
+    </w:lvl>
+    <w:lvl w:ilvl="8" w:tplc="0C0A0005" w:tentative="1">
+      <w:start w:val="1"/>
+      <w:numFmt w:val="bullet"/>
+      <w:lvlText w:val=""/>
+      <w:lvlJc w:val="left"/>
+      <w:pPr>
+        <w:ind w:left="6480" w:hanging="360"/>
+      </w:pPr>
+      <w:rPr>
+        <w:rFonts w:ascii="Wingdings" w:hAnsi="Wingdings" w:hint="default"/>
+      </w:rPr>
+    </w:lvl>
+  </w:abstractNum>
+  <w:abstractNum w:abstractNumId="1" w15:restartNumberingAfterBreak="0">
+    <w:nsid w:val="12C42767"/>
+    <w:multiLevelType w:val="multilevel"/>
+    <w:tmpl w:val="B472156C"/>
     <w:lvl w:ilvl="0">
       <w:start w:val="1"/>
       <w:numFmt w:val="bullet"/>
@@ -1269,7 +3757,129 @@
       </w:rPr>
     </w:lvl>
   </w:abstractNum>
-  <w:abstractNum w:abstractNumId="2">
+  <w:abstractNum w:abstractNumId="2" w15:restartNumberingAfterBreak="0">
+    <w:nsid w:val="13AE2CBD"/>
+    <w:multiLevelType w:val="multilevel"/>
+    <w:tmpl w:val="FBA486B0"/>
+    <w:lvl w:ilvl="0">
+      <w:start w:val="1"/>
+      <w:numFmt w:val="bullet"/>
+      <w:lvlText w:val=""/>
+      <w:lvlJc w:val="left"/>
+      <w:pPr>
+        <w:tabs>
+          <w:tab w:val="num" w:pos="0"/>
+        </w:tabs>
+        <w:ind w:left="720" w:hanging="360"/>
+      </w:pPr>
+      <w:rPr>
+        <w:rFonts w:ascii="Symbol" w:hAnsi="Symbol" w:cs="Symbol" w:hint="default"/>
+      </w:rPr>
+    </w:lvl>
+    <w:lvl w:ilvl="1">
+      <w:start w:val="1"/>
+      <w:numFmt w:val="bullet"/>
+      <w:lvlText w:val=""/>
+      <w:lvlJc w:val="left"/>
+      <w:pPr>
+        <w:tabs>
+          <w:tab w:val="num" w:pos="0"/>
+        </w:tabs>
+        <w:ind w:left="1440" w:hanging="360"/>
+      </w:pPr>
+      <w:rPr>
+        <w:rFonts w:ascii="Symbol" w:hAnsi="Symbol" w:cs="Symbol" w:hint="default"/>
+      </w:rPr>
+    </w:lvl>
+    <w:lvl w:ilvl="2">
+      <w:start w:val="1"/>
+      <w:numFmt w:val="lowerRoman"/>
+      <w:lvlText w:val="%3."/>
+      <w:lvlJc w:val="right"/>
+      <w:pPr>
+        <w:tabs>
+          <w:tab w:val="num" w:pos="0"/>
+        </w:tabs>
+        <w:ind w:left="2160" w:hanging="180"/>
+      </w:pPr>
+    </w:lvl>
+    <w:lvl w:ilvl="3">
+      <w:start w:val="1"/>
+      <w:numFmt w:val="decimal"/>
+      <w:lvlText w:val="%4."/>
+      <w:lvlJc w:val="left"/>
+      <w:pPr>
+        <w:tabs>
+          <w:tab w:val="num" w:pos="0"/>
+        </w:tabs>
+        <w:ind w:left="2880" w:hanging="360"/>
+      </w:pPr>
+    </w:lvl>
+    <w:lvl w:ilvl="4">
+      <w:start w:val="1"/>
+      <w:numFmt w:val="lowerLetter"/>
+      <w:lvlText w:val="%5."/>
+      <w:lvlJc w:val="left"/>
+      <w:pPr>
+        <w:tabs>
+          <w:tab w:val="num" w:pos="0"/>
+        </w:tabs>
+        <w:ind w:left="3600" w:hanging="360"/>
+      </w:pPr>
+    </w:lvl>
+    <w:lvl w:ilvl="5">
+      <w:start w:val="1"/>
+      <w:numFmt w:val="lowerRoman"/>
+      <w:lvlText w:val="%6."/>
+      <w:lvlJc w:val="right"/>
+      <w:pPr>
+        <w:tabs>
+          <w:tab w:val="num" w:pos="0"/>
+        </w:tabs>
+        <w:ind w:left="4320" w:hanging="180"/>
+      </w:pPr>
+    </w:lvl>
+    <w:lvl w:ilvl="6">
+      <w:start w:val="1"/>
+      <w:numFmt w:val="decimal"/>
+      <w:lvlText w:val="%7."/>
+      <w:lvlJc w:val="left"/>
+      <w:pPr>
+        <w:tabs>
+          <w:tab w:val="num" w:pos="0"/>
+        </w:tabs>
+        <w:ind w:left="5040" w:hanging="360"/>
+      </w:pPr>
+    </w:lvl>
+    <w:lvl w:ilvl="7">
+      <w:start w:val="1"/>
+      <w:numFmt w:val="lowerLetter"/>
+      <w:lvlText w:val="%8."/>
+      <w:lvlJc w:val="left"/>
+      <w:pPr>
+        <w:tabs>
+          <w:tab w:val="num" w:pos="0"/>
+        </w:tabs>
+        <w:ind w:left="5760" w:hanging="360"/>
+      </w:pPr>
+    </w:lvl>
+    <w:lvl w:ilvl="8">
+      <w:start w:val="1"/>
+      <w:numFmt w:val="lowerRoman"/>
+      <w:lvlText w:val="%9."/>
+      <w:lvlJc w:val="right"/>
+      <w:pPr>
+        <w:tabs>
+          <w:tab w:val="num" w:pos="0"/>
+        </w:tabs>
+        <w:ind w:left="6480" w:hanging="180"/>
+      </w:pPr>
+    </w:lvl>
+  </w:abstractNum>
+  <w:abstractNum w:abstractNumId="3" w15:restartNumberingAfterBreak="0">
+    <w:nsid w:val="4A5618B3"/>
+    <w:multiLevelType w:val="multilevel"/>
+    <w:tmpl w:val="8E526C5A"/>
     <w:lvl w:ilvl="0">
       <w:start w:val="1"/>
       <w:numFmt w:val="bullet"/>
@@ -1406,7 +4016,132 @@
       </w:rPr>
     </w:lvl>
   </w:abstractNum>
-  <w:abstractNum w:abstractNumId="3">
+  <w:abstractNum w:abstractNumId="4" w15:restartNumberingAfterBreak="0">
+    <w:nsid w:val="5B575024"/>
+    <w:multiLevelType w:val="multilevel"/>
+    <w:tmpl w:val="72CC9F64"/>
+    <w:lvl w:ilvl="0">
+      <w:start w:val="1"/>
+      <w:numFmt w:val="none"/>
+      <w:suff w:val="nothing"/>
+      <w:lvlText w:val=""/>
+      <w:lvlJc w:val="left"/>
+      <w:pPr>
+        <w:tabs>
+          <w:tab w:val="num" w:pos="0"/>
+        </w:tabs>
+        <w:ind w:left="0" w:firstLine="0"/>
+      </w:pPr>
+    </w:lvl>
+    <w:lvl w:ilvl="1">
+      <w:start w:val="1"/>
+      <w:numFmt w:val="none"/>
+      <w:suff w:val="nothing"/>
+      <w:lvlText w:val=""/>
+      <w:lvlJc w:val="left"/>
+      <w:pPr>
+        <w:tabs>
+          <w:tab w:val="num" w:pos="0"/>
+        </w:tabs>
+        <w:ind w:left="0" w:firstLine="0"/>
+      </w:pPr>
+    </w:lvl>
+    <w:lvl w:ilvl="2">
+      <w:start w:val="1"/>
+      <w:numFmt w:val="none"/>
+      <w:suff w:val="nothing"/>
+      <w:lvlText w:val=""/>
+      <w:lvlJc w:val="left"/>
+      <w:pPr>
+        <w:tabs>
+          <w:tab w:val="num" w:pos="0"/>
+        </w:tabs>
+        <w:ind w:left="0" w:firstLine="0"/>
+      </w:pPr>
+    </w:lvl>
+    <w:lvl w:ilvl="3">
+      <w:start w:val="1"/>
+      <w:numFmt w:val="none"/>
+      <w:suff w:val="nothing"/>
+      <w:lvlText w:val=""/>
+      <w:lvlJc w:val="left"/>
+      <w:pPr>
+        <w:tabs>
+          <w:tab w:val="num" w:pos="0"/>
+        </w:tabs>
+        <w:ind w:left="0" w:firstLine="0"/>
+      </w:pPr>
+    </w:lvl>
+    <w:lvl w:ilvl="4">
+      <w:start w:val="1"/>
+      <w:numFmt w:val="none"/>
+      <w:suff w:val="nothing"/>
+      <w:lvlText w:val=""/>
+      <w:lvlJc w:val="left"/>
+      <w:pPr>
+        <w:tabs>
+          <w:tab w:val="num" w:pos="0"/>
+        </w:tabs>
+        <w:ind w:left="0" w:firstLine="0"/>
+      </w:pPr>
+    </w:lvl>
+    <w:lvl w:ilvl="5">
+      <w:start w:val="1"/>
+      <w:numFmt w:val="none"/>
+      <w:suff w:val="nothing"/>
+      <w:lvlText w:val=""/>
+      <w:lvlJc w:val="left"/>
+      <w:pPr>
+        <w:tabs>
+          <w:tab w:val="num" w:pos="0"/>
+        </w:tabs>
+        <w:ind w:left="0" w:firstLine="0"/>
+      </w:pPr>
+    </w:lvl>
+    <w:lvl w:ilvl="6">
+      <w:start w:val="1"/>
+      <w:numFmt w:val="none"/>
+      <w:suff w:val="nothing"/>
+      <w:lvlText w:val=""/>
+      <w:lvlJc w:val="left"/>
+      <w:pPr>
+        <w:tabs>
+          <w:tab w:val="num" w:pos="0"/>
+        </w:tabs>
+        <w:ind w:left="0" w:firstLine="0"/>
+      </w:pPr>
+    </w:lvl>
+    <w:lvl w:ilvl="7">
+      <w:start w:val="1"/>
+      <w:numFmt w:val="none"/>
+      <w:suff w:val="nothing"/>
+      <w:lvlText w:val=""/>
+      <w:lvlJc w:val="left"/>
+      <w:pPr>
+        <w:tabs>
+          <w:tab w:val="num" w:pos="0"/>
+        </w:tabs>
+        <w:ind w:left="0" w:firstLine="0"/>
+      </w:pPr>
+    </w:lvl>
+    <w:lvl w:ilvl="8">
+      <w:start w:val="1"/>
+      <w:numFmt w:val="none"/>
+      <w:suff w:val="nothing"/>
+      <w:lvlText w:val=""/>
+      <w:lvlJc w:val="left"/>
+      <w:pPr>
+        <w:tabs>
+          <w:tab w:val="num" w:pos="0"/>
+        </w:tabs>
+        <w:ind w:left="0" w:firstLine="0"/>
+      </w:pPr>
+    </w:lvl>
+  </w:abstractNum>
+  <w:abstractNum w:abstractNumId="5" w15:restartNumberingAfterBreak="0">
+    <w:nsid w:val="75E94EF1"/>
+    <w:multiLevelType w:val="multilevel"/>
+    <w:tmpl w:val="6AE89F66"/>
     <w:lvl w:ilvl="0">
       <w:start w:val="1"/>
       <w:numFmt w:val="bullet"/>
@@ -1543,265 +4278,33 @@
       </w:rPr>
     </w:lvl>
   </w:abstractNum>
-  <w:abstractNum w:abstractNumId="4">
-    <w:lvl w:ilvl="0">
-      <w:start w:val="1"/>
-      <w:numFmt w:val="bullet"/>
-      <w:lvlText w:val=""/>
-      <w:lvlJc w:val="left"/>
-      <w:pPr>
-        <w:tabs>
-          <w:tab w:val="num" w:pos="0"/>
-        </w:tabs>
-        <w:ind w:left="720" w:hanging="360"/>
-      </w:pPr>
-      <w:rPr>
-        <w:rFonts w:ascii="Symbol" w:hAnsi="Symbol" w:cs="Symbol" w:hint="default"/>
-      </w:rPr>
-    </w:lvl>
-    <w:lvl w:ilvl="1">
-      <w:start w:val="1"/>
-      <w:numFmt w:val="bullet"/>
-      <w:lvlText w:val=""/>
-      <w:lvlJc w:val="left"/>
-      <w:pPr>
-        <w:tabs>
-          <w:tab w:val="num" w:pos="0"/>
-        </w:tabs>
-        <w:ind w:left="1440" w:hanging="360"/>
-      </w:pPr>
-      <w:rPr>
-        <w:rFonts w:ascii="Symbol" w:hAnsi="Symbol" w:cs="Symbol" w:hint="default"/>
-      </w:rPr>
-    </w:lvl>
-    <w:lvl w:ilvl="2">
-      <w:start w:val="1"/>
-      <w:numFmt w:val="lowerRoman"/>
-      <w:lvlText w:val="%3."/>
-      <w:lvlJc w:val="right"/>
-      <w:pPr>
-        <w:tabs>
-          <w:tab w:val="num" w:pos="0"/>
-        </w:tabs>
-        <w:ind w:left="2160" w:hanging="180"/>
-      </w:pPr>
-    </w:lvl>
-    <w:lvl w:ilvl="3">
-      <w:start w:val="1"/>
-      <w:numFmt w:val="decimal"/>
-      <w:lvlText w:val="%4."/>
-      <w:lvlJc w:val="left"/>
-      <w:pPr>
-        <w:tabs>
-          <w:tab w:val="num" w:pos="0"/>
-        </w:tabs>
-        <w:ind w:left="2880" w:hanging="360"/>
-      </w:pPr>
-    </w:lvl>
-    <w:lvl w:ilvl="4">
-      <w:start w:val="1"/>
-      <w:numFmt w:val="lowerLetter"/>
-      <w:lvlText w:val="%5."/>
-      <w:lvlJc w:val="left"/>
-      <w:pPr>
-        <w:tabs>
-          <w:tab w:val="num" w:pos="0"/>
-        </w:tabs>
-        <w:ind w:left="3600" w:hanging="360"/>
-      </w:pPr>
-    </w:lvl>
-    <w:lvl w:ilvl="5">
-      <w:start w:val="1"/>
-      <w:numFmt w:val="lowerRoman"/>
-      <w:lvlText w:val="%6."/>
-      <w:lvlJc w:val="right"/>
-      <w:pPr>
-        <w:tabs>
-          <w:tab w:val="num" w:pos="0"/>
-        </w:tabs>
-        <w:ind w:left="4320" w:hanging="180"/>
-      </w:pPr>
-    </w:lvl>
-    <w:lvl w:ilvl="6">
-      <w:start w:val="1"/>
-      <w:numFmt w:val="decimal"/>
-      <w:lvlText w:val="%7."/>
-      <w:lvlJc w:val="left"/>
-      <w:pPr>
-        <w:tabs>
-          <w:tab w:val="num" w:pos="0"/>
-        </w:tabs>
-        <w:ind w:left="5040" w:hanging="360"/>
-      </w:pPr>
-    </w:lvl>
-    <w:lvl w:ilvl="7">
-      <w:start w:val="1"/>
-      <w:numFmt w:val="lowerLetter"/>
-      <w:lvlText w:val="%8."/>
-      <w:lvlJc w:val="left"/>
-      <w:pPr>
-        <w:tabs>
-          <w:tab w:val="num" w:pos="0"/>
-        </w:tabs>
-        <w:ind w:left="5760" w:hanging="360"/>
-      </w:pPr>
-    </w:lvl>
-    <w:lvl w:ilvl="8">
-      <w:start w:val="1"/>
-      <w:numFmt w:val="lowerRoman"/>
-      <w:lvlText w:val="%9."/>
-      <w:lvlJc w:val="right"/>
-      <w:pPr>
-        <w:tabs>
-          <w:tab w:val="num" w:pos="0"/>
-        </w:tabs>
-        <w:ind w:left="6480" w:hanging="180"/>
-      </w:pPr>
-    </w:lvl>
-  </w:abstractNum>
-  <w:abstractNum w:abstractNumId="5">
-    <w:lvl w:ilvl="0">
-      <w:start w:val="1"/>
-      <w:numFmt w:val="none"/>
-      <w:suff w:val="nothing"/>
-      <w:lvlText w:val=""/>
-      <w:lvlJc w:val="left"/>
-      <w:pPr>
-        <w:tabs>
-          <w:tab w:val="num" w:pos="0"/>
-        </w:tabs>
-        <w:ind w:left="0" w:hanging="0"/>
-      </w:pPr>
-    </w:lvl>
-    <w:lvl w:ilvl="1">
-      <w:start w:val="1"/>
-      <w:numFmt w:val="none"/>
-      <w:suff w:val="nothing"/>
-      <w:lvlText w:val=""/>
-      <w:lvlJc w:val="left"/>
-      <w:pPr>
-        <w:tabs>
-          <w:tab w:val="num" w:pos="0"/>
-        </w:tabs>
-        <w:ind w:left="0" w:hanging="0"/>
-      </w:pPr>
-    </w:lvl>
-    <w:lvl w:ilvl="2">
-      <w:start w:val="1"/>
-      <w:numFmt w:val="none"/>
-      <w:suff w:val="nothing"/>
-      <w:lvlText w:val=""/>
-      <w:lvlJc w:val="left"/>
-      <w:pPr>
-        <w:tabs>
-          <w:tab w:val="num" w:pos="0"/>
-        </w:tabs>
-        <w:ind w:left="0" w:hanging="0"/>
-      </w:pPr>
-    </w:lvl>
-    <w:lvl w:ilvl="3">
-      <w:start w:val="1"/>
-      <w:numFmt w:val="none"/>
-      <w:suff w:val="nothing"/>
-      <w:lvlText w:val=""/>
-      <w:lvlJc w:val="left"/>
-      <w:pPr>
-        <w:tabs>
-          <w:tab w:val="num" w:pos="0"/>
-        </w:tabs>
-        <w:ind w:left="0" w:hanging="0"/>
-      </w:pPr>
-    </w:lvl>
-    <w:lvl w:ilvl="4">
-      <w:start w:val="1"/>
-      <w:numFmt w:val="none"/>
-      <w:suff w:val="nothing"/>
-      <w:lvlText w:val=""/>
-      <w:lvlJc w:val="left"/>
-      <w:pPr>
-        <w:tabs>
-          <w:tab w:val="num" w:pos="0"/>
-        </w:tabs>
-        <w:ind w:left="0" w:hanging="0"/>
-      </w:pPr>
-    </w:lvl>
-    <w:lvl w:ilvl="5">
-      <w:start w:val="1"/>
-      <w:numFmt w:val="none"/>
-      <w:suff w:val="nothing"/>
-      <w:lvlText w:val=""/>
-      <w:lvlJc w:val="left"/>
-      <w:pPr>
-        <w:tabs>
-          <w:tab w:val="num" w:pos="0"/>
-        </w:tabs>
-        <w:ind w:left="0" w:hanging="0"/>
-      </w:pPr>
-    </w:lvl>
-    <w:lvl w:ilvl="6">
-      <w:start w:val="1"/>
-      <w:numFmt w:val="none"/>
-      <w:suff w:val="nothing"/>
-      <w:lvlText w:val=""/>
-      <w:lvlJc w:val="left"/>
-      <w:pPr>
-        <w:tabs>
-          <w:tab w:val="num" w:pos="0"/>
-        </w:tabs>
-        <w:ind w:left="0" w:hanging="0"/>
-      </w:pPr>
-    </w:lvl>
-    <w:lvl w:ilvl="7">
-      <w:start w:val="1"/>
-      <w:numFmt w:val="none"/>
-      <w:suff w:val="nothing"/>
-      <w:lvlText w:val=""/>
-      <w:lvlJc w:val="left"/>
-      <w:pPr>
-        <w:tabs>
-          <w:tab w:val="num" w:pos="0"/>
-        </w:tabs>
-        <w:ind w:left="0" w:hanging="0"/>
-      </w:pPr>
-    </w:lvl>
-    <w:lvl w:ilvl="8">
-      <w:start w:val="1"/>
-      <w:numFmt w:val="none"/>
-      <w:suff w:val="nothing"/>
-      <w:lvlText w:val=""/>
-      <w:lvlJc w:val="left"/>
-      <w:pPr>
-        <w:tabs>
-          <w:tab w:val="num" w:pos="0"/>
-        </w:tabs>
-        <w:ind w:left="0" w:hanging="0"/>
-      </w:pPr>
-    </w:lvl>
-  </w:abstractNum>
   <w:num w:numId="1">
+    <w:abstractNumId w:val="5"/>
+  </w:num>
+  <w:num w:numId="2">
+    <w:abstractNumId w:val="3"/>
+  </w:num>
+  <w:num w:numId="3">
     <w:abstractNumId w:val="1"/>
   </w:num>
-  <w:num w:numId="2">
+  <w:num w:numId="4">
     <w:abstractNumId w:val="2"/>
   </w:num>
-  <w:num w:numId="3">
-    <w:abstractNumId w:val="3"/>
-  </w:num>
-  <w:num w:numId="4">
+  <w:num w:numId="5">
     <w:abstractNumId w:val="4"/>
   </w:num>
-  <w:num w:numId="5">
-    <w:abstractNumId w:val="5"/>
+  <w:num w:numId="6">
+    <w:abstractNumId w:val="0"/>
   </w:num>
 </w:numbering>
 </file>
 
 <file path=word/styles.xml><?xml version="1.0" encoding="utf-8"?>
-<w:styles xmlns:w="http://schemas.openxmlformats.org/wordprocessingml/2006/main" xmlns:w14="http://schemas.microsoft.com/office/word/2010/wordml" xmlns:mc="http://schemas.openxmlformats.org/markup-compatibility/2006" mc:Ignorable="w14">
+<w:styles xmlns:mc="http://schemas.openxmlformats.org/markup-compatibility/2006" xmlns:r="http://schemas.openxmlformats.org/officeDocument/2006/relationships" xmlns:w="http://schemas.openxmlformats.org/wordprocessingml/2006/main" xmlns:w14="http://schemas.microsoft.com/office/word/2010/wordml" xmlns:w15="http://schemas.microsoft.com/office/word/2012/wordml" xmlns:w16se="http://schemas.microsoft.com/office/word/2015/wordml/symex" mc:Ignorable="w14 w15 w16se">
   <w:docDefaults>
     <w:rPrDefault>
       <w:rPr>
-        <w:rFonts w:ascii="Calibri" w:hAnsi="Calibri" w:eastAsia="Calibri" w:cs="" w:asciiTheme="minorHAnsi" w:cstheme="minorBidi" w:eastAsiaTheme="minorHAnsi" w:hAnsiTheme="minorHAnsi"/>
+        <w:rFonts w:asciiTheme="minorHAnsi" w:eastAsiaTheme="minorHAnsi" w:hAnsiTheme="minorHAnsi" w:cstheme="minorBidi"/>
         <w:sz w:val="21"/>
         <w:szCs w:val="21"/>
         <w:lang w:val="es-ES" w:eastAsia="en-US" w:bidi="ar-SA"/>
@@ -1809,21 +4312,21 @@
     </w:rPrDefault>
     <w:pPrDefault>
       <w:pPr>
-        <w:suppressAutoHyphens w:val="true"/>
+        <w:suppressAutoHyphens/>
       </w:pPr>
     </w:pPrDefault>
   </w:docDefaults>
   <w:latentStyles w:defLockedState="0" w:defUIPriority="99" w:defSemiHidden="0" w:defUnhideWhenUsed="0" w:defQFormat="0" w:count="371">
     <w:lsdException w:name="Normal" w:uiPriority="0" w:qFormat="1"/>
     <w:lsdException w:name="heading 1" w:uiPriority="9" w:qFormat="1"/>
-    <w:lsdException w:name="heading 2" w:uiPriority="9" w:semiHidden="1" w:unhideWhenUsed="1" w:qFormat="1"/>
-    <w:lsdException w:name="heading 3" w:uiPriority="9" w:semiHidden="1" w:unhideWhenUsed="1" w:qFormat="1"/>
-    <w:lsdException w:name="heading 4" w:uiPriority="9" w:semiHidden="1" w:unhideWhenUsed="1" w:qFormat="1"/>
-    <w:lsdException w:name="heading 5" w:uiPriority="9" w:semiHidden="1" w:unhideWhenUsed="1" w:qFormat="1"/>
-    <w:lsdException w:name="heading 6" w:uiPriority="9" w:semiHidden="1" w:unhideWhenUsed="1" w:qFormat="1"/>
-    <w:lsdException w:name="heading 7" w:uiPriority="9" w:semiHidden="1" w:unhideWhenUsed="1" w:qFormat="1"/>
-    <w:lsdException w:name="heading 8" w:uiPriority="9" w:semiHidden="1" w:unhideWhenUsed="1" w:qFormat="1"/>
-    <w:lsdException w:name="heading 9" w:uiPriority="9" w:semiHidden="1" w:unhideWhenUsed="1" w:qFormat="1"/>
+    <w:lsdException w:name="heading 2" w:semiHidden="1" w:uiPriority="9" w:unhideWhenUsed="1" w:qFormat="1"/>
+    <w:lsdException w:name="heading 3" w:semiHidden="1" w:uiPriority="9" w:unhideWhenUsed="1" w:qFormat="1"/>
+    <w:lsdException w:name="heading 4" w:semiHidden="1" w:uiPriority="9" w:unhideWhenUsed="1" w:qFormat="1"/>
+    <w:lsdException w:name="heading 5" w:semiHidden="1" w:uiPriority="9" w:unhideWhenUsed="1" w:qFormat="1"/>
+    <w:lsdException w:name="heading 6" w:semiHidden="1" w:uiPriority="9" w:unhideWhenUsed="1" w:qFormat="1"/>
+    <w:lsdException w:name="heading 7" w:semiHidden="1" w:uiPriority="9" w:unhideWhenUsed="1" w:qFormat="1"/>
+    <w:lsdException w:name="heading 8" w:semiHidden="1" w:uiPriority="9" w:unhideWhenUsed="1" w:qFormat="1"/>
+    <w:lsdException w:name="heading 9" w:semiHidden="1" w:uiPriority="9" w:unhideWhenUsed="1" w:qFormat="1"/>
     <w:lsdException w:name="index 1" w:semiHidden="1" w:unhideWhenUsed="1"/>
     <w:lsdException w:name="index 2" w:semiHidden="1" w:unhideWhenUsed="1"/>
     <w:lsdException w:name="index 3" w:semiHidden="1" w:unhideWhenUsed="1"/>
@@ -1833,22 +4336,22 @@
     <w:lsdException w:name="index 7" w:semiHidden="1" w:unhideWhenUsed="1"/>
     <w:lsdException w:name="index 8" w:semiHidden="1" w:unhideWhenUsed="1"/>
     <w:lsdException w:name="index 9" w:semiHidden="1" w:unhideWhenUsed="1"/>
-    <w:lsdException w:name="toc 1" w:uiPriority="39" w:semiHidden="1" w:unhideWhenUsed="1"/>
-    <w:lsdException w:name="toc 2" w:uiPriority="39" w:semiHidden="1" w:unhideWhenUsed="1"/>
-    <w:lsdException w:name="toc 3" w:uiPriority="39" w:semiHidden="1" w:unhideWhenUsed="1"/>
-    <w:lsdException w:name="toc 4" w:uiPriority="39" w:semiHidden="1" w:unhideWhenUsed="1"/>
-    <w:lsdException w:name="toc 5" w:uiPriority="39" w:semiHidden="1" w:unhideWhenUsed="1"/>
-    <w:lsdException w:name="toc 6" w:uiPriority="39" w:semiHidden="1" w:unhideWhenUsed="1"/>
-    <w:lsdException w:name="toc 7" w:uiPriority="39" w:semiHidden="1" w:unhideWhenUsed="1"/>
-    <w:lsdException w:name="toc 8" w:uiPriority="39" w:semiHidden="1" w:unhideWhenUsed="1"/>
-    <w:lsdException w:name="toc 9" w:uiPriority="39" w:semiHidden="1" w:unhideWhenUsed="1"/>
+    <w:lsdException w:name="toc 1" w:semiHidden="1" w:uiPriority="39" w:unhideWhenUsed="1"/>
+    <w:lsdException w:name="toc 2" w:semiHidden="1" w:uiPriority="39" w:unhideWhenUsed="1"/>
+    <w:lsdException w:name="toc 3" w:semiHidden="1" w:uiPriority="39" w:unhideWhenUsed="1"/>
+    <w:lsdException w:name="toc 4" w:semiHidden="1" w:uiPriority="39" w:unhideWhenUsed="1"/>
+    <w:lsdException w:name="toc 5" w:semiHidden="1" w:uiPriority="39" w:unhideWhenUsed="1"/>
+    <w:lsdException w:name="toc 6" w:semiHidden="1" w:uiPriority="39" w:unhideWhenUsed="1"/>
+    <w:lsdException w:name="toc 7" w:semiHidden="1" w:uiPriority="39" w:unhideWhenUsed="1"/>
+    <w:lsdException w:name="toc 8" w:semiHidden="1" w:uiPriority="39" w:unhideWhenUsed="1"/>
+    <w:lsdException w:name="toc 9" w:semiHidden="1" w:uiPriority="39" w:unhideWhenUsed="1"/>
     <w:lsdException w:name="Normal Indent" w:semiHidden="1" w:unhideWhenUsed="1"/>
     <w:lsdException w:name="footnote text" w:semiHidden="1" w:unhideWhenUsed="1"/>
     <w:lsdException w:name="annotation text" w:semiHidden="1" w:unhideWhenUsed="1"/>
     <w:lsdException w:name="header" w:semiHidden="1" w:unhideWhenUsed="1"/>
     <w:lsdException w:name="footer" w:semiHidden="1" w:unhideWhenUsed="1"/>
     <w:lsdException w:name="index heading" w:semiHidden="1" w:unhideWhenUsed="1"/>
-    <w:lsdException w:name="caption" w:uiPriority="35" w:semiHidden="1" w:unhideWhenUsed="1" w:qFormat="1"/>
+    <w:lsdException w:name="caption" w:semiHidden="1" w:uiPriority="35" w:unhideWhenUsed="1" w:qFormat="1"/>
     <w:lsdException w:name="table of figures" w:semiHidden="1" w:unhideWhenUsed="1"/>
     <w:lsdException w:name="envelope address" w:semiHidden="1" w:unhideWhenUsed="1"/>
     <w:lsdException w:name="envelope return" w:semiHidden="1" w:unhideWhenUsed="1"/>
@@ -1879,7 +4382,7 @@
     <w:lsdException w:name="Title" w:uiPriority="10" w:qFormat="1"/>
     <w:lsdException w:name="Closing" w:semiHidden="1" w:unhideWhenUsed="1"/>
     <w:lsdException w:name="Signature" w:semiHidden="1" w:unhideWhenUsed="1"/>
-    <w:lsdException w:name="Default Paragraph Font" w:uiPriority="1" w:semiHidden="1" w:unhideWhenUsed="1"/>
+    <w:lsdException w:name="Default Paragraph Font" w:semiHidden="1" w:uiPriority="1" w:unhideWhenUsed="1"/>
     <w:lsdException w:name="Body Text" w:semiHidden="1" w:unhideWhenUsed="1"/>
     <w:lsdException w:name="Body Text Indent" w:semiHidden="1" w:unhideWhenUsed="1"/>
     <w:lsdException w:name="List Continue" w:semiHidden="1" w:unhideWhenUsed="1"/>
@@ -2079,8 +4582,8 @@
     <w:lsdException w:name="Subtle Reference" w:uiPriority="31" w:qFormat="1"/>
     <w:lsdException w:name="Intense Reference" w:uiPriority="32" w:qFormat="1"/>
     <w:lsdException w:name="Book Title" w:uiPriority="33" w:qFormat="1"/>
-    <w:lsdException w:name="Bibliography" w:uiPriority="37" w:semiHidden="1" w:unhideWhenUsed="1"/>
-    <w:lsdException w:name="TOC Heading" w:uiPriority="39" w:semiHidden="1" w:unhideWhenUsed="1" w:qFormat="1"/>
+    <w:lsdException w:name="Bibliography" w:semiHidden="1" w:uiPriority="37" w:unhideWhenUsed="1"/>
+    <w:lsdException w:name="TOC Heading" w:semiHidden="1" w:uiPriority="39" w:unhideWhenUsed="1" w:qFormat="1"/>
     <w:lsdException w:name="Plain Table 1" w:uiPriority="41"/>
     <w:lsdException w:name="Plain Table 2" w:uiPriority="42"/>
     <w:lsdException w:name="Plain Table 3" w:uiPriority="43"/>
@@ -2186,48 +4689,37 @@
     <w:lsdException w:name="List Table 6 Colorful Accent 6" w:uiPriority="51"/>
     <w:lsdException w:name="List Table 7 Colorful Accent 6" w:uiPriority="52"/>
   </w:latentStyles>
-  <w:style w:type="paragraph" w:styleId="Normal" w:default="1">
+  <w:style w:type="paragraph" w:default="1" w:styleId="Normal">
     <w:name w:val="Normal"/>
     <w:qFormat/>
-    <w:rsid w:val="00bf2a66"/>
+    <w:rsid w:val="00BF2A66"/>
     <w:pPr>
-      <w:widowControl/>
-      <w:bidi w:val="0"/>
-      <w:spacing w:lineRule="auto" w:line="288" w:before="0" w:after="200"/>
-      <w:jc w:val="left"/>
+      <w:spacing w:after="200" w:line="288" w:lineRule="auto"/>
     </w:pPr>
-    <w:rPr>
-      <w:rFonts w:ascii="Calibri" w:hAnsi="Calibri" w:eastAsia="Calibri" w:cs="" w:asciiTheme="minorHAnsi" w:cstheme="minorBidi" w:eastAsiaTheme="minorHAnsi" w:hAnsiTheme="minorHAnsi"/>
-      <w:color w:val="auto"/>
-      <w:kern w:val="0"/>
-      <w:sz w:val="21"/>
-      <w:szCs w:val="21"/>
-      <w:lang w:val="es-ES" w:eastAsia="en-US" w:bidi="ar-SA"/>
-    </w:rPr>
   </w:style>
   <w:style w:type="paragraph" w:styleId="Ttulo1">
-    <w:name w:val="Heading 1"/>
+    <w:name w:val="heading 1"/>
     <w:basedOn w:val="Normal"/>
     <w:next w:val="Normal"/>
     <w:link w:val="Ttulo1Car"/>
     <w:uiPriority w:val="9"/>
     <w:qFormat/>
-    <w:rsid w:val="00bf2a66"/>
+    <w:rsid w:val="00BF2A66"/>
     <w:pPr>
-      <w:keepNext w:val="true"/>
+      <w:keepNext/>
       <w:keepLines/>
-      <w:spacing w:lineRule="auto" w:line="240" w:before="360" w:after="40"/>
+      <w:spacing w:before="360" w:after="40" w:line="240" w:lineRule="auto"/>
       <w:outlineLvl w:val="0"/>
     </w:pPr>
     <w:rPr>
-      <w:rFonts w:ascii="Calibri Light" w:hAnsi="Calibri Light" w:eastAsia="" w:cs="" w:asciiTheme="majorHAnsi" w:cstheme="majorBidi" w:eastAsiaTheme="majorEastAsia" w:hAnsiTheme="majorHAnsi"/>
-      <w:color w:val="538135" w:themeColor="accent6" w:themeShade="bf"/>
+      <w:rFonts w:asciiTheme="majorHAnsi" w:eastAsiaTheme="majorEastAsia" w:hAnsiTheme="majorHAnsi" w:cstheme="majorBidi"/>
+      <w:color w:val="538135" w:themeColor="accent6" w:themeShade="BF"/>
       <w:sz w:val="40"/>
       <w:szCs w:val="40"/>
     </w:rPr>
   </w:style>
   <w:style w:type="paragraph" w:styleId="Ttulo2">
-    <w:name w:val="Heading 2"/>
+    <w:name w:val="heading 2"/>
     <w:basedOn w:val="Normal"/>
     <w:next w:val="Normal"/>
     <w:link w:val="Ttulo2Car"/>
@@ -2235,22 +4727,22 @@
     <w:semiHidden/>
     <w:unhideWhenUsed/>
     <w:qFormat/>
-    <w:rsid w:val="00bf2a66"/>
+    <w:rsid w:val="00BF2A66"/>
     <w:pPr>
-      <w:keepNext w:val="true"/>
+      <w:keepNext/>
       <w:keepLines/>
-      <w:spacing w:lineRule="auto" w:line="240" w:before="80" w:after="0"/>
+      <w:spacing w:before="80" w:after="0" w:line="240" w:lineRule="auto"/>
       <w:outlineLvl w:val="1"/>
     </w:pPr>
     <w:rPr>
-      <w:rFonts w:ascii="Calibri Light" w:hAnsi="Calibri Light" w:eastAsia="" w:cs="" w:asciiTheme="majorHAnsi" w:cstheme="majorBidi" w:eastAsiaTheme="majorEastAsia" w:hAnsiTheme="majorHAnsi"/>
-      <w:color w:val="538135" w:themeColor="accent6" w:themeShade="bf"/>
+      <w:rFonts w:asciiTheme="majorHAnsi" w:eastAsiaTheme="majorEastAsia" w:hAnsiTheme="majorHAnsi" w:cstheme="majorBidi"/>
+      <w:color w:val="538135" w:themeColor="accent6" w:themeShade="BF"/>
       <w:sz w:val="28"/>
       <w:szCs w:val="28"/>
     </w:rPr>
   </w:style>
   <w:style w:type="paragraph" w:styleId="Ttulo3">
-    <w:name w:val="Heading 3"/>
+    <w:name w:val="heading 3"/>
     <w:basedOn w:val="Normal"/>
     <w:next w:val="Normal"/>
     <w:link w:val="Ttulo3Car"/>
@@ -2258,22 +4750,22 @@
     <w:semiHidden/>
     <w:unhideWhenUsed/>
     <w:qFormat/>
-    <w:rsid w:val="00bf2a66"/>
+    <w:rsid w:val="00BF2A66"/>
     <w:pPr>
-      <w:keepNext w:val="true"/>
+      <w:keepNext/>
       <w:keepLines/>
-      <w:spacing w:lineRule="auto" w:line="240" w:before="80" w:after="0"/>
+      <w:spacing w:before="80" w:after="0" w:line="240" w:lineRule="auto"/>
       <w:outlineLvl w:val="2"/>
     </w:pPr>
     <w:rPr>
-      <w:rFonts w:ascii="Calibri Light" w:hAnsi="Calibri Light" w:eastAsia="" w:cs="" w:asciiTheme="majorHAnsi" w:cstheme="majorBidi" w:eastAsiaTheme="majorEastAsia" w:hAnsiTheme="majorHAnsi"/>
-      <w:color w:val="538135" w:themeColor="accent6" w:themeShade="bf"/>
+      <w:rFonts w:asciiTheme="majorHAnsi" w:eastAsiaTheme="majorEastAsia" w:hAnsiTheme="majorHAnsi" w:cstheme="majorBidi"/>
+      <w:color w:val="538135" w:themeColor="accent6" w:themeShade="BF"/>
       <w:sz w:val="24"/>
       <w:szCs w:val="24"/>
     </w:rPr>
   </w:style>
   <w:style w:type="paragraph" w:styleId="Ttulo4">
-    <w:name w:val="Heading 4"/>
+    <w:name w:val="heading 4"/>
     <w:basedOn w:val="Normal"/>
     <w:next w:val="Normal"/>
     <w:link w:val="Ttulo4Car"/>
@@ -2281,22 +4773,22 @@
     <w:semiHidden/>
     <w:unhideWhenUsed/>
     <w:qFormat/>
-    <w:rsid w:val="00bf2a66"/>
+    <w:rsid w:val="00BF2A66"/>
     <w:pPr>
-      <w:keepNext w:val="true"/>
+      <w:keepNext/>
       <w:keepLines/>
       <w:spacing w:before="80" w:after="0"/>
       <w:outlineLvl w:val="3"/>
     </w:pPr>
     <w:rPr>
-      <w:rFonts w:ascii="Calibri Light" w:hAnsi="Calibri Light" w:eastAsia="" w:cs="" w:asciiTheme="majorHAnsi" w:cstheme="majorBidi" w:eastAsiaTheme="majorEastAsia" w:hAnsiTheme="majorHAnsi"/>
+      <w:rFonts w:asciiTheme="majorHAnsi" w:eastAsiaTheme="majorEastAsia" w:hAnsiTheme="majorHAnsi" w:cstheme="majorBidi"/>
       <w:color w:val="70AD47" w:themeColor="accent6"/>
       <w:sz w:val="22"/>
       <w:szCs w:val="22"/>
     </w:rPr>
   </w:style>
   <w:style w:type="paragraph" w:styleId="Ttulo5">
-    <w:name w:val="Heading 5"/>
+    <w:name w:val="heading 5"/>
     <w:basedOn w:val="Normal"/>
     <w:next w:val="Normal"/>
     <w:link w:val="Ttulo5Car"/>
@@ -2304,15 +4796,15 @@
     <w:semiHidden/>
     <w:unhideWhenUsed/>
     <w:qFormat/>
-    <w:rsid w:val="00bf2a66"/>
+    <w:rsid w:val="00BF2A66"/>
     <w:pPr>
-      <w:keepNext w:val="true"/>
+      <w:keepNext/>
       <w:keepLines/>
       <w:spacing w:before="40" w:after="0"/>
       <w:outlineLvl w:val="4"/>
     </w:pPr>
     <w:rPr>
-      <w:rFonts w:ascii="Calibri Light" w:hAnsi="Calibri Light" w:eastAsia="" w:cs="" w:asciiTheme="majorHAnsi" w:cstheme="majorBidi" w:eastAsiaTheme="majorEastAsia" w:hAnsiTheme="majorHAnsi"/>
+      <w:rFonts w:asciiTheme="majorHAnsi" w:eastAsiaTheme="majorEastAsia" w:hAnsiTheme="majorHAnsi" w:cstheme="majorBidi"/>
       <w:i/>
       <w:iCs/>
       <w:color w:val="70AD47" w:themeColor="accent6"/>
@@ -2321,7 +4813,7 @@
     </w:rPr>
   </w:style>
   <w:style w:type="paragraph" w:styleId="Ttulo6">
-    <w:name w:val="Heading 6"/>
+    <w:name w:val="heading 6"/>
     <w:basedOn w:val="Normal"/>
     <w:next w:val="Normal"/>
     <w:link w:val="Ttulo6Car"/>
@@ -2329,20 +4821,20 @@
     <w:semiHidden/>
     <w:unhideWhenUsed/>
     <w:qFormat/>
-    <w:rsid w:val="00bf2a66"/>
+    <w:rsid w:val="00BF2A66"/>
     <w:pPr>
-      <w:keepNext w:val="true"/>
+      <w:keepNext/>
       <w:keepLines/>
       <w:spacing w:before="40" w:after="0"/>
       <w:outlineLvl w:val="5"/>
     </w:pPr>
     <w:rPr>
-      <w:rFonts w:ascii="Calibri Light" w:hAnsi="Calibri Light" w:eastAsia="" w:cs="" w:asciiTheme="majorHAnsi" w:cstheme="majorBidi" w:eastAsiaTheme="majorEastAsia" w:hAnsiTheme="majorHAnsi"/>
+      <w:rFonts w:asciiTheme="majorHAnsi" w:eastAsiaTheme="majorEastAsia" w:hAnsiTheme="majorHAnsi" w:cstheme="majorBidi"/>
       <w:color w:val="70AD47" w:themeColor="accent6"/>
     </w:rPr>
   </w:style>
   <w:style w:type="paragraph" w:styleId="Ttulo7">
-    <w:name w:val="Heading 7"/>
+    <w:name w:val="heading 7"/>
     <w:basedOn w:val="Normal"/>
     <w:next w:val="Normal"/>
     <w:link w:val="Ttulo7Car"/>
@@ -2350,22 +4842,22 @@
     <w:semiHidden/>
     <w:unhideWhenUsed/>
     <w:qFormat/>
-    <w:rsid w:val="00bf2a66"/>
+    <w:rsid w:val="00BF2A66"/>
     <w:pPr>
-      <w:keepNext w:val="true"/>
+      <w:keepNext/>
       <w:keepLines/>
       <w:spacing w:before="40" w:after="0"/>
       <w:outlineLvl w:val="6"/>
     </w:pPr>
     <w:rPr>
-      <w:rFonts w:ascii="Calibri Light" w:hAnsi="Calibri Light" w:eastAsia="" w:cs="" w:asciiTheme="majorHAnsi" w:cstheme="majorBidi" w:eastAsiaTheme="majorEastAsia" w:hAnsiTheme="majorHAnsi"/>
+      <w:rFonts w:asciiTheme="majorHAnsi" w:eastAsiaTheme="majorEastAsia" w:hAnsiTheme="majorHAnsi" w:cstheme="majorBidi"/>
       <w:b/>
       <w:bCs/>
       <w:color w:val="70AD47" w:themeColor="accent6"/>
     </w:rPr>
   </w:style>
   <w:style w:type="paragraph" w:styleId="Ttulo8">
-    <w:name w:val="Heading 8"/>
+    <w:name w:val="heading 8"/>
     <w:basedOn w:val="Normal"/>
     <w:next w:val="Normal"/>
     <w:link w:val="Ttulo8Car"/>
@@ -2373,15 +4865,15 @@
     <w:semiHidden/>
     <w:unhideWhenUsed/>
     <w:qFormat/>
-    <w:rsid w:val="00bf2a66"/>
+    <w:rsid w:val="00BF2A66"/>
     <w:pPr>
-      <w:keepNext w:val="true"/>
+      <w:keepNext/>
       <w:keepLines/>
       <w:spacing w:before="40" w:after="0"/>
       <w:outlineLvl w:val="7"/>
     </w:pPr>
     <w:rPr>
-      <w:rFonts w:ascii="Calibri Light" w:hAnsi="Calibri Light" w:eastAsia="" w:cs="" w:asciiTheme="majorHAnsi" w:cstheme="majorBidi" w:eastAsiaTheme="majorEastAsia" w:hAnsiTheme="majorHAnsi"/>
+      <w:rFonts w:asciiTheme="majorHAnsi" w:eastAsiaTheme="majorEastAsia" w:hAnsiTheme="majorHAnsi" w:cstheme="majorBidi"/>
       <w:b/>
       <w:bCs/>
       <w:i/>
@@ -2392,7 +4884,7 @@
     </w:rPr>
   </w:style>
   <w:style w:type="paragraph" w:styleId="Ttulo9">
-    <w:name w:val="Heading 9"/>
+    <w:name w:val="heading 9"/>
     <w:basedOn w:val="Normal"/>
     <w:next w:val="Normal"/>
     <w:link w:val="Ttulo9Car"/>
@@ -2400,15 +4892,15 @@
     <w:semiHidden/>
     <w:unhideWhenUsed/>
     <w:qFormat/>
-    <w:rsid w:val="00bf2a66"/>
+    <w:rsid w:val="00BF2A66"/>
     <w:pPr>
-      <w:keepNext w:val="true"/>
+      <w:keepNext/>
       <w:keepLines/>
       <w:spacing w:before="40" w:after="0"/>
       <w:outlineLvl w:val="8"/>
     </w:pPr>
     <w:rPr>
-      <w:rFonts w:ascii="Calibri Light" w:hAnsi="Calibri Light" w:eastAsia="" w:cs="" w:asciiTheme="majorHAnsi" w:cstheme="majorBidi" w:eastAsiaTheme="majorEastAsia" w:hAnsiTheme="majorHAnsi"/>
+      <w:rFonts w:asciiTheme="majorHAnsi" w:eastAsiaTheme="majorEastAsia" w:hAnsiTheme="majorHAnsi" w:cstheme="majorBidi"/>
       <w:i/>
       <w:iCs/>
       <w:color w:val="70AD47" w:themeColor="accent6"/>
@@ -2416,83 +4908,102 @@
       <w:szCs w:val="20"/>
     </w:rPr>
   </w:style>
-  <w:style w:type="character" w:styleId="DefaultParagraphFont" w:default="1">
+  <w:style w:type="character" w:default="1" w:styleId="Fuentedeprrafopredeter">
     <w:name w:val="Default Paragraph Font"/>
     <w:uiPriority w:val="1"/>
     <w:semiHidden/>
     <w:unhideWhenUsed/>
-    <w:qFormat/>
-    <w:rPr/>
   </w:style>
-  <w:style w:type="character" w:styleId="Ttulo1Car" w:customStyle="1">
+  <w:style w:type="table" w:default="1" w:styleId="Tablanormal">
+    <w:name w:val="Normal Table"/>
+    <w:uiPriority w:val="99"/>
+    <w:semiHidden/>
+    <w:unhideWhenUsed/>
+    <w:tblPr>
+      <w:tblInd w:w="0" w:type="dxa"/>
+      <w:tblCellMar>
+        <w:top w:w="0" w:type="dxa"/>
+        <w:left w:w="108" w:type="dxa"/>
+        <w:bottom w:w="0" w:type="dxa"/>
+        <w:right w:w="108" w:type="dxa"/>
+      </w:tblCellMar>
+    </w:tblPr>
+  </w:style>
+  <w:style w:type="numbering" w:default="1" w:styleId="Sinlista">
+    <w:name w:val="No List"/>
+    <w:uiPriority w:val="99"/>
+    <w:semiHidden/>
+    <w:unhideWhenUsed/>
+  </w:style>
+  <w:style w:type="character" w:customStyle="1" w:styleId="Ttulo1Car">
     <w:name w:val="Título 1 Car"/>
-    <w:basedOn w:val="DefaultParagraphFont"/>
+    <w:basedOn w:val="Fuentedeprrafopredeter"/>
     <w:link w:val="Ttulo1"/>
     <w:uiPriority w:val="9"/>
     <w:qFormat/>
-    <w:rsid w:val="00bf2a66"/>
+    <w:rsid w:val="00BF2A66"/>
     <w:rPr>
-      <w:rFonts w:ascii="Calibri Light" w:hAnsi="Calibri Light" w:eastAsia="" w:cs="" w:asciiTheme="majorHAnsi" w:cstheme="majorBidi" w:eastAsiaTheme="majorEastAsia" w:hAnsiTheme="majorHAnsi"/>
-      <w:color w:val="538135" w:themeColor="accent6" w:themeShade="bf"/>
+      <w:rFonts w:asciiTheme="majorHAnsi" w:eastAsiaTheme="majorEastAsia" w:hAnsiTheme="majorHAnsi" w:cstheme="majorBidi"/>
+      <w:color w:val="538135" w:themeColor="accent6" w:themeShade="BF"/>
       <w:sz w:val="40"/>
       <w:szCs w:val="40"/>
     </w:rPr>
   </w:style>
-  <w:style w:type="character" w:styleId="Ttulo2Car" w:customStyle="1">
+  <w:style w:type="character" w:customStyle="1" w:styleId="Ttulo2Car">
     <w:name w:val="Título 2 Car"/>
-    <w:basedOn w:val="DefaultParagraphFont"/>
+    <w:basedOn w:val="Fuentedeprrafopredeter"/>
     <w:link w:val="Ttulo2"/>
     <w:uiPriority w:val="9"/>
     <w:semiHidden/>
     <w:qFormat/>
-    <w:rsid w:val="00bf2a66"/>
+    <w:rsid w:val="00BF2A66"/>
     <w:rPr>
-      <w:rFonts w:ascii="Calibri Light" w:hAnsi="Calibri Light" w:eastAsia="" w:cs="" w:asciiTheme="majorHAnsi" w:cstheme="majorBidi" w:eastAsiaTheme="majorEastAsia" w:hAnsiTheme="majorHAnsi"/>
-      <w:color w:val="538135" w:themeColor="accent6" w:themeShade="bf"/>
+      <w:rFonts w:asciiTheme="majorHAnsi" w:eastAsiaTheme="majorEastAsia" w:hAnsiTheme="majorHAnsi" w:cstheme="majorBidi"/>
+      <w:color w:val="538135" w:themeColor="accent6" w:themeShade="BF"/>
       <w:sz w:val="28"/>
       <w:szCs w:val="28"/>
     </w:rPr>
   </w:style>
-  <w:style w:type="character" w:styleId="Ttulo3Car" w:customStyle="1">
+  <w:style w:type="character" w:customStyle="1" w:styleId="Ttulo3Car">
     <w:name w:val="Título 3 Car"/>
-    <w:basedOn w:val="DefaultParagraphFont"/>
+    <w:basedOn w:val="Fuentedeprrafopredeter"/>
     <w:link w:val="Ttulo3"/>
     <w:uiPriority w:val="9"/>
     <w:semiHidden/>
     <w:qFormat/>
-    <w:rsid w:val="00bf2a66"/>
+    <w:rsid w:val="00BF2A66"/>
     <w:rPr>
-      <w:rFonts w:ascii="Calibri Light" w:hAnsi="Calibri Light" w:eastAsia="" w:cs="" w:asciiTheme="majorHAnsi" w:cstheme="majorBidi" w:eastAsiaTheme="majorEastAsia" w:hAnsiTheme="majorHAnsi"/>
-      <w:color w:val="538135" w:themeColor="accent6" w:themeShade="bf"/>
+      <w:rFonts w:asciiTheme="majorHAnsi" w:eastAsiaTheme="majorEastAsia" w:hAnsiTheme="majorHAnsi" w:cstheme="majorBidi"/>
+      <w:color w:val="538135" w:themeColor="accent6" w:themeShade="BF"/>
       <w:sz w:val="24"/>
       <w:szCs w:val="24"/>
     </w:rPr>
   </w:style>
-  <w:style w:type="character" w:styleId="Ttulo4Car" w:customStyle="1">
+  <w:style w:type="character" w:customStyle="1" w:styleId="Ttulo4Car">
     <w:name w:val="Título 4 Car"/>
-    <w:basedOn w:val="DefaultParagraphFont"/>
+    <w:basedOn w:val="Fuentedeprrafopredeter"/>
     <w:link w:val="Ttulo4"/>
     <w:uiPriority w:val="9"/>
     <w:semiHidden/>
     <w:qFormat/>
-    <w:rsid w:val="00bf2a66"/>
+    <w:rsid w:val="00BF2A66"/>
     <w:rPr>
-      <w:rFonts w:ascii="Calibri Light" w:hAnsi="Calibri Light" w:eastAsia="" w:cs="" w:asciiTheme="majorHAnsi" w:cstheme="majorBidi" w:eastAsiaTheme="majorEastAsia" w:hAnsiTheme="majorHAnsi"/>
+      <w:rFonts w:asciiTheme="majorHAnsi" w:eastAsiaTheme="majorEastAsia" w:hAnsiTheme="majorHAnsi" w:cstheme="majorBidi"/>
       <w:color w:val="70AD47" w:themeColor="accent6"/>
       <w:sz w:val="22"/>
       <w:szCs w:val="22"/>
     </w:rPr>
   </w:style>
-  <w:style w:type="character" w:styleId="Ttulo5Car" w:customStyle="1">
+  <w:style w:type="character" w:customStyle="1" w:styleId="Ttulo5Car">
     <w:name w:val="Título 5 Car"/>
-    <w:basedOn w:val="DefaultParagraphFont"/>
+    <w:basedOn w:val="Fuentedeprrafopredeter"/>
     <w:link w:val="Ttulo5"/>
     <w:uiPriority w:val="9"/>
     <w:semiHidden/>
     <w:qFormat/>
-    <w:rsid w:val="00bf2a66"/>
+    <w:rsid w:val="00BF2A66"/>
     <w:rPr>
-      <w:rFonts w:ascii="Calibri Light" w:hAnsi="Calibri Light" w:eastAsia="" w:cs="" w:asciiTheme="majorHAnsi" w:cstheme="majorBidi" w:eastAsiaTheme="majorEastAsia" w:hAnsiTheme="majorHAnsi"/>
+      <w:rFonts w:asciiTheme="majorHAnsi" w:eastAsiaTheme="majorEastAsia" w:hAnsiTheme="majorHAnsi" w:cstheme="majorBidi"/>
       <w:i/>
       <w:iCs/>
       <w:color w:val="70AD47" w:themeColor="accent6"/>
@@ -2500,44 +5011,44 @@
       <w:szCs w:val="22"/>
     </w:rPr>
   </w:style>
-  <w:style w:type="character" w:styleId="Ttulo6Car" w:customStyle="1">
+  <w:style w:type="character" w:customStyle="1" w:styleId="Ttulo6Car">
     <w:name w:val="Título 6 Car"/>
-    <w:basedOn w:val="DefaultParagraphFont"/>
+    <w:basedOn w:val="Fuentedeprrafopredeter"/>
     <w:link w:val="Ttulo6"/>
     <w:uiPriority w:val="9"/>
     <w:semiHidden/>
     <w:qFormat/>
-    <w:rsid w:val="00bf2a66"/>
+    <w:rsid w:val="00BF2A66"/>
     <w:rPr>
-      <w:rFonts w:ascii="Calibri Light" w:hAnsi="Calibri Light" w:eastAsia="" w:cs="" w:asciiTheme="majorHAnsi" w:cstheme="majorBidi" w:eastAsiaTheme="majorEastAsia" w:hAnsiTheme="majorHAnsi"/>
+      <w:rFonts w:asciiTheme="majorHAnsi" w:eastAsiaTheme="majorEastAsia" w:hAnsiTheme="majorHAnsi" w:cstheme="majorBidi"/>
       <w:color w:val="70AD47" w:themeColor="accent6"/>
     </w:rPr>
   </w:style>
-  <w:style w:type="character" w:styleId="Ttulo7Car" w:customStyle="1">
+  <w:style w:type="character" w:customStyle="1" w:styleId="Ttulo7Car">
     <w:name w:val="Título 7 Car"/>
-    <w:basedOn w:val="DefaultParagraphFont"/>
+    <w:basedOn w:val="Fuentedeprrafopredeter"/>
     <w:link w:val="Ttulo7"/>
     <w:uiPriority w:val="9"/>
     <w:semiHidden/>
     <w:qFormat/>
-    <w:rsid w:val="00bf2a66"/>
+    <w:rsid w:val="00BF2A66"/>
     <w:rPr>
-      <w:rFonts w:ascii="Calibri Light" w:hAnsi="Calibri Light" w:eastAsia="" w:cs="" w:asciiTheme="majorHAnsi" w:cstheme="majorBidi" w:eastAsiaTheme="majorEastAsia" w:hAnsiTheme="majorHAnsi"/>
+      <w:rFonts w:asciiTheme="majorHAnsi" w:eastAsiaTheme="majorEastAsia" w:hAnsiTheme="majorHAnsi" w:cstheme="majorBidi"/>
       <w:b/>
       <w:bCs/>
       <w:color w:val="70AD47" w:themeColor="accent6"/>
     </w:rPr>
   </w:style>
-  <w:style w:type="character" w:styleId="Ttulo8Car" w:customStyle="1">
+  <w:style w:type="character" w:customStyle="1" w:styleId="Ttulo8Car">
     <w:name w:val="Título 8 Car"/>
-    <w:basedOn w:val="DefaultParagraphFont"/>
+    <w:basedOn w:val="Fuentedeprrafopredeter"/>
     <w:link w:val="Ttulo8"/>
     <w:uiPriority w:val="9"/>
     <w:semiHidden/>
     <w:qFormat/>
-    <w:rsid w:val="00bf2a66"/>
+    <w:rsid w:val="00BF2A66"/>
     <w:rPr>
-      <w:rFonts w:ascii="Calibri Light" w:hAnsi="Calibri Light" w:eastAsia="" w:cs="" w:asciiTheme="majorHAnsi" w:cstheme="majorBidi" w:eastAsiaTheme="majorEastAsia" w:hAnsiTheme="majorHAnsi"/>
+      <w:rFonts w:asciiTheme="majorHAnsi" w:eastAsiaTheme="majorEastAsia" w:hAnsiTheme="majorHAnsi" w:cstheme="majorBidi"/>
       <w:b/>
       <w:bCs/>
       <w:i/>
@@ -2547,16 +5058,16 @@
       <w:szCs w:val="20"/>
     </w:rPr>
   </w:style>
-  <w:style w:type="character" w:styleId="Ttulo9Car" w:customStyle="1">
+  <w:style w:type="character" w:customStyle="1" w:styleId="Ttulo9Car">
     <w:name w:val="Título 9 Car"/>
-    <w:basedOn w:val="DefaultParagraphFont"/>
+    <w:basedOn w:val="Fuentedeprrafopredeter"/>
     <w:link w:val="Ttulo9"/>
     <w:uiPriority w:val="9"/>
     <w:semiHidden/>
     <w:qFormat/>
-    <w:rsid w:val="00bf2a66"/>
+    <w:rsid w:val="00BF2A66"/>
     <w:rPr>
-      <w:rFonts w:ascii="Calibri Light" w:hAnsi="Calibri Light" w:eastAsia="" w:cs="" w:asciiTheme="majorHAnsi" w:cstheme="majorBidi" w:eastAsiaTheme="majorEastAsia" w:hAnsiTheme="majorHAnsi"/>
+      <w:rFonts w:asciiTheme="majorHAnsi" w:eastAsiaTheme="majorEastAsia" w:hAnsiTheme="majorHAnsi" w:cstheme="majorBidi"/>
       <w:i/>
       <w:iCs/>
       <w:color w:val="70AD47" w:themeColor="accent6"/>
@@ -2564,79 +5075,79 @@
       <w:szCs w:val="20"/>
     </w:rPr>
   </w:style>
-  <w:style w:type="character" w:styleId="TtuloCar" w:customStyle="1">
+  <w:style w:type="character" w:customStyle="1" w:styleId="TtuloCar">
     <w:name w:val="Título Car"/>
-    <w:basedOn w:val="DefaultParagraphFont"/>
+    <w:basedOn w:val="Fuentedeprrafopredeter"/>
     <w:link w:val="Ttulo"/>
     <w:uiPriority w:val="10"/>
     <w:qFormat/>
-    <w:rsid w:val="00bf2a66"/>
+    <w:rsid w:val="00BF2A66"/>
     <w:rPr>
-      <w:rFonts w:ascii="Calibri Light" w:hAnsi="Calibri Light" w:eastAsia="" w:cs="" w:asciiTheme="majorHAnsi" w:cstheme="majorBidi" w:eastAsiaTheme="majorEastAsia" w:hAnsiTheme="majorHAnsi"/>
-      <w:color w:val="262626" w:themeColor="text1" w:themeTint="d9"/>
+      <w:rFonts w:asciiTheme="majorHAnsi" w:eastAsiaTheme="majorEastAsia" w:hAnsiTheme="majorHAnsi" w:cstheme="majorBidi"/>
+      <w:color w:val="262626" w:themeColor="text1" w:themeTint="D9"/>
       <w:spacing w:val="-15"/>
       <w:sz w:val="96"/>
       <w:szCs w:val="96"/>
     </w:rPr>
   </w:style>
-  <w:style w:type="character" w:styleId="SubttuloCar" w:customStyle="1">
+  <w:style w:type="character" w:customStyle="1" w:styleId="SubttuloCar">
     <w:name w:val="Subtítulo Car"/>
-    <w:basedOn w:val="DefaultParagraphFont"/>
+    <w:basedOn w:val="Fuentedeprrafopredeter"/>
     <w:link w:val="Subttulo"/>
     <w:uiPriority w:val="11"/>
     <w:qFormat/>
-    <w:rsid w:val="00bf2a66"/>
+    <w:rsid w:val="00BF2A66"/>
     <w:rPr>
-      <w:rFonts w:ascii="Calibri Light" w:hAnsi="Calibri Light" w:eastAsia="" w:cs="" w:asciiTheme="majorHAnsi" w:cstheme="majorBidi" w:eastAsiaTheme="majorEastAsia" w:hAnsiTheme="majorHAnsi"/>
+      <w:rFonts w:asciiTheme="majorHAnsi" w:eastAsiaTheme="majorEastAsia" w:hAnsiTheme="majorHAnsi" w:cstheme="majorBidi"/>
       <w:sz w:val="30"/>
       <w:szCs w:val="30"/>
     </w:rPr>
   </w:style>
-  <w:style w:type="character" w:styleId="Strong">
+  <w:style w:type="character" w:styleId="Textoennegrita">
     <w:name w:val="Strong"/>
-    <w:basedOn w:val="DefaultParagraphFont"/>
+    <w:basedOn w:val="Fuentedeprrafopredeter"/>
     <w:uiPriority w:val="22"/>
     <w:qFormat/>
-    <w:rsid w:val="00bf2a66"/>
+    <w:rsid w:val="00BF2A66"/>
     <w:rPr>
       <w:b/>
       <w:bCs/>
     </w:rPr>
   </w:style>
-  <w:style w:type="character" w:styleId="Destacado">
+  <w:style w:type="character" w:customStyle="1" w:styleId="Destacado">
     <w:name w:val="Destacado"/>
-    <w:basedOn w:val="DefaultParagraphFont"/>
+    <w:basedOn w:val="Fuentedeprrafopredeter"/>
     <w:uiPriority w:val="20"/>
     <w:qFormat/>
-    <w:rsid w:val="00bf2a66"/>
+    <w:rsid w:val="00BF2A66"/>
     <w:rPr>
       <w:i/>
       <w:iCs/>
       <w:color w:val="70AD47" w:themeColor="accent6"/>
     </w:rPr>
   </w:style>
-  <w:style w:type="character" w:styleId="CitaCar" w:customStyle="1">
+  <w:style w:type="character" w:customStyle="1" w:styleId="CitaCar">
     <w:name w:val="Cita Car"/>
-    <w:basedOn w:val="DefaultParagraphFont"/>
+    <w:basedOn w:val="Fuentedeprrafopredeter"/>
     <w:link w:val="Cita"/>
     <w:uiPriority w:val="29"/>
     <w:qFormat/>
-    <w:rsid w:val="00bf2a66"/>
+    <w:rsid w:val="00BF2A66"/>
     <w:rPr>
       <w:i/>
       <w:iCs/>
-      <w:color w:val="262626" w:themeColor="text1" w:themeTint="d9"/>
+      <w:color w:val="262626" w:themeColor="text1" w:themeTint="D9"/>
     </w:rPr>
   </w:style>
-  <w:style w:type="character" w:styleId="CitadestacadaCar" w:customStyle="1">
+  <w:style w:type="character" w:customStyle="1" w:styleId="CitadestacadaCar">
     <w:name w:val="Cita destacada Car"/>
-    <w:basedOn w:val="DefaultParagraphFont"/>
+    <w:basedOn w:val="Fuentedeprrafopredeter"/>
     <w:link w:val="Citadestacada"/>
     <w:uiPriority w:val="30"/>
     <w:qFormat/>
-    <w:rsid w:val="00bf2a66"/>
+    <w:rsid w:val="00BF2A66"/>
     <w:rPr>
-      <w:rFonts w:ascii="Calibri Light" w:hAnsi="Calibri Light" w:eastAsia="" w:cs="" w:asciiTheme="majorHAnsi" w:cstheme="majorBidi" w:eastAsiaTheme="majorEastAsia" w:hAnsiTheme="majorHAnsi"/>
+      <w:rFonts w:asciiTheme="majorHAnsi" w:eastAsiaTheme="majorEastAsia" w:hAnsiTheme="majorHAnsi" w:cstheme="majorBidi"/>
       <w:i/>
       <w:iCs/>
       <w:color w:val="70AD47" w:themeColor="accent6"/>
@@ -2644,23 +5155,23 @@
       <w:szCs w:val="32"/>
     </w:rPr>
   </w:style>
-  <w:style w:type="character" w:styleId="SubtleEmphasis">
+  <w:style w:type="character" w:styleId="nfasissutil">
     <w:name w:val="Subtle Emphasis"/>
-    <w:basedOn w:val="DefaultParagraphFont"/>
+    <w:basedOn w:val="Fuentedeprrafopredeter"/>
     <w:uiPriority w:val="19"/>
     <w:qFormat/>
-    <w:rsid w:val="00bf2a66"/>
+    <w:rsid w:val="00BF2A66"/>
     <w:rPr>
       <w:i/>
       <w:iCs/>
     </w:rPr>
   </w:style>
-  <w:style w:type="character" w:styleId="IntenseEmphasis">
+  <w:style w:type="character" w:styleId="nfasisintenso">
     <w:name w:val="Intense Emphasis"/>
-    <w:basedOn w:val="DefaultParagraphFont"/>
+    <w:basedOn w:val="Fuentedeprrafopredeter"/>
     <w:uiPriority w:val="21"/>
     <w:qFormat/>
-    <w:rsid w:val="00bf2a66"/>
+    <w:rsid w:val="00BF2A66"/>
     <w:rPr>
       <w:b/>
       <w:bCs/>
@@ -2668,23 +5179,23 @@
       <w:iCs/>
     </w:rPr>
   </w:style>
-  <w:style w:type="character" w:styleId="SubtleReference">
+  <w:style w:type="character" w:styleId="Referenciasutil">
     <w:name w:val="Subtle Reference"/>
-    <w:basedOn w:val="DefaultParagraphFont"/>
+    <w:basedOn w:val="Fuentedeprrafopredeter"/>
     <w:uiPriority w:val="31"/>
     <w:qFormat/>
-    <w:rsid w:val="00bf2a66"/>
+    <w:rsid w:val="00BF2A66"/>
     <w:rPr>
       <w:smallCaps/>
-      <w:color w:val="595959" w:themeColor="text1" w:themeTint="a6"/>
+      <w:color w:val="595959" w:themeColor="text1" w:themeTint="A6"/>
     </w:rPr>
   </w:style>
-  <w:style w:type="character" w:styleId="IntenseReference">
+  <w:style w:type="character" w:styleId="Referenciaintensa">
     <w:name w:val="Intense Reference"/>
-    <w:basedOn w:val="DefaultParagraphFont"/>
+    <w:basedOn w:val="Fuentedeprrafopredeter"/>
     <w:uiPriority w:val="32"/>
     <w:qFormat/>
-    <w:rsid w:val="00bf2a66"/>
+    <w:rsid w:val="00BF2A66"/>
     <w:rPr>
       <w:b/>
       <w:bCs/>
@@ -2692,12 +5203,12 @@
       <w:color w:val="70AD47" w:themeColor="accent6"/>
     </w:rPr>
   </w:style>
-  <w:style w:type="character" w:styleId="BookTitle">
+  <w:style w:type="character" w:styleId="Ttulodellibro">
     <w:name w:val="Book Title"/>
-    <w:basedOn w:val="DefaultParagraphFont"/>
+    <w:basedOn w:val="Fuentedeprrafopredeter"/>
     <w:uiPriority w:val="33"/>
     <w:qFormat/>
-    <w:rsid w:val="00bf2a66"/>
+    <w:rsid w:val="00BF2A66"/>
     <w:rPr>
       <w:b/>
       <w:bCs/>
@@ -2707,65 +5218,71 @@
       <w:szCs w:val="21"/>
     </w:rPr>
   </w:style>
-  <w:style w:type="character" w:styleId="EnlacedeInternet">
+  <w:style w:type="character" w:customStyle="1" w:styleId="EnlacedeInternet">
     <w:name w:val="Enlace de Internet"/>
-    <w:basedOn w:val="DefaultParagraphFont"/>
+    <w:basedOn w:val="Fuentedeprrafopredeter"/>
     <w:uiPriority w:val="99"/>
     <w:unhideWhenUsed/>
-    <w:rsid w:val="00ed713a"/>
+    <w:rsid w:val="00ED713A"/>
     <w:rPr>
       <w:color w:val="0000FF"/>
       <w:u w:val="single"/>
     </w:rPr>
   </w:style>
   <w:style w:type="paragraph" w:styleId="Ttulo">
-    <w:name w:val="Título"/>
+    <w:name w:val="Title"/>
     <w:basedOn w:val="Normal"/>
-    <w:next w:val="Cuerpodetexto"/>
+    <w:next w:val="Textoindependiente"/>
+    <w:link w:val="TtuloCar"/>
+    <w:uiPriority w:val="10"/>
     <w:qFormat/>
+    <w:rsid w:val="00BF2A66"/>
     <w:pPr>
-      <w:keepNext w:val="true"/>
-      <w:spacing w:before="240" w:after="120"/>
+      <w:spacing w:after="0" w:line="240" w:lineRule="auto"/>
+      <w:contextualSpacing/>
     </w:pPr>
     <w:rPr>
-      <w:rFonts w:ascii="Liberation Sans" w:hAnsi="Liberation Sans" w:eastAsia="Microsoft YaHei" w:cs="Lucida Sans"/>
-      <w:sz w:val="28"/>
-      <w:szCs w:val="28"/>
+      <w:rFonts w:asciiTheme="majorHAnsi" w:eastAsiaTheme="majorEastAsia" w:hAnsiTheme="majorHAnsi" w:cstheme="majorBidi"/>
+      <w:color w:val="262626" w:themeColor="text1" w:themeTint="D9"/>
+      <w:spacing w:val="-15"/>
+      <w:sz w:val="96"/>
+      <w:szCs w:val="96"/>
     </w:rPr>
   </w:style>
-  <w:style w:type="paragraph" w:styleId="Cuerpodetexto">
+  <w:style w:type="paragraph" w:styleId="Textoindependiente">
     <w:name w:val="Body Text"/>
     <w:basedOn w:val="Normal"/>
     <w:pPr>
-      <w:spacing w:lineRule="auto" w:line="276" w:before="0" w:after="140"/>
+      <w:spacing w:after="140" w:line="276" w:lineRule="auto"/>
     </w:pPr>
-    <w:rPr/>
   </w:style>
   <w:style w:type="paragraph" w:styleId="Lista">
     <w:name w:val="List"/>
-    <w:basedOn w:val="Cuerpodetexto"/>
-    <w:pPr/>
+    <w:basedOn w:val="Textoindependiente"/>
     <w:rPr>
       <w:rFonts w:cs="Lucida Sans"/>
     </w:rPr>
   </w:style>
-  <w:style w:type="paragraph" w:styleId="Leyenda">
-    <w:name w:val="Caption"/>
+  <w:style w:type="paragraph" w:styleId="Descripcin">
+    <w:name w:val="caption"/>
     <w:basedOn w:val="Normal"/>
+    <w:next w:val="Normal"/>
+    <w:uiPriority w:val="35"/>
+    <w:semiHidden/>
+    <w:unhideWhenUsed/>
     <w:qFormat/>
+    <w:rsid w:val="00BF2A66"/>
     <w:pPr>
-      <w:suppressLineNumbers/>
-      <w:spacing w:before="120" w:after="120"/>
+      <w:spacing w:line="240" w:lineRule="auto"/>
     </w:pPr>
     <w:rPr>
-      <w:rFonts w:cs="Lucida Sans"/>
-      <w:i/>
-      <w:iCs/>
-      <w:sz w:val="24"/>
-      <w:szCs w:val="24"/>
+      <w:b/>
+      <w:bCs/>
+      <w:smallCaps/>
+      <w:color w:val="595959" w:themeColor="text1" w:themeTint="A6"/>
     </w:rPr>
   </w:style>
-  <w:style w:type="paragraph" w:styleId="Ndice">
+  <w:style w:type="paragraph" w:customStyle="1" w:styleId="ndice">
     <w:name w:val="Índice"/>
     <w:basedOn w:val="Normal"/>
     <w:qFormat/>
@@ -2776,45 +5293,6 @@
       <w:rFonts w:cs="Lucida Sans"/>
     </w:rPr>
   </w:style>
-  <w:style w:type="paragraph" w:styleId="Caption">
-    <w:name w:val="caption"/>
-    <w:basedOn w:val="Normal"/>
-    <w:next w:val="Normal"/>
-    <w:uiPriority w:val="35"/>
-    <w:semiHidden/>
-    <w:unhideWhenUsed/>
-    <w:qFormat/>
-    <w:rsid w:val="00bf2a66"/>
-    <w:pPr>
-      <w:spacing w:lineRule="auto" w:line="240"/>
-    </w:pPr>
-    <w:rPr>
-      <w:b/>
-      <w:bCs/>
-      <w:smallCaps/>
-      <w:color w:val="595959" w:themeColor="text1" w:themeTint="a6"/>
-    </w:rPr>
-  </w:style>
-  <w:style w:type="paragraph" w:styleId="Ttulogeneral">
-    <w:name w:val="Title"/>
-    <w:basedOn w:val="Normal"/>
-    <w:next w:val="Normal"/>
-    <w:link w:val="TtuloCar"/>
-    <w:uiPriority w:val="10"/>
-    <w:qFormat/>
-    <w:rsid w:val="00bf2a66"/>
-    <w:pPr>
-      <w:spacing w:lineRule="auto" w:line="240" w:before="0" w:after="0"/>
-      <w:contextualSpacing/>
-    </w:pPr>
-    <w:rPr>
-      <w:rFonts w:ascii="Calibri Light" w:hAnsi="Calibri Light" w:eastAsia="" w:cs="" w:asciiTheme="majorHAnsi" w:cstheme="majorBidi" w:eastAsiaTheme="majorEastAsia" w:hAnsiTheme="majorHAnsi"/>
-      <w:color w:val="262626" w:themeColor="text1" w:themeTint="d9"/>
-      <w:spacing w:val="-15"/>
-      <w:sz w:val="96"/>
-      <w:szCs w:val="96"/>
-    </w:rPr>
-  </w:style>
   <w:style w:type="paragraph" w:styleId="Subttulo">
     <w:name w:val="Subtitle"/>
     <w:basedOn w:val="Normal"/>
@@ -2822,83 +5300,67 @@
     <w:link w:val="SubttuloCar"/>
     <w:uiPriority w:val="11"/>
     <w:qFormat/>
-    <w:rsid w:val="00bf2a66"/>
+    <w:rsid w:val="00BF2A66"/>
     <w:pPr>
-      <w:spacing w:lineRule="auto" w:line="240"/>
+      <w:spacing w:line="240" w:lineRule="auto"/>
     </w:pPr>
     <w:rPr>
-      <w:rFonts w:ascii="Calibri Light" w:hAnsi="Calibri Light" w:eastAsia="" w:cs="" w:asciiTheme="majorHAnsi" w:cstheme="majorBidi" w:eastAsiaTheme="majorEastAsia" w:hAnsiTheme="majorHAnsi"/>
+      <w:rFonts w:asciiTheme="majorHAnsi" w:eastAsiaTheme="majorEastAsia" w:hAnsiTheme="majorHAnsi" w:cstheme="majorBidi"/>
       <w:sz w:val="30"/>
       <w:szCs w:val="30"/>
     </w:rPr>
   </w:style>
-  <w:style w:type="paragraph" w:styleId="NoSpacing">
+  <w:style w:type="paragraph" w:styleId="Sinespaciado">
     <w:name w:val="No Spacing"/>
     <w:uiPriority w:val="1"/>
     <w:qFormat/>
-    <w:rsid w:val="00bf2a66"/>
-    <w:pPr>
-      <w:widowControl/>
-      <w:bidi w:val="0"/>
-      <w:spacing w:lineRule="auto" w:line="240" w:before="0" w:after="0"/>
-      <w:jc w:val="left"/>
-    </w:pPr>
-    <w:rPr>
-      <w:rFonts w:ascii="Calibri" w:hAnsi="Calibri" w:eastAsia="Calibri" w:cs="" w:asciiTheme="minorHAnsi" w:cstheme="minorBidi" w:eastAsiaTheme="minorHAnsi" w:hAnsiTheme="minorHAnsi"/>
-      <w:color w:val="auto"/>
-      <w:kern w:val="0"/>
-      <w:sz w:val="21"/>
-      <w:szCs w:val="21"/>
-      <w:lang w:val="es-ES" w:eastAsia="en-US" w:bidi="ar-SA"/>
-    </w:rPr>
+    <w:rsid w:val="00BF2A66"/>
   </w:style>
-  <w:style w:type="paragraph" w:styleId="ListParagraph">
+  <w:style w:type="paragraph" w:styleId="Prrafodelista">
     <w:name w:val="List Paragraph"/>
     <w:basedOn w:val="Normal"/>
     <w:uiPriority w:val="34"/>
     <w:qFormat/>
-    <w:rsid w:val="00bf2a66"/>
+    <w:rsid w:val="00BF2A66"/>
     <w:pPr>
-      <w:spacing w:before="0" w:after="200"/>
-      <w:ind w:left="720" w:hanging="0"/>
+      <w:ind w:left="720"/>
       <w:contextualSpacing/>
     </w:pPr>
-    <w:rPr/>
   </w:style>
-  <w:style w:type="paragraph" w:styleId="Quote">
+  <w:style w:type="paragraph" w:styleId="Cita">
     <w:name w:val="Quote"/>
     <w:basedOn w:val="Normal"/>
     <w:next w:val="Normal"/>
     <w:link w:val="CitaCar"/>
     <w:uiPriority w:val="29"/>
     <w:qFormat/>
-    <w:rsid w:val="00bf2a66"/>
+    <w:rsid w:val="00BF2A66"/>
     <w:pPr>
-      <w:spacing w:before="160" w:after="200"/>
-      <w:ind w:left="720" w:right="720" w:hanging="0"/>
+      <w:spacing w:before="160"/>
+      <w:ind w:left="720" w:right="720"/>
       <w:jc w:val="center"/>
     </w:pPr>
     <w:rPr>
       <w:i/>
       <w:iCs/>
-      <w:color w:val="262626" w:themeColor="text1" w:themeTint="d9"/>
+      <w:color w:val="262626" w:themeColor="text1" w:themeTint="D9"/>
     </w:rPr>
   </w:style>
-  <w:style w:type="paragraph" w:styleId="IntenseQuote">
+  <w:style w:type="paragraph" w:styleId="Citadestacada">
     <w:name w:val="Intense Quote"/>
     <w:basedOn w:val="Normal"/>
     <w:next w:val="Normal"/>
     <w:link w:val="CitadestacadaCar"/>
     <w:uiPriority w:val="30"/>
     <w:qFormat/>
-    <w:rsid w:val="00bf2a66"/>
+    <w:rsid w:val="00BF2A66"/>
     <w:pPr>
-      <w:spacing w:lineRule="auto" w:line="264" w:before="160" w:after="160"/>
-      <w:ind w:left="720" w:right="720" w:hanging="0"/>
+      <w:spacing w:before="160" w:after="160" w:line="264" w:lineRule="auto"/>
+      <w:ind w:left="720" w:right="720"/>
       <w:jc w:val="center"/>
     </w:pPr>
     <w:rPr>
-      <w:rFonts w:ascii="Calibri Light" w:hAnsi="Calibri Light" w:eastAsia="" w:cs="" w:asciiTheme="majorHAnsi" w:cstheme="majorBidi" w:eastAsiaTheme="majorEastAsia" w:hAnsiTheme="majorHAnsi"/>
+      <w:rFonts w:asciiTheme="majorHAnsi" w:eastAsiaTheme="majorEastAsia" w:hAnsiTheme="majorHAnsi" w:cstheme="majorBidi"/>
       <w:i/>
       <w:iCs/>
       <w:color w:val="70AD47" w:themeColor="accent6"/>
@@ -2906,7 +5368,7 @@
       <w:szCs w:val="32"/>
     </w:rPr>
   </w:style>
-  <w:style w:type="paragraph" w:styleId="TOCHeading">
+  <w:style w:type="paragraph" w:styleId="TtuloTDC">
     <w:name w:val="TOC Heading"/>
     <w:basedOn w:val="Ttulo1"/>
     <w:next w:val="Normal"/>
@@ -2914,9 +5376,7 @@
     <w:semiHidden/>
     <w:unhideWhenUsed/>
     <w:qFormat/>
-    <w:rsid w:val="00bf2a66"/>
-    <w:pPr/>
-    <w:rPr/>
+    <w:rsid w:val="00BF2A66"/>
   </w:style>
   <w:style w:type="paragraph" w:styleId="NormalWeb">
     <w:name w:val="Normal (Web)"/>
@@ -2925,37 +5385,16 @@
     <w:semiHidden/>
     <w:unhideWhenUsed/>
     <w:qFormat/>
-    <w:rsid w:val="00a15584"/>
+    <w:rsid w:val="00A15584"/>
     <w:pPr>
-      <w:spacing w:lineRule="auto" w:line="240" w:beforeAutospacing="1" w:afterAutospacing="1"/>
+      <w:spacing w:beforeAutospacing="1" w:afterAutospacing="1" w:line="240" w:lineRule="auto"/>
     </w:pPr>
     <w:rPr>
-      <w:rFonts w:ascii="Times New Roman" w:hAnsi="Times New Roman" w:eastAsia="Times New Roman" w:cs="Times New Roman"/>
+      <w:rFonts w:ascii="Times New Roman" w:eastAsia="Times New Roman" w:hAnsi="Times New Roman" w:cs="Times New Roman"/>
       <w:sz w:val="24"/>
       <w:szCs w:val="24"/>
       <w:lang w:eastAsia="es-ES"/>
     </w:rPr>
-  </w:style>
-  <w:style w:type="numbering" w:styleId="NoList" w:default="1">
-    <w:name w:val="No List"/>
-    <w:uiPriority w:val="99"/>
-    <w:semiHidden/>
-    <w:unhideWhenUsed/>
-    <w:qFormat/>
-  </w:style>
-  <w:style w:type="table" w:default="1" w:styleId="Tablanormal">
-    <w:name w:val="Normal Table"/>
-    <w:uiPriority w:val="99"/>
-    <w:semiHidden/>
-    <w:unhideWhenUsed/>
-    <w:tblPr>
-      <w:tblCellMar>
-        <w:top w:w="0" w:type="dxa"/>
-        <w:left w:w="108" w:type="dxa"/>
-        <w:bottom w:w="0" w:type="dxa"/>
-        <w:right w:w="108" w:type="dxa"/>
-      </w:tblCellMar>
-    </w:tblPr>
   </w:style>
 </w:styles>
 </file>
